--- a/brief document of FIT3094.docx
+++ b/brief document of FIT3094.docx
@@ -7,12 +7,16 @@
         <w:spacing w:after="0" w:line="240" w:lineRule="auto"/>
         <w:rPr>
           <w:rFonts w:ascii="Arial" w:eastAsia="Times New Roman" w:hAnsi="Arial" w:cs="Arial"/>
-          <w:lang w:val="en-US"/>
-        </w:rPr>
-      </w:pPr>
-      <w:r>
-        <w:rPr>
-          <w:rFonts w:ascii="Arial" w:eastAsia="Times New Roman" w:hAnsi="Arial" w:cs="Arial"/>
+          <w:sz w:val="24"/>
+          <w:szCs w:val="24"/>
+          <w:lang w:val="en-US"/>
+        </w:rPr>
+      </w:pPr>
+      <w:r>
+        <w:rPr>
+          <w:rFonts w:ascii="Arial" w:eastAsia="Times New Roman" w:hAnsi="Arial" w:cs="Arial"/>
+          <w:sz w:val="24"/>
+          <w:szCs w:val="24"/>
           <w:lang w:val="en-US"/>
         </w:rPr>
         <w:t>Class diagram</w:t>
@@ -23,30 +27,36 @@
         <w:spacing w:after="0" w:line="240" w:lineRule="auto"/>
         <w:rPr>
           <w:rFonts w:ascii="Arial" w:eastAsia="Times New Roman" w:hAnsi="Arial" w:cs="Arial"/>
-          <w:lang w:val="en-US"/>
-        </w:rPr>
-      </w:pPr>
-      <w:r>
-        <w:rPr>
-          <w:rFonts w:ascii="Arial" w:eastAsia="Times New Roman" w:hAnsi="Arial" w:cs="Arial"/>
+          <w:sz w:val="24"/>
+          <w:szCs w:val="24"/>
+          <w:lang w:val="en-US"/>
+        </w:rPr>
+      </w:pPr>
+      <w:r>
+        <w:rPr>
+          <w:rFonts w:ascii="Arial" w:eastAsia="Times New Roman" w:hAnsi="Arial" w:cs="Arial"/>
+          <w:sz w:val="24"/>
+          <w:szCs w:val="24"/>
           <w:lang w:val="en-US"/>
         </w:rPr>
         <w:t>(pic here)</w:t>
       </w:r>
-      <w:bookmarkStart w:id="0" w:name="_GoBack"/>
-      <w:bookmarkEnd w:id="0"/>
-    </w:p>
-    <w:p>
-      <w:pPr>
-        <w:spacing w:after="0" w:line="240" w:lineRule="auto"/>
-        <w:rPr>
-          <w:rFonts w:ascii="Arial" w:eastAsia="Times New Roman" w:hAnsi="Arial" w:cs="Arial"/>
-          <w:lang w:val="en-US"/>
-        </w:rPr>
-      </w:pPr>
-      <w:r>
-        <w:rPr>
-          <w:rFonts w:ascii="Arial" w:eastAsia="Times New Roman" w:hAnsi="Arial" w:cs="Arial"/>
+    </w:p>
+    <w:p>
+      <w:pPr>
+        <w:spacing w:after="0" w:line="240" w:lineRule="auto"/>
+        <w:rPr>
+          <w:rFonts w:ascii="Arial" w:eastAsia="Times New Roman" w:hAnsi="Arial" w:cs="Arial"/>
+          <w:sz w:val="24"/>
+          <w:szCs w:val="24"/>
+          <w:lang w:val="en-US"/>
+        </w:rPr>
+      </w:pPr>
+      <w:r>
+        <w:rPr>
+          <w:rFonts w:ascii="Arial" w:eastAsia="Times New Roman" w:hAnsi="Arial" w:cs="Arial"/>
+          <w:sz w:val="24"/>
+          <w:szCs w:val="24"/>
           <w:lang w:val="en-US"/>
         </w:rPr>
         <w:t>Map of the environment</w:t>
@@ -57,12 +67,16 @@
         <w:spacing w:after="0" w:line="240" w:lineRule="auto"/>
         <w:rPr>
           <w:rFonts w:ascii="Arial" w:eastAsia="Times New Roman" w:hAnsi="Arial" w:cs="Arial"/>
-          <w:lang w:val="en-US"/>
-        </w:rPr>
-      </w:pPr>
-      <w:r>
-        <w:rPr>
-          <w:rFonts w:ascii="Arial" w:eastAsia="Times New Roman" w:hAnsi="Arial" w:cs="Arial"/>
+          <w:sz w:val="24"/>
+          <w:szCs w:val="24"/>
+          <w:lang w:val="en-US"/>
+        </w:rPr>
+      </w:pPr>
+      <w:r>
+        <w:rPr>
+          <w:rFonts w:ascii="Arial" w:eastAsia="Times New Roman" w:hAnsi="Arial" w:cs="Arial"/>
+          <w:sz w:val="24"/>
+          <w:szCs w:val="24"/>
           <w:lang w:val="en-US"/>
         </w:rPr>
         <w:t>(pic here)</w:t>
@@ -73,21 +87,27 @@
         <w:spacing w:after="0" w:line="240" w:lineRule="auto"/>
         <w:rPr>
           <w:rFonts w:ascii="Arial" w:eastAsia="Times New Roman" w:hAnsi="Arial" w:cs="Arial"/>
-          <w:lang w:val="en-US"/>
-        </w:rPr>
-      </w:pPr>
-    </w:p>
-    <w:p>
-      <w:pPr>
-        <w:spacing w:after="0" w:line="240" w:lineRule="auto"/>
-        <w:rPr>
-          <w:rFonts w:ascii="Arial" w:eastAsia="Times New Roman" w:hAnsi="Arial" w:cs="Arial"/>
-          <w:lang w:val="en-US"/>
-        </w:rPr>
-      </w:pPr>
-      <w:r>
-        <w:rPr>
-          <w:rFonts w:ascii="Arial" w:eastAsia="Times New Roman" w:hAnsi="Arial" w:cs="Arial"/>
+          <w:sz w:val="24"/>
+          <w:szCs w:val="24"/>
+          <w:lang w:val="en-US"/>
+        </w:rPr>
+      </w:pPr>
+    </w:p>
+    <w:p>
+      <w:pPr>
+        <w:spacing w:after="0" w:line="240" w:lineRule="auto"/>
+        <w:rPr>
+          <w:rFonts w:ascii="Arial" w:eastAsia="Times New Roman" w:hAnsi="Arial" w:cs="Arial"/>
+          <w:sz w:val="24"/>
+          <w:szCs w:val="24"/>
+          <w:lang w:val="en-US"/>
+        </w:rPr>
+      </w:pPr>
+      <w:r>
+        <w:rPr>
+          <w:rFonts w:ascii="Arial" w:eastAsia="Times New Roman" w:hAnsi="Arial" w:cs="Arial"/>
+          <w:sz w:val="24"/>
+          <w:szCs w:val="24"/>
           <w:lang w:val="en-US"/>
         </w:rPr>
         <w:t>(domain of the environment: 4000*4000 square plane)</w:t>
@@ -98,21 +118,27 @@
         <w:spacing w:after="0" w:line="240" w:lineRule="auto"/>
         <w:rPr>
           <w:rFonts w:ascii="Arial" w:eastAsia="Times New Roman" w:hAnsi="Arial" w:cs="Arial"/>
-          <w:lang w:val="en-US"/>
-        </w:rPr>
-      </w:pPr>
-    </w:p>
-    <w:p>
-      <w:pPr>
-        <w:spacing w:after="0" w:line="240" w:lineRule="auto"/>
-        <w:rPr>
-          <w:rFonts w:ascii="Arial" w:eastAsia="Times New Roman" w:hAnsi="Arial" w:cs="Arial"/>
-          <w:lang w:val="en-US"/>
-        </w:rPr>
-      </w:pPr>
-      <w:r>
-        <w:rPr>
-          <w:rFonts w:ascii="Arial" w:eastAsia="Times New Roman" w:hAnsi="Arial" w:cs="Arial"/>
+          <w:sz w:val="24"/>
+          <w:szCs w:val="24"/>
+          <w:lang w:val="en-US"/>
+        </w:rPr>
+      </w:pPr>
+    </w:p>
+    <w:p>
+      <w:pPr>
+        <w:spacing w:after="0" w:line="240" w:lineRule="auto"/>
+        <w:rPr>
+          <w:rFonts w:ascii="Arial" w:eastAsia="Times New Roman" w:hAnsi="Arial" w:cs="Arial"/>
+          <w:sz w:val="24"/>
+          <w:szCs w:val="24"/>
+          <w:lang w:val="en-US"/>
+        </w:rPr>
+      </w:pPr>
+      <w:r>
+        <w:rPr>
+          <w:rFonts w:ascii="Arial" w:eastAsia="Times New Roman" w:hAnsi="Arial" w:cs="Arial"/>
+          <w:sz w:val="24"/>
+          <w:szCs w:val="24"/>
           <w:lang w:val="en-US"/>
         </w:rPr>
         <w:t>Handling collision(unused)</w:t>
@@ -123,6 +149,8 @@
         <w:spacing w:after="0" w:line="240" w:lineRule="auto"/>
         <w:rPr>
           <w:rFonts w:ascii="Arial" w:eastAsia="Times New Roman" w:hAnsi="Arial" w:cs="Arial"/>
+          <w:sz w:val="24"/>
+          <w:szCs w:val="24"/>
           <w:lang w:eastAsia="zh-CN"/>
         </w:rPr>
       </w:pPr>
@@ -131,6 +159,8 @@
           <w:rPr>
             <w:rFonts w:ascii="Arial" w:eastAsia="Times New Roman" w:hAnsi="Arial" w:cs="Arial"/>
             <w:color w:val="0000FF"/>
+            <w:sz w:val="24"/>
+            <w:szCs w:val="24"/>
             <w:u w:val="single"/>
             <w:lang w:eastAsia="zh-CN"/>
           </w:rPr>
@@ -143,12 +173,16 @@
         <w:spacing w:after="0" w:line="240" w:lineRule="auto"/>
         <w:rPr>
           <w:rFonts w:ascii="Arial" w:eastAsia="Times New Roman" w:hAnsi="Arial" w:cs="Arial"/>
+          <w:sz w:val="24"/>
+          <w:szCs w:val="24"/>
           <w:lang w:eastAsia="zh-CN"/>
         </w:rPr>
       </w:pPr>
       <w:r>
         <w:rPr>
           <w:rFonts w:ascii="Arial" w:eastAsia="Times New Roman" w:hAnsi="Arial" w:cs="Arial"/>
+          <w:sz w:val="24"/>
+          <w:szCs w:val="24"/>
           <w:lang w:eastAsia="zh-CN"/>
         </w:rPr>
         <w:t> </w:t>
@@ -159,12 +193,16 @@
         <w:spacing w:after="0" w:line="240" w:lineRule="auto"/>
         <w:rPr>
           <w:rFonts w:ascii="Arial" w:eastAsia="Times New Roman" w:hAnsi="Arial" w:cs="Arial"/>
-          <w:lang w:val="en-US"/>
-        </w:rPr>
-      </w:pPr>
-      <w:r>
-        <w:rPr>
-          <w:rFonts w:ascii="Arial" w:eastAsia="Times New Roman" w:hAnsi="Arial" w:cs="Arial"/>
+          <w:sz w:val="24"/>
+          <w:szCs w:val="24"/>
+          <w:lang w:val="en-US"/>
+        </w:rPr>
+      </w:pPr>
+      <w:r>
+        <w:rPr>
+          <w:rFonts w:ascii="Arial" w:eastAsia="Times New Roman" w:hAnsi="Arial" w:cs="Arial"/>
+          <w:sz w:val="24"/>
+          <w:szCs w:val="24"/>
           <w:lang w:val="en-US"/>
         </w:rPr>
         <w:t xml:space="preserve">Handle specific collision </w:t>
@@ -173,6 +211,8 @@
       <w:r>
         <w:rPr>
           <w:rFonts w:ascii="Arial" w:eastAsia="Times New Roman" w:hAnsi="Arial" w:cs="Arial"/>
+          <w:sz w:val="24"/>
+          <w:szCs w:val="24"/>
           <w:lang w:val="en-US"/>
         </w:rPr>
         <w:t>settings?(</w:t>
@@ -181,6 +221,8 @@
       <w:r>
         <w:rPr>
           <w:rFonts w:ascii="Arial" w:eastAsia="Times New Roman" w:hAnsi="Arial" w:cs="Arial"/>
+          <w:sz w:val="24"/>
+          <w:szCs w:val="24"/>
           <w:lang w:val="en-US"/>
         </w:rPr>
         <w:t>unused)</w:t>
@@ -191,12 +233,16 @@
         <w:spacing w:after="0" w:line="240" w:lineRule="auto"/>
         <w:rPr>
           <w:rFonts w:ascii="Arial" w:eastAsia="Times New Roman" w:hAnsi="Arial" w:cs="Arial"/>
+          <w:sz w:val="24"/>
+          <w:szCs w:val="24"/>
         </w:rPr>
       </w:pPr>
       <w:r>
         <w:rPr>
           <w:rFonts w:ascii="Arial" w:eastAsia="Times New Roman" w:hAnsi="Arial" w:cs="Arial"/>
           <w:noProof/>
+          <w:sz w:val="24"/>
+          <w:szCs w:val="24"/>
         </w:rPr>
         <w:drawing>
           <wp:inline distT="0" distB="0" distL="0" distR="0" wp14:anchorId="7B06179D" wp14:editId="2A63DD68">
@@ -253,12 +299,16 @@
         <w:spacing w:after="0" w:line="240" w:lineRule="auto"/>
         <w:rPr>
           <w:rFonts w:ascii="Arial" w:eastAsia="Times New Roman" w:hAnsi="Arial" w:cs="Arial"/>
-          <w:lang w:val="en-US"/>
-        </w:rPr>
-      </w:pPr>
-      <w:r>
-        <w:rPr>
-          <w:rFonts w:ascii="Arial" w:eastAsia="Times New Roman" w:hAnsi="Arial" w:cs="Arial"/>
+          <w:sz w:val="24"/>
+          <w:szCs w:val="24"/>
+          <w:lang w:val="en-US"/>
+        </w:rPr>
+      </w:pPr>
+      <w:r>
+        <w:rPr>
+          <w:rFonts w:ascii="Arial" w:eastAsia="Times New Roman" w:hAnsi="Arial" w:cs="Arial"/>
+          <w:sz w:val="24"/>
+          <w:szCs w:val="24"/>
           <w:lang w:val="en-US"/>
         </w:rPr>
         <w:t> </w:t>
@@ -269,12 +319,16 @@
         <w:spacing w:after="0" w:line="240" w:lineRule="auto"/>
         <w:rPr>
           <w:rFonts w:ascii="Arial" w:eastAsia="Times New Roman" w:hAnsi="Arial" w:cs="Arial"/>
-          <w:lang w:val="en-US"/>
-        </w:rPr>
-      </w:pPr>
-      <w:r>
-        <w:rPr>
-          <w:rFonts w:ascii="Arial" w:eastAsia="Times New Roman" w:hAnsi="Arial" w:cs="Arial"/>
+          <w:sz w:val="24"/>
+          <w:szCs w:val="24"/>
+          <w:lang w:val="en-US"/>
+        </w:rPr>
+      </w:pPr>
+      <w:r>
+        <w:rPr>
+          <w:rFonts w:ascii="Arial" w:eastAsia="Times New Roman" w:hAnsi="Arial" w:cs="Arial"/>
+          <w:sz w:val="24"/>
+          <w:szCs w:val="24"/>
           <w:lang w:val="en-US"/>
         </w:rPr>
         <w:t>a* search algorithm working flow</w:t>
@@ -282,13 +336,17 @@
       <w:r>
         <w:rPr>
           <w:rFonts w:ascii="Arial" w:eastAsia="Times New Roman" w:hAnsi="Arial" w:cs="Arial"/>
+          <w:sz w:val="24"/>
+          <w:szCs w:val="24"/>
           <w:lang w:val="en-US"/>
         </w:rPr>
         <w:t xml:space="preserve"> </w:t>
       </w:r>
       <w:r>
         <w:rPr>
-          <w:rFonts w:asciiTheme="minorEastAsia" w:hAnsiTheme="minorEastAsia" w:cs="Arial"/>
+          <w:rFonts w:ascii="Arial" w:hAnsi="Arial" w:cs="Arial"/>
+          <w:sz w:val="24"/>
+          <w:szCs w:val="24"/>
           <w:lang w:val="en-US"/>
         </w:rPr>
         <w:t>with tree visualization</w:t>
@@ -299,6 +357,8 @@
         <w:spacing w:after="0" w:line="240" w:lineRule="auto"/>
         <w:rPr>
           <w:rFonts w:ascii="Arial" w:eastAsia="Times New Roman" w:hAnsi="Arial" w:cs="Arial"/>
+          <w:sz w:val="24"/>
+          <w:szCs w:val="24"/>
         </w:rPr>
       </w:pPr>
       <w:hyperlink r:id="rId7" w:history="1">
@@ -306,6 +366,8 @@
           <w:rPr>
             <w:rFonts w:ascii="Arial" w:eastAsia="Times New Roman" w:hAnsi="Arial" w:cs="Arial"/>
             <w:color w:val="0000FF"/>
+            <w:sz w:val="24"/>
+            <w:szCs w:val="24"/>
             <w:u w:val="single"/>
           </w:rPr>
           <w:t>Step-by-Step: A Star Search</w:t>
@@ -317,11 +379,15 @@
         <w:spacing w:after="0" w:line="240" w:lineRule="auto"/>
         <w:rPr>
           <w:rFonts w:ascii="Arial" w:eastAsia="Times New Roman" w:hAnsi="Arial" w:cs="Arial"/>
-        </w:rPr>
-      </w:pPr>
-      <w:r>
-        <w:rPr>
-          <w:rFonts w:ascii="Arial" w:eastAsia="Times New Roman" w:hAnsi="Arial" w:cs="Arial"/>
+          <w:sz w:val="24"/>
+          <w:szCs w:val="24"/>
+        </w:rPr>
+      </w:pPr>
+      <w:r>
+        <w:rPr>
+          <w:rFonts w:ascii="Arial" w:eastAsia="Times New Roman" w:hAnsi="Arial" w:cs="Arial"/>
+          <w:sz w:val="24"/>
+          <w:szCs w:val="24"/>
         </w:rPr>
         <w:t> </w:t>
       </w:r>
@@ -331,12 +397,16 @@
         <w:spacing w:after="0" w:line="240" w:lineRule="auto"/>
         <w:rPr>
           <w:rFonts w:ascii="Arial" w:eastAsia="Times New Roman" w:hAnsi="Arial" w:cs="Arial"/>
+          <w:sz w:val="24"/>
+          <w:szCs w:val="24"/>
         </w:rPr>
       </w:pPr>
       <w:r>
         <w:rPr>
           <w:rFonts w:ascii="Arial" w:eastAsia="Times New Roman" w:hAnsi="Arial" w:cs="Arial"/>
           <w:noProof/>
+          <w:sz w:val="24"/>
+          <w:szCs w:val="24"/>
         </w:rPr>
         <w:drawing>
           <wp:inline distT="0" distB="0" distL="0" distR="0" wp14:anchorId="33C4D114" wp14:editId="5AD43D31">
@@ -393,12 +463,16 @@
         <w:spacing w:after="0" w:line="240" w:lineRule="auto"/>
         <w:rPr>
           <w:rFonts w:ascii="Arial" w:eastAsia="Times New Roman" w:hAnsi="Arial" w:cs="Arial"/>
-          <w:lang w:val="en-US"/>
-        </w:rPr>
-      </w:pPr>
-      <w:r>
-        <w:rPr>
-          <w:rFonts w:ascii="Arial" w:eastAsia="Times New Roman" w:hAnsi="Arial" w:cs="Arial"/>
+          <w:sz w:val="24"/>
+          <w:szCs w:val="24"/>
+          <w:lang w:val="en-US"/>
+        </w:rPr>
+      </w:pPr>
+      <w:r>
+        <w:rPr>
+          <w:rFonts w:ascii="Arial" w:eastAsia="Times New Roman" w:hAnsi="Arial" w:cs="Arial"/>
+          <w:sz w:val="24"/>
+          <w:szCs w:val="24"/>
           <w:lang w:val="en-US"/>
         </w:rPr>
         <w:t> </w:t>
@@ -409,12 +483,16 @@
         <w:spacing w:after="0" w:line="240" w:lineRule="auto"/>
         <w:rPr>
           <w:rFonts w:ascii="Arial" w:eastAsia="Times New Roman" w:hAnsi="Arial" w:cs="Arial"/>
-          <w:lang w:val="en-US"/>
-        </w:rPr>
-      </w:pPr>
-      <w:r>
-        <w:rPr>
-          <w:rFonts w:ascii="Arial" w:eastAsia="Times New Roman" w:hAnsi="Arial" w:cs="Arial"/>
+          <w:sz w:val="24"/>
+          <w:szCs w:val="24"/>
+          <w:lang w:val="en-US"/>
+        </w:rPr>
+      </w:pPr>
+      <w:r>
+        <w:rPr>
+          <w:rFonts w:ascii="Arial" w:eastAsia="Times New Roman" w:hAnsi="Arial" w:cs="Arial"/>
+          <w:sz w:val="24"/>
+          <w:szCs w:val="24"/>
           <w:lang w:val="en-US"/>
         </w:rPr>
         <w:t xml:space="preserve">Extending </w:t>
@@ -423,6 +501,8 @@
       <w:r>
         <w:rPr>
           <w:rFonts w:ascii="Arial" w:eastAsia="Times New Roman" w:hAnsi="Arial" w:cs="Arial"/>
+          <w:sz w:val="24"/>
+          <w:szCs w:val="24"/>
           <w:lang w:val="en-US"/>
         </w:rPr>
         <w:t>enum</w:t>
@@ -431,6 +511,8 @@
       <w:r>
         <w:rPr>
           <w:rFonts w:ascii="Arial" w:eastAsia="Times New Roman" w:hAnsi="Arial" w:cs="Arial"/>
+          <w:sz w:val="24"/>
+          <w:szCs w:val="24"/>
           <w:lang w:val="en-US"/>
         </w:rPr>
         <w:t xml:space="preserve"> </w:t>
@@ -439,6 +521,8 @@
       <w:r>
         <w:rPr>
           <w:rFonts w:ascii="Arial" w:eastAsia="Times New Roman" w:hAnsi="Arial" w:cs="Arial"/>
+          <w:sz w:val="24"/>
+          <w:szCs w:val="24"/>
           <w:lang w:val="en-US"/>
         </w:rPr>
         <w:t>value(</w:t>
@@ -447,6 +531,8 @@
       <w:r>
         <w:rPr>
           <w:rFonts w:ascii="Arial" w:eastAsia="Times New Roman" w:hAnsi="Arial" w:cs="Arial"/>
+          <w:sz w:val="24"/>
+          <w:szCs w:val="24"/>
           <w:lang w:val="en-US"/>
         </w:rPr>
         <w:t xml:space="preserve">can't </w:t>
@@ -455,6 +541,8 @@
       <w:r>
         <w:rPr>
           <w:rFonts w:ascii="Arial" w:eastAsia="Times New Roman" w:hAnsi="Arial" w:cs="Arial"/>
+          <w:sz w:val="24"/>
+          <w:szCs w:val="24"/>
           <w:lang w:val="en-US"/>
         </w:rPr>
         <w:t>used</w:t>
@@ -463,6 +551,8 @@
       <w:r>
         <w:rPr>
           <w:rFonts w:ascii="Arial" w:eastAsia="Times New Roman" w:hAnsi="Arial" w:cs="Arial"/>
+          <w:sz w:val="24"/>
+          <w:szCs w:val="24"/>
           <w:lang w:val="en-US"/>
         </w:rPr>
         <w:t>, placed it in to the parent class)</w:t>
@@ -473,6 +563,8 @@
         <w:spacing w:after="0" w:line="240" w:lineRule="auto"/>
         <w:rPr>
           <w:rFonts w:ascii="Arial" w:eastAsia="Times New Roman" w:hAnsi="Arial" w:cs="Arial"/>
+          <w:sz w:val="24"/>
+          <w:szCs w:val="24"/>
         </w:rPr>
       </w:pPr>
       <w:hyperlink r:id="rId9" w:history="1">
@@ -480,6 +572,8 @@
           <w:rPr>
             <w:rFonts w:ascii="Arial" w:eastAsia="Times New Roman" w:hAnsi="Arial" w:cs="Arial"/>
             <w:color w:val="0000FF"/>
+            <w:sz w:val="24"/>
+            <w:szCs w:val="24"/>
             <w:u w:val="single"/>
           </w:rPr>
           <w:t>https://stackoverflow.com/questions/644629/base-enum-class-inheritance</w:t>
@@ -491,11 +585,15 @@
         <w:spacing w:after="0" w:line="240" w:lineRule="auto"/>
         <w:rPr>
           <w:rFonts w:ascii="Arial" w:eastAsia="Times New Roman" w:hAnsi="Arial" w:cs="Arial"/>
-        </w:rPr>
-      </w:pPr>
-      <w:r>
-        <w:rPr>
-          <w:rFonts w:ascii="Arial" w:eastAsia="Times New Roman" w:hAnsi="Arial" w:cs="Arial"/>
+          <w:sz w:val="24"/>
+          <w:szCs w:val="24"/>
+        </w:rPr>
+      </w:pPr>
+      <w:r>
+        <w:rPr>
+          <w:rFonts w:ascii="Arial" w:eastAsia="Times New Roman" w:hAnsi="Arial" w:cs="Arial"/>
+          <w:sz w:val="24"/>
+          <w:szCs w:val="24"/>
         </w:rPr>
         <w:t> </w:t>
       </w:r>
@@ -505,11 +603,15 @@
         <w:spacing w:after="0" w:line="240" w:lineRule="auto"/>
         <w:rPr>
           <w:rFonts w:ascii="Arial" w:eastAsia="Times New Roman" w:hAnsi="Arial" w:cs="Arial"/>
-        </w:rPr>
-      </w:pPr>
-      <w:r>
-        <w:rPr>
-          <w:rFonts w:ascii="Arial" w:eastAsia="Times New Roman" w:hAnsi="Arial" w:cs="Arial"/>
+          <w:sz w:val="24"/>
+          <w:szCs w:val="24"/>
+        </w:rPr>
+      </w:pPr>
+      <w:r>
+        <w:rPr>
+          <w:rFonts w:ascii="Arial" w:eastAsia="Times New Roman" w:hAnsi="Arial" w:cs="Arial"/>
+          <w:sz w:val="24"/>
+          <w:szCs w:val="24"/>
         </w:rPr>
         <w:t>Refreshing content browser</w:t>
       </w:r>
@@ -519,6 +621,8 @@
         <w:spacing w:after="0" w:line="240" w:lineRule="auto"/>
         <w:rPr>
           <w:rFonts w:ascii="Arial" w:eastAsia="Times New Roman" w:hAnsi="Arial" w:cs="Arial"/>
+          <w:sz w:val="24"/>
+          <w:szCs w:val="24"/>
         </w:rPr>
       </w:pPr>
       <w:hyperlink r:id="rId10" w:history="1">
@@ -526,6 +630,8 @@
           <w:rPr>
             <w:rFonts w:ascii="Arial" w:eastAsia="Times New Roman" w:hAnsi="Arial" w:cs="Arial"/>
             <w:color w:val="0000FF"/>
+            <w:sz w:val="24"/>
+            <w:szCs w:val="24"/>
             <w:u w:val="single"/>
           </w:rPr>
           <w:t>https://www.reddit.com/r/unrealengine/comments/6wdfya/quick_question_how_to_updaterefresh_content/dm779i2/?depth=1</w:t>
@@ -537,13 +643,16 @@
         <w:spacing w:after="0" w:line="240" w:lineRule="auto"/>
         <w:rPr>
           <w:rFonts w:ascii="Arial" w:eastAsia="Times New Roman" w:hAnsi="Arial" w:cs="Arial"/>
-        </w:rPr>
-      </w:pPr>
-      <w:r>
-        <w:rPr>
-          <w:rFonts w:ascii="Arial" w:eastAsia="Times New Roman" w:hAnsi="Arial" w:cs="Arial"/>
-        </w:rPr>
-        <w:lastRenderedPageBreak/>
+          <w:sz w:val="24"/>
+          <w:szCs w:val="24"/>
+        </w:rPr>
+      </w:pPr>
+      <w:r>
+        <w:rPr>
+          <w:rFonts w:ascii="Arial" w:eastAsia="Times New Roman" w:hAnsi="Arial" w:cs="Arial"/>
+          <w:sz w:val="24"/>
+          <w:szCs w:val="24"/>
+        </w:rPr>
         <w:t> </w:t>
       </w:r>
     </w:p>
@@ -552,17 +661,23 @@
         <w:spacing w:after="0" w:line="240" w:lineRule="auto"/>
         <w:rPr>
           <w:rFonts w:ascii="Arial" w:eastAsia="Times New Roman" w:hAnsi="Arial" w:cs="Arial"/>
-        </w:rPr>
-      </w:pPr>
-      <w:r>
-        <w:rPr>
-          <w:rFonts w:ascii="Arial" w:eastAsia="Times New Roman" w:hAnsi="Arial" w:cs="Arial"/>
+          <w:sz w:val="24"/>
+          <w:szCs w:val="24"/>
+        </w:rPr>
+      </w:pPr>
+      <w:r>
+        <w:rPr>
+          <w:rFonts w:ascii="Arial" w:eastAsia="Times New Roman" w:hAnsi="Arial" w:cs="Arial"/>
+          <w:sz w:val="24"/>
+          <w:szCs w:val="24"/>
         </w:rPr>
         <w:t>Spawning</w:t>
       </w:r>
       <w:r>
         <w:rPr>
           <w:rFonts w:ascii="Arial" w:eastAsia="Times New Roman" w:hAnsi="Arial" w:cs="Arial"/>
+          <w:sz w:val="24"/>
+          <w:szCs w:val="24"/>
           <w:lang w:val="en-US"/>
         </w:rPr>
         <w:t xml:space="preserve"> actors</w:t>
@@ -570,6 +685,8 @@
       <w:r>
         <w:rPr>
           <w:rFonts w:ascii="Arial" w:eastAsia="Times New Roman" w:hAnsi="Arial" w:cs="Arial"/>
+          <w:sz w:val="24"/>
+          <w:szCs w:val="24"/>
         </w:rPr>
         <w:t xml:space="preserve"> with parameters</w:t>
       </w:r>
@@ -579,6 +696,8 @@
         <w:spacing w:after="0" w:line="240" w:lineRule="auto"/>
         <w:rPr>
           <w:rFonts w:ascii="Arial" w:eastAsia="Times New Roman" w:hAnsi="Arial" w:cs="Arial"/>
+          <w:sz w:val="24"/>
+          <w:szCs w:val="24"/>
           <w:lang w:val="en-US"/>
         </w:rPr>
       </w:pPr>
@@ -587,6 +706,8 @@
           <w:rPr>
             <w:rFonts w:ascii="Arial" w:eastAsia="Times New Roman" w:hAnsi="Arial" w:cs="Arial"/>
             <w:color w:val="0000FF"/>
+            <w:sz w:val="24"/>
+            <w:szCs w:val="24"/>
             <w:u w:val="single"/>
             <w:lang w:val="en-US"/>
           </w:rPr>
@@ -599,12 +720,16 @@
         <w:spacing w:after="0" w:line="240" w:lineRule="auto"/>
         <w:rPr>
           <w:rFonts w:ascii="Arial" w:eastAsia="Times New Roman" w:hAnsi="Arial" w:cs="Arial"/>
-          <w:lang w:val="en-US"/>
-        </w:rPr>
-      </w:pPr>
-      <w:r>
-        <w:rPr>
-          <w:rFonts w:ascii="Arial" w:eastAsia="Times New Roman" w:hAnsi="Arial" w:cs="Arial"/>
+          <w:sz w:val="24"/>
+          <w:szCs w:val="24"/>
+          <w:lang w:val="en-US"/>
+        </w:rPr>
+      </w:pPr>
+      <w:r>
+        <w:rPr>
+          <w:rFonts w:ascii="Arial" w:eastAsia="Times New Roman" w:hAnsi="Arial" w:cs="Arial"/>
+          <w:sz w:val="24"/>
+          <w:szCs w:val="24"/>
           <w:lang w:val="en-US"/>
         </w:rPr>
         <w:t> </w:t>
@@ -615,12 +740,16 @@
         <w:spacing w:after="0" w:line="240" w:lineRule="auto"/>
         <w:rPr>
           <w:rFonts w:ascii="Arial" w:eastAsia="Microsoft JhengHei" w:hAnsi="Arial" w:cs="Arial"/>
-          <w:lang w:val="en-US"/>
-        </w:rPr>
-      </w:pPr>
-      <w:r>
-        <w:rPr>
-          <w:rFonts w:ascii="Arial" w:eastAsia="Microsoft JhengHei" w:hAnsi="Arial" w:cs="Arial"/>
+          <w:sz w:val="24"/>
+          <w:szCs w:val="24"/>
+          <w:lang w:val="en-US"/>
+        </w:rPr>
+      </w:pPr>
+      <w:r>
+        <w:rPr>
+          <w:rFonts w:ascii="Arial" w:eastAsia="Microsoft JhengHei" w:hAnsi="Arial" w:cs="Arial"/>
+          <w:sz w:val="24"/>
+          <w:szCs w:val="24"/>
           <w:lang w:val="en-US"/>
         </w:rPr>
         <w:t xml:space="preserve">Properties of </w:t>
@@ -629,6 +758,8 @@
       <w:r>
         <w:rPr>
           <w:rFonts w:ascii="Arial" w:eastAsia="Microsoft JhengHei" w:hAnsi="Arial" w:cs="Arial"/>
+          <w:sz w:val="24"/>
+          <w:szCs w:val="24"/>
           <w:lang w:val="en-US"/>
         </w:rPr>
         <w:t>Prioity</w:t>
@@ -637,6 +768,8 @@
       <w:r>
         <w:rPr>
           <w:rFonts w:ascii="Arial" w:eastAsia="Microsoft JhengHei" w:hAnsi="Arial" w:cs="Arial"/>
+          <w:sz w:val="24"/>
+          <w:szCs w:val="24"/>
           <w:lang w:val="en-US"/>
         </w:rPr>
         <w:t xml:space="preserve"> queue</w:t>
@@ -647,6 +780,8 @@
         <w:spacing w:after="0" w:line="240" w:lineRule="auto"/>
         <w:rPr>
           <w:rFonts w:ascii="Arial" w:eastAsia="Times New Roman" w:hAnsi="Arial" w:cs="Arial"/>
+          <w:sz w:val="24"/>
+          <w:szCs w:val="24"/>
         </w:rPr>
       </w:pPr>
       <w:hyperlink r:id="rId12" w:history="1">
@@ -654,6 +789,8 @@
           <w:rPr>
             <w:rFonts w:ascii="Arial" w:eastAsia="Times New Roman" w:hAnsi="Arial" w:cs="Arial"/>
             <w:color w:val="0000FF"/>
+            <w:sz w:val="24"/>
+            <w:szCs w:val="24"/>
             <w:u w:val="single"/>
           </w:rPr>
           <w:t>https://en.cppreference.com/w/cpp/container/priority_queue</w:t>
@@ -665,11 +802,15 @@
         <w:spacing w:after="0" w:line="240" w:lineRule="auto"/>
         <w:rPr>
           <w:rFonts w:ascii="Arial" w:eastAsia="Times New Roman" w:hAnsi="Arial" w:cs="Arial"/>
-        </w:rPr>
-      </w:pPr>
-      <w:r>
-        <w:rPr>
-          <w:rFonts w:ascii="Arial" w:eastAsia="Times New Roman" w:hAnsi="Arial" w:cs="Arial"/>
+          <w:sz w:val="24"/>
+          <w:szCs w:val="24"/>
+        </w:rPr>
+      </w:pPr>
+      <w:r>
+        <w:rPr>
+          <w:rFonts w:ascii="Arial" w:eastAsia="Times New Roman" w:hAnsi="Arial" w:cs="Arial"/>
+          <w:sz w:val="24"/>
+          <w:szCs w:val="24"/>
         </w:rPr>
         <w:t> </w:t>
       </w:r>
@@ -679,12 +820,16 @@
         <w:spacing w:after="0" w:line="240" w:lineRule="auto"/>
         <w:rPr>
           <w:rFonts w:ascii="Arial" w:eastAsia="Times New Roman" w:hAnsi="Arial" w:cs="Arial"/>
-          <w:lang w:val="en-US"/>
-        </w:rPr>
-      </w:pPr>
-      <w:r>
-        <w:rPr>
-          <w:rFonts w:ascii="Arial" w:eastAsia="Times New Roman" w:hAnsi="Arial" w:cs="Arial"/>
+          <w:sz w:val="24"/>
+          <w:szCs w:val="24"/>
+          <w:lang w:val="en-US"/>
+        </w:rPr>
+      </w:pPr>
+      <w:r>
+        <w:rPr>
+          <w:rFonts w:ascii="Arial" w:eastAsia="Times New Roman" w:hAnsi="Arial" w:cs="Arial"/>
+          <w:sz w:val="24"/>
+          <w:szCs w:val="24"/>
           <w:lang w:val="en-US"/>
         </w:rPr>
         <w:t>Getting actor's raw pitch roll</w:t>
@@ -695,6 +840,8 @@
         <w:spacing w:after="0" w:line="240" w:lineRule="auto"/>
         <w:rPr>
           <w:rFonts w:ascii="Arial" w:eastAsia="Times New Roman" w:hAnsi="Arial" w:cs="Arial"/>
+          <w:sz w:val="24"/>
+          <w:szCs w:val="24"/>
         </w:rPr>
       </w:pPr>
       <w:hyperlink r:id="rId13" w:history="1">
@@ -702,6 +849,8 @@
           <w:rPr>
             <w:rFonts w:ascii="Arial" w:eastAsia="Times New Roman" w:hAnsi="Arial" w:cs="Arial"/>
             <w:color w:val="0000FF"/>
+            <w:sz w:val="24"/>
+            <w:szCs w:val="24"/>
             <w:u w:val="single"/>
           </w:rPr>
           <w:t>https://answers.unrealengine.com/questions/673541/how-to-get-actor-pitch-and-yaw-using-c.html</w:t>
@@ -713,11 +862,15 @@
         <w:spacing w:after="0" w:line="240" w:lineRule="auto"/>
         <w:rPr>
           <w:rFonts w:ascii="Arial" w:eastAsia="Times New Roman" w:hAnsi="Arial" w:cs="Arial"/>
-        </w:rPr>
-      </w:pPr>
-      <w:r>
-        <w:rPr>
-          <w:rFonts w:ascii="Arial" w:eastAsia="Times New Roman" w:hAnsi="Arial" w:cs="Arial"/>
+          <w:sz w:val="24"/>
+          <w:szCs w:val="24"/>
+        </w:rPr>
+      </w:pPr>
+      <w:r>
+        <w:rPr>
+          <w:rFonts w:ascii="Arial" w:eastAsia="Times New Roman" w:hAnsi="Arial" w:cs="Arial"/>
+          <w:sz w:val="24"/>
+          <w:szCs w:val="24"/>
         </w:rPr>
         <w:t> </w:t>
       </w:r>
@@ -727,11 +880,15 @@
         <w:spacing w:after="0" w:line="240" w:lineRule="auto"/>
         <w:rPr>
           <w:rFonts w:ascii="Arial" w:eastAsia="Times New Roman" w:hAnsi="Arial" w:cs="Arial"/>
-        </w:rPr>
-      </w:pPr>
-      <w:r>
-        <w:rPr>
-          <w:rFonts w:ascii="Arial" w:eastAsia="Times New Roman" w:hAnsi="Arial" w:cs="Arial"/>
+          <w:sz w:val="24"/>
+          <w:szCs w:val="24"/>
+        </w:rPr>
+      </w:pPr>
+      <w:r>
+        <w:rPr>
+          <w:rFonts w:ascii="Arial" w:eastAsia="Times New Roman" w:hAnsi="Arial" w:cs="Arial"/>
+          <w:sz w:val="24"/>
+          <w:szCs w:val="24"/>
         </w:rPr>
         <w:t>Struct=&gt;a mini class of a class</w:t>
       </w:r>
@@ -741,11 +898,15 @@
         <w:spacing w:after="0" w:line="240" w:lineRule="auto"/>
         <w:rPr>
           <w:rFonts w:ascii="Arial" w:eastAsia="Times New Roman" w:hAnsi="Arial" w:cs="Arial"/>
-        </w:rPr>
-      </w:pPr>
-      <w:r>
-        <w:rPr>
-          <w:rFonts w:ascii="Arial" w:eastAsia="Times New Roman" w:hAnsi="Arial" w:cs="Arial"/>
+          <w:sz w:val="24"/>
+          <w:szCs w:val="24"/>
+        </w:rPr>
+      </w:pPr>
+      <w:r>
+        <w:rPr>
+          <w:rFonts w:ascii="Arial" w:eastAsia="Times New Roman" w:hAnsi="Arial" w:cs="Arial"/>
+          <w:sz w:val="24"/>
+          <w:szCs w:val="24"/>
         </w:rPr>
         <w:t> </w:t>
       </w:r>
@@ -755,11 +916,15 @@
         <w:spacing w:after="0" w:line="240" w:lineRule="auto"/>
         <w:rPr>
           <w:rFonts w:ascii="Arial" w:eastAsia="Times New Roman" w:hAnsi="Arial" w:cs="Arial"/>
-        </w:rPr>
-      </w:pPr>
-      <w:r>
-        <w:rPr>
-          <w:rFonts w:ascii="Arial" w:eastAsia="Times New Roman" w:hAnsi="Arial" w:cs="Arial"/>
+          <w:sz w:val="24"/>
+          <w:szCs w:val="24"/>
+        </w:rPr>
+      </w:pPr>
+      <w:r>
+        <w:rPr>
+          <w:rFonts w:ascii="Arial" w:eastAsia="Times New Roman" w:hAnsi="Arial" w:cs="Arial"/>
+          <w:sz w:val="24"/>
+          <w:szCs w:val="24"/>
         </w:rPr>
         <w:t> </w:t>
       </w:r>
@@ -769,12 +934,16 @@
         <w:spacing w:after="0" w:line="240" w:lineRule="auto"/>
         <w:rPr>
           <w:rFonts w:ascii="Arial" w:eastAsia="Microsoft JhengHei" w:hAnsi="Arial" w:cs="Arial"/>
-          <w:lang w:val="en-US"/>
-        </w:rPr>
-      </w:pPr>
-      <w:r>
-        <w:rPr>
-          <w:rFonts w:ascii="Arial" w:eastAsia="Microsoft JhengHei" w:hAnsi="Arial" w:cs="Arial"/>
+          <w:sz w:val="24"/>
+          <w:szCs w:val="24"/>
+          <w:lang w:val="en-US"/>
+        </w:rPr>
+      </w:pPr>
+      <w:r>
+        <w:rPr>
+          <w:rFonts w:ascii="Arial" w:eastAsia="Microsoft JhengHei" w:hAnsi="Arial" w:cs="Arial"/>
+          <w:sz w:val="24"/>
+          <w:szCs w:val="24"/>
           <w:lang w:val="en-US"/>
         </w:rPr>
         <w:t>Coding strategy</w:t>
@@ -791,12 +960,16 @@
         <w:textAlignment w:val="center"/>
         <w:rPr>
           <w:rFonts w:ascii="Arial" w:eastAsia="Times New Roman" w:hAnsi="Arial" w:cs="Arial"/>
-          <w:lang w:val="en-US"/>
-        </w:rPr>
-      </w:pPr>
-      <w:r>
-        <w:rPr>
-          <w:rFonts w:ascii="Arial" w:eastAsia="Microsoft JhengHei" w:hAnsi="Arial" w:cs="Arial"/>
+          <w:sz w:val="24"/>
+          <w:szCs w:val="24"/>
+          <w:lang w:val="en-US"/>
+        </w:rPr>
+      </w:pPr>
+      <w:r>
+        <w:rPr>
+          <w:rFonts w:ascii="Arial" w:eastAsia="Microsoft JhengHei" w:hAnsi="Arial" w:cs="Arial"/>
+          <w:sz w:val="24"/>
+          <w:szCs w:val="24"/>
           <w:lang w:val="en-US"/>
         </w:rPr>
         <w:t xml:space="preserve">Using a </w:t>
@@ -805,6 +978,8 @@
       <w:r>
         <w:rPr>
           <w:rFonts w:ascii="Arial" w:eastAsia="Microsoft JhengHei" w:hAnsi="Arial" w:cs="Arial"/>
+          <w:sz w:val="24"/>
+          <w:szCs w:val="24"/>
           <w:lang w:val="en-US"/>
         </w:rPr>
         <w:t>kanban</w:t>
@@ -813,6 +988,8 @@
       <w:r>
         <w:rPr>
           <w:rFonts w:ascii="Arial" w:eastAsia="Microsoft JhengHei" w:hAnsi="Arial" w:cs="Arial"/>
+          <w:sz w:val="24"/>
+          <w:szCs w:val="24"/>
           <w:lang w:val="en-US"/>
         </w:rPr>
         <w:t xml:space="preserve"> to control the current job</w:t>
@@ -829,12 +1006,16 @@
         <w:textAlignment w:val="center"/>
         <w:rPr>
           <w:rFonts w:ascii="Arial" w:eastAsia="Times New Roman" w:hAnsi="Arial" w:cs="Arial"/>
-          <w:lang w:val="en-US"/>
-        </w:rPr>
-      </w:pPr>
-      <w:r>
-        <w:rPr>
-          <w:rFonts w:ascii="Arial" w:eastAsia="Microsoft JhengHei" w:hAnsi="Arial" w:cs="Arial"/>
+          <w:sz w:val="24"/>
+          <w:szCs w:val="24"/>
+          <w:lang w:val="en-US"/>
+        </w:rPr>
+      </w:pPr>
+      <w:r>
+        <w:rPr>
+          <w:rFonts w:ascii="Arial" w:eastAsia="Microsoft JhengHei" w:hAnsi="Arial" w:cs="Arial"/>
+          <w:sz w:val="24"/>
+          <w:szCs w:val="24"/>
           <w:lang w:val="en-US"/>
         </w:rPr>
         <w:t xml:space="preserve">Huge Laziness always stopping my </w:t>
@@ -843,6 +1024,8 @@
       <w:r>
         <w:rPr>
           <w:rFonts w:ascii="Arial" w:eastAsia="Microsoft JhengHei" w:hAnsi="Arial" w:cs="Arial"/>
+          <w:sz w:val="24"/>
+          <w:szCs w:val="24"/>
           <w:lang w:val="en-US"/>
         </w:rPr>
         <w:t>progres</w:t>
@@ -860,12 +1043,16 @@
         <w:textAlignment w:val="center"/>
         <w:rPr>
           <w:rFonts w:ascii="Arial" w:eastAsia="Times New Roman" w:hAnsi="Arial" w:cs="Arial"/>
-          <w:lang w:val="en-US"/>
-        </w:rPr>
-      </w:pPr>
-      <w:r>
-        <w:rPr>
-          <w:rFonts w:ascii="Arial" w:eastAsia="Microsoft JhengHei" w:hAnsi="Arial" w:cs="Arial"/>
+          <w:sz w:val="24"/>
+          <w:szCs w:val="24"/>
+          <w:lang w:val="en-US"/>
+        </w:rPr>
+      </w:pPr>
+      <w:r>
+        <w:rPr>
+          <w:rFonts w:ascii="Arial" w:eastAsia="Microsoft JhengHei" w:hAnsi="Arial" w:cs="Arial"/>
+          <w:sz w:val="24"/>
+          <w:szCs w:val="24"/>
           <w:lang w:val="en-US"/>
         </w:rPr>
         <w:t>Setting Up a base creature class and node class, as it's necessary</w:t>
@@ -882,12 +1069,16 @@
         <w:textAlignment w:val="center"/>
         <w:rPr>
           <w:rFonts w:ascii="Arial" w:eastAsia="Times New Roman" w:hAnsi="Arial" w:cs="Arial"/>
-          <w:lang w:val="en-US"/>
-        </w:rPr>
-      </w:pPr>
-      <w:r>
-        <w:rPr>
-          <w:rFonts w:ascii="Arial" w:eastAsia="Microsoft JhengHei" w:hAnsi="Arial" w:cs="Arial"/>
+          <w:sz w:val="24"/>
+          <w:szCs w:val="24"/>
+          <w:lang w:val="en-US"/>
+        </w:rPr>
+      </w:pPr>
+      <w:r>
+        <w:rPr>
+          <w:rFonts w:ascii="Arial" w:eastAsia="Microsoft JhengHei" w:hAnsi="Arial" w:cs="Arial"/>
+          <w:sz w:val="24"/>
+          <w:szCs w:val="24"/>
           <w:lang w:val="en-US"/>
         </w:rPr>
         <w:t>Then create functions for it</w:t>
@@ -904,12 +1095,16 @@
         <w:textAlignment w:val="center"/>
         <w:rPr>
           <w:rFonts w:ascii="Arial" w:eastAsia="Times New Roman" w:hAnsi="Arial" w:cs="Arial"/>
-          <w:lang w:val="en-US"/>
-        </w:rPr>
-      </w:pPr>
-      <w:r>
-        <w:rPr>
-          <w:rFonts w:ascii="Arial" w:eastAsia="Microsoft JhengHei" w:hAnsi="Arial" w:cs="Arial"/>
+          <w:sz w:val="24"/>
+          <w:szCs w:val="24"/>
+          <w:lang w:val="en-US"/>
+        </w:rPr>
+      </w:pPr>
+      <w:r>
+        <w:rPr>
+          <w:rFonts w:ascii="Arial" w:eastAsia="Microsoft JhengHei" w:hAnsi="Arial" w:cs="Arial"/>
+          <w:sz w:val="24"/>
+          <w:szCs w:val="24"/>
           <w:lang w:val="en-US"/>
         </w:rPr>
         <w:t xml:space="preserve">Create a path node base class, for the base of the food pallet and the </w:t>
@@ -918,6 +1113,8 @@
       <w:r>
         <w:rPr>
           <w:rFonts w:ascii="Arial" w:eastAsia="Microsoft JhengHei" w:hAnsi="Arial" w:cs="Arial"/>
+          <w:sz w:val="24"/>
+          <w:szCs w:val="24"/>
           <w:lang w:val="en-US"/>
         </w:rPr>
         <w:t>shelter(</w:t>
@@ -926,6 +1123,8 @@
       <w:r>
         <w:rPr>
           <w:rFonts w:ascii="Arial" w:eastAsia="Microsoft JhengHei" w:hAnsi="Arial" w:cs="Arial"/>
+          <w:sz w:val="24"/>
+          <w:szCs w:val="24"/>
           <w:lang w:val="en-US"/>
         </w:rPr>
         <w:t>but they does the different job.)</w:t>
@@ -942,12 +1141,16 @@
         <w:textAlignment w:val="center"/>
         <w:rPr>
           <w:rFonts w:ascii="Arial" w:eastAsia="Times New Roman" w:hAnsi="Arial" w:cs="Arial"/>
-          <w:lang w:val="en-US"/>
-        </w:rPr>
-      </w:pPr>
-      <w:r>
-        <w:rPr>
-          <w:rFonts w:ascii="Arial" w:eastAsia="Microsoft JhengHei" w:hAnsi="Arial" w:cs="Arial"/>
+          <w:sz w:val="24"/>
+          <w:szCs w:val="24"/>
+          <w:lang w:val="en-US"/>
+        </w:rPr>
+      </w:pPr>
+      <w:r>
+        <w:rPr>
+          <w:rFonts w:ascii="Arial" w:eastAsia="Microsoft JhengHei" w:hAnsi="Arial" w:cs="Arial"/>
+          <w:sz w:val="24"/>
+          <w:szCs w:val="24"/>
           <w:lang w:val="en-US"/>
         </w:rPr>
         <w:t>Create a a*pathfinding class to make maneuverable, nonlinear route</w:t>
@@ -958,12 +1161,16 @@
         <w:spacing w:after="0" w:line="240" w:lineRule="auto"/>
         <w:rPr>
           <w:rFonts w:ascii="Arial" w:eastAsia="Microsoft JhengHei" w:hAnsi="Arial" w:cs="Arial"/>
-          <w:lang w:val="en-US"/>
-        </w:rPr>
-      </w:pPr>
-      <w:r>
-        <w:rPr>
-          <w:rFonts w:ascii="Arial" w:eastAsia="Microsoft JhengHei" w:hAnsi="Arial" w:cs="Arial"/>
+          <w:sz w:val="24"/>
+          <w:szCs w:val="24"/>
+          <w:lang w:val="en-US"/>
+        </w:rPr>
+      </w:pPr>
+      <w:r>
+        <w:rPr>
+          <w:rFonts w:ascii="Arial" w:eastAsia="Microsoft JhengHei" w:hAnsi="Arial" w:cs="Arial"/>
+          <w:sz w:val="24"/>
+          <w:szCs w:val="24"/>
           <w:lang w:val="en-US"/>
         </w:rPr>
         <w:t> </w:t>
@@ -974,12 +1181,16 @@
         <w:spacing w:after="0" w:line="240" w:lineRule="auto"/>
         <w:rPr>
           <w:rFonts w:ascii="Arial" w:eastAsia="Microsoft JhengHei" w:hAnsi="Arial" w:cs="Arial"/>
-          <w:lang w:val="en-US"/>
-        </w:rPr>
-      </w:pPr>
-      <w:r>
-        <w:rPr>
-          <w:rFonts w:ascii="Arial" w:eastAsia="Microsoft JhengHei" w:hAnsi="Arial" w:cs="Arial"/>
+          <w:sz w:val="24"/>
+          <w:szCs w:val="24"/>
+          <w:lang w:val="en-US"/>
+        </w:rPr>
+      </w:pPr>
+      <w:r>
+        <w:rPr>
+          <w:rFonts w:ascii="Arial" w:eastAsia="Microsoft JhengHei" w:hAnsi="Arial" w:cs="Arial"/>
+          <w:sz w:val="24"/>
+          <w:szCs w:val="24"/>
           <w:lang w:val="en-US"/>
         </w:rPr>
         <w:t>Things to concern</w:t>
@@ -996,12 +1207,16 @@
         <w:textAlignment w:val="center"/>
         <w:rPr>
           <w:rFonts w:ascii="Arial" w:eastAsia="Times New Roman" w:hAnsi="Arial" w:cs="Arial"/>
-          <w:lang w:val="en-US"/>
-        </w:rPr>
-      </w:pPr>
-      <w:r>
-        <w:rPr>
-          <w:rFonts w:ascii="Arial" w:eastAsia="Microsoft JhengHei" w:hAnsi="Arial" w:cs="Arial"/>
+          <w:sz w:val="24"/>
+          <w:szCs w:val="24"/>
+          <w:lang w:val="en-US"/>
+        </w:rPr>
+      </w:pPr>
+      <w:r>
+        <w:rPr>
+          <w:rFonts w:ascii="Arial" w:eastAsia="Microsoft JhengHei" w:hAnsi="Arial" w:cs="Arial"/>
+          <w:sz w:val="24"/>
+          <w:szCs w:val="24"/>
           <w:lang w:val="en-US"/>
         </w:rPr>
         <w:t>a* workflow</w:t>
@@ -1018,12 +1233,16 @@
         <w:textAlignment w:val="center"/>
         <w:rPr>
           <w:rFonts w:ascii="Arial" w:eastAsia="Times New Roman" w:hAnsi="Arial" w:cs="Arial"/>
-          <w:lang w:val="en-US"/>
-        </w:rPr>
-      </w:pPr>
-      <w:r>
-        <w:rPr>
-          <w:rFonts w:ascii="Arial" w:eastAsia="Microsoft JhengHei" w:hAnsi="Arial" w:cs="Arial"/>
+          <w:sz w:val="24"/>
+          <w:szCs w:val="24"/>
+          <w:lang w:val="en-US"/>
+        </w:rPr>
+      </w:pPr>
+      <w:r>
+        <w:rPr>
+          <w:rFonts w:ascii="Arial" w:eastAsia="Microsoft JhengHei" w:hAnsi="Arial" w:cs="Arial"/>
+          <w:sz w:val="24"/>
+          <w:szCs w:val="24"/>
           <w:lang w:val="en-US"/>
         </w:rPr>
         <w:t>How template programming could work? Map? Queue?</w:t>
@@ -1040,12 +1259,16 @@
         <w:textAlignment w:val="center"/>
         <w:rPr>
           <w:rFonts w:ascii="Arial" w:eastAsia="Times New Roman" w:hAnsi="Arial" w:cs="Arial"/>
-          <w:lang w:val="en-US"/>
-        </w:rPr>
-      </w:pPr>
-      <w:r>
-        <w:rPr>
-          <w:rFonts w:ascii="Arial" w:eastAsia="Microsoft JhengHei" w:hAnsi="Arial" w:cs="Arial"/>
+          <w:sz w:val="24"/>
+          <w:szCs w:val="24"/>
+          <w:lang w:val="en-US"/>
+        </w:rPr>
+      </w:pPr>
+      <w:r>
+        <w:rPr>
+          <w:rFonts w:ascii="Arial" w:eastAsia="Microsoft JhengHei" w:hAnsi="Arial" w:cs="Arial"/>
+          <w:sz w:val="24"/>
+          <w:szCs w:val="24"/>
           <w:lang w:val="en-US"/>
         </w:rPr>
         <w:t xml:space="preserve">A </w:t>
@@ -1054,6 +1277,8 @@
       <w:r>
         <w:rPr>
           <w:rFonts w:ascii="Arial" w:eastAsia="Microsoft JhengHei" w:hAnsi="Arial" w:cs="Arial"/>
+          <w:sz w:val="24"/>
+          <w:szCs w:val="24"/>
           <w:lang w:val="en-US"/>
         </w:rPr>
         <w:t>NodeCost</w:t>
@@ -1062,6 +1287,8 @@
       <w:r>
         <w:rPr>
           <w:rFonts w:ascii="Arial" w:eastAsia="Microsoft JhengHei" w:hAnsi="Arial" w:cs="Arial"/>
+          <w:sz w:val="24"/>
+          <w:szCs w:val="24"/>
           <w:lang w:val="en-US"/>
         </w:rPr>
         <w:t xml:space="preserve"> struct used to make a </w:t>
@@ -1069,6 +1296,8 @@
       <w:r>
         <w:rPr>
           <w:rFonts w:ascii="Arial" w:eastAsia="Microsoft JhengHei" w:hAnsi="Arial" w:cs="Arial"/>
+          <w:sz w:val="24"/>
+          <w:szCs w:val="24"/>
           <w:lang w:val="en-US"/>
         </w:rPr>
         <w:t xml:space="preserve">tree </w:t>
@@ -1077,6 +1306,8 @@
       <w:r>
         <w:rPr>
           <w:rFonts w:ascii="Arial" w:eastAsia="Microsoft JhengHei" w:hAnsi="Arial" w:cs="Arial"/>
+          <w:sz w:val="24"/>
+          <w:szCs w:val="24"/>
           <w:lang w:val="en-US"/>
         </w:rPr>
         <w:t>list</w:t>
@@ -1084,6 +1315,8 @@
       <w:r>
         <w:rPr>
           <w:rFonts w:ascii="Arial" w:eastAsia="Microsoft JhengHei" w:hAnsi="Arial" w:cs="Arial"/>
+          <w:sz w:val="24"/>
+          <w:szCs w:val="24"/>
           <w:lang w:val="en-US"/>
         </w:rPr>
         <w:t>(</w:t>
@@ -1092,6 +1325,8 @@
       <w:r>
         <w:rPr>
           <w:rFonts w:ascii="Arial" w:eastAsia="Microsoft JhengHei" w:hAnsi="Arial" w:cs="Arial"/>
+          <w:sz w:val="24"/>
+          <w:szCs w:val="24"/>
           <w:lang w:val="en-US"/>
         </w:rPr>
         <w:t>var: node, parent node, cost, heuristic)</w:t>
@@ -1108,12 +1343,16 @@
         <w:textAlignment w:val="center"/>
         <w:rPr>
           <w:rFonts w:ascii="Arial" w:eastAsia="Times New Roman" w:hAnsi="Arial" w:cs="Arial"/>
-          <w:lang w:val="en-US"/>
-        </w:rPr>
-      </w:pPr>
-      <w:r>
-        <w:rPr>
-          <w:rFonts w:ascii="Arial" w:eastAsia="Microsoft JhengHei" w:hAnsi="Arial" w:cs="Arial"/>
+          <w:sz w:val="24"/>
+          <w:szCs w:val="24"/>
+          <w:lang w:val="en-US"/>
+        </w:rPr>
+      </w:pPr>
+      <w:r>
+        <w:rPr>
+          <w:rFonts w:ascii="Arial" w:eastAsia="Microsoft JhengHei" w:hAnsi="Arial" w:cs="Arial"/>
+          <w:sz w:val="24"/>
+          <w:szCs w:val="24"/>
           <w:lang w:val="en-US"/>
         </w:rPr>
         <w:t xml:space="preserve">Array: </w:t>
@@ -1129,6 +1368,8 @@
         <w:textAlignment w:val="center"/>
         <w:rPr>
           <w:rFonts w:ascii="Arial" w:eastAsia="Times New Roman" w:hAnsi="Arial" w:cs="Arial"/>
+          <w:sz w:val="24"/>
+          <w:szCs w:val="24"/>
           <w:lang w:val="en-US"/>
         </w:rPr>
       </w:pPr>
@@ -1136,6 +1377,8 @@
       <w:r>
         <w:rPr>
           <w:rFonts w:ascii="Arial" w:eastAsia="Microsoft JhengHei" w:hAnsi="Arial" w:cs="Arial"/>
+          <w:sz w:val="24"/>
+          <w:szCs w:val="24"/>
           <w:lang w:val="en-US"/>
         </w:rPr>
         <w:t>Frontier(</w:t>
@@ -1144,6 +1387,8 @@
       <w:r>
         <w:rPr>
           <w:rFonts w:ascii="Arial" w:eastAsia="Microsoft JhengHei" w:hAnsi="Arial" w:cs="Arial"/>
+          <w:sz w:val="24"/>
+          <w:szCs w:val="24"/>
           <w:lang w:val="en-US"/>
         </w:rPr>
         <w:t xml:space="preserve">queue that </w:t>
@@ -1152,6 +1397,8 @@
       <w:r>
         <w:rPr>
           <w:rFonts w:ascii="Arial" w:eastAsia="Microsoft JhengHei" w:hAnsi="Arial" w:cs="Arial"/>
+          <w:sz w:val="24"/>
+          <w:szCs w:val="24"/>
           <w:lang w:val="en-US"/>
         </w:rPr>
         <w:t>priotize</w:t>
@@ -1160,6 +1407,8 @@
       <w:r>
         <w:rPr>
           <w:rFonts w:ascii="Arial" w:eastAsia="Microsoft JhengHei" w:hAnsi="Arial" w:cs="Arial"/>
+          <w:sz w:val="24"/>
+          <w:szCs w:val="24"/>
           <w:lang w:val="en-US"/>
         </w:rPr>
         <w:t xml:space="preserve"> the top as the lowest total cost), </w:t>
@@ -1175,6 +1424,8 @@
         <w:textAlignment w:val="center"/>
         <w:rPr>
           <w:rFonts w:ascii="Arial" w:eastAsia="Times New Roman" w:hAnsi="Arial" w:cs="Arial"/>
+          <w:sz w:val="24"/>
+          <w:szCs w:val="24"/>
           <w:lang w:val="en-US"/>
         </w:rPr>
       </w:pPr>
@@ -1183,6 +1434,8 @@
       <w:r>
         <w:rPr>
           <w:rFonts w:ascii="Arial" w:eastAsia="Microsoft JhengHei" w:hAnsi="Arial" w:cs="Arial"/>
+          <w:sz w:val="24"/>
+          <w:szCs w:val="24"/>
           <w:lang w:val="en-US"/>
         </w:rPr>
         <w:t>closedNode</w:t>
@@ -1191,6 +1444,8 @@
       <w:r>
         <w:rPr>
           <w:rFonts w:ascii="Arial" w:eastAsia="Microsoft JhengHei" w:hAnsi="Arial" w:cs="Arial"/>
+          <w:sz w:val="24"/>
+          <w:szCs w:val="24"/>
           <w:lang w:val="en-US"/>
         </w:rPr>
         <w:t>(</w:t>
@@ -1199,6 +1454,8 @@
       <w:r>
         <w:rPr>
           <w:rFonts w:ascii="Arial" w:eastAsia="Microsoft JhengHei" w:hAnsi="Arial" w:cs="Arial"/>
+          <w:sz w:val="24"/>
+          <w:szCs w:val="24"/>
           <w:lang w:val="en-US"/>
         </w:rPr>
         <w:t xml:space="preserve">array that contains the node that's expanded) </w:t>
@@ -1214,12 +1471,16 @@
         <w:textAlignment w:val="center"/>
         <w:rPr>
           <w:rFonts w:ascii="Arial" w:eastAsia="Times New Roman" w:hAnsi="Arial" w:cs="Arial"/>
-          <w:lang w:val="en-US"/>
-        </w:rPr>
-      </w:pPr>
-      <w:r>
-        <w:rPr>
-          <w:rFonts w:ascii="Arial" w:eastAsia="Microsoft JhengHei" w:hAnsi="Arial" w:cs="Arial"/>
+          <w:sz w:val="24"/>
+          <w:szCs w:val="24"/>
+          <w:lang w:val="en-US"/>
+        </w:rPr>
+      </w:pPr>
+      <w:r>
+        <w:rPr>
+          <w:rFonts w:ascii="Arial" w:eastAsia="Microsoft JhengHei" w:hAnsi="Arial" w:cs="Arial"/>
+          <w:sz w:val="24"/>
+          <w:szCs w:val="24"/>
           <w:lang w:val="en-US"/>
         </w:rPr>
         <w:t xml:space="preserve">processed </w:t>
@@ -1228,6 +1489,8 @@
       <w:r>
         <w:rPr>
           <w:rFonts w:ascii="Arial" w:eastAsia="Microsoft JhengHei" w:hAnsi="Arial" w:cs="Arial"/>
+          <w:sz w:val="24"/>
+          <w:szCs w:val="24"/>
           <w:lang w:val="en-US"/>
         </w:rPr>
         <w:t>node(</w:t>
@@ -1236,6 +1499,8 @@
       <w:r>
         <w:rPr>
           <w:rFonts w:ascii="Arial" w:eastAsia="Microsoft JhengHei" w:hAnsi="Arial" w:cs="Arial"/>
+          <w:sz w:val="24"/>
+          <w:szCs w:val="24"/>
           <w:lang w:val="en-US"/>
         </w:rPr>
         <w:t>all node cost object contains to prevent memory leakage)</w:t>
@@ -1252,12 +1517,16 @@
         <w:textAlignment w:val="center"/>
         <w:rPr>
           <w:rFonts w:ascii="Arial" w:eastAsia="Times New Roman" w:hAnsi="Arial" w:cs="Arial"/>
-          <w:lang w:val="en-US"/>
-        </w:rPr>
-      </w:pPr>
-      <w:r>
-        <w:rPr>
-          <w:rFonts w:ascii="Arial" w:eastAsia="Microsoft JhengHei" w:hAnsi="Arial" w:cs="Arial"/>
+          <w:sz w:val="24"/>
+          <w:szCs w:val="24"/>
+          <w:lang w:val="en-US"/>
+        </w:rPr>
+      </w:pPr>
+      <w:r>
+        <w:rPr>
+          <w:rFonts w:ascii="Arial" w:eastAsia="Microsoft JhengHei" w:hAnsi="Arial" w:cs="Arial"/>
+          <w:sz w:val="24"/>
+          <w:szCs w:val="24"/>
           <w:lang w:val="en-US"/>
         </w:rPr>
         <w:t>Algorithm</w:t>
@@ -1274,12 +1543,16 @@
         <w:textAlignment w:val="center"/>
         <w:rPr>
           <w:rFonts w:ascii="Arial" w:eastAsia="Times New Roman" w:hAnsi="Arial" w:cs="Arial"/>
-          <w:lang w:val="en-US"/>
-        </w:rPr>
-      </w:pPr>
-      <w:r>
-        <w:rPr>
-          <w:rFonts w:ascii="Arial" w:eastAsia="Microsoft JhengHei" w:hAnsi="Arial" w:cs="Arial"/>
+          <w:sz w:val="24"/>
+          <w:szCs w:val="24"/>
+          <w:lang w:val="en-US"/>
+        </w:rPr>
+      </w:pPr>
+      <w:r>
+        <w:rPr>
+          <w:rFonts w:ascii="Arial" w:eastAsia="Microsoft JhengHei" w:hAnsi="Arial" w:cs="Arial"/>
+          <w:sz w:val="24"/>
+          <w:szCs w:val="24"/>
           <w:lang w:val="en-US"/>
         </w:rPr>
         <w:t xml:space="preserve"> </w:t>
@@ -1296,12 +1569,16 @@
         <w:textAlignment w:val="center"/>
         <w:rPr>
           <w:rFonts w:ascii="Arial" w:eastAsia="Times New Roman" w:hAnsi="Arial" w:cs="Arial"/>
-          <w:lang w:val="en-US"/>
-        </w:rPr>
-      </w:pPr>
-      <w:r>
-        <w:rPr>
-          <w:rFonts w:ascii="Arial" w:eastAsia="Microsoft JhengHei" w:hAnsi="Arial" w:cs="Arial"/>
+          <w:sz w:val="24"/>
+          <w:szCs w:val="24"/>
+          <w:lang w:val="en-US"/>
+        </w:rPr>
+      </w:pPr>
+      <w:r>
+        <w:rPr>
+          <w:rFonts w:ascii="Arial" w:eastAsia="Microsoft JhengHei" w:hAnsi="Arial" w:cs="Arial"/>
+          <w:sz w:val="24"/>
+          <w:szCs w:val="24"/>
           <w:lang w:val="en-US"/>
         </w:rPr>
         <w:t>Mesh pointing direction=&gt;(</w:t>
@@ -1310,6 +1587,8 @@
       <w:r>
         <w:rPr>
           <w:rFonts w:ascii="Arial" w:eastAsia="Microsoft JhengHei" w:hAnsi="Arial" w:cs="Arial"/>
+          <w:sz w:val="24"/>
+          <w:szCs w:val="24"/>
           <w:lang w:val="en-US"/>
         </w:rPr>
         <w:t>Fvector</w:t>
@@ -1319,6 +1598,8 @@
       <w:r>
         <w:rPr>
           <w:rFonts w:ascii="Arial" w:eastAsia="Microsoft JhengHei" w:hAnsi="Arial" w:cs="Arial"/>
+          <w:sz w:val="24"/>
+          <w:szCs w:val="24"/>
           <w:lang w:val="en-US"/>
         </w:rPr>
         <w:t>).Rotation</w:t>
@@ -1336,6 +1617,8 @@
         <w:textAlignment w:val="center"/>
         <w:rPr>
           <w:rFonts w:ascii="Arial" w:eastAsia="Times New Roman" w:hAnsi="Arial" w:cs="Arial"/>
+          <w:sz w:val="24"/>
+          <w:szCs w:val="24"/>
           <w:lang w:val="en-US"/>
         </w:rPr>
       </w:pPr>
@@ -1343,6 +1626,8 @@
       <w:r>
         <w:rPr>
           <w:rFonts w:ascii="Arial" w:eastAsia="Microsoft JhengHei" w:hAnsi="Arial" w:cs="Arial"/>
+          <w:sz w:val="24"/>
+          <w:szCs w:val="24"/>
           <w:lang w:val="en-US"/>
         </w:rPr>
         <w:t>Maybe  the</w:t>
@@ -1351,6 +1636,8 @@
       <w:r>
         <w:rPr>
           <w:rFonts w:ascii="Arial" w:eastAsia="Microsoft JhengHei" w:hAnsi="Arial" w:cs="Arial"/>
+          <w:sz w:val="24"/>
+          <w:szCs w:val="24"/>
           <w:lang w:val="en-US"/>
         </w:rPr>
         <w:t xml:space="preserve"> problem of the wedge mesh, it needs to rotate Z 90degrees more in order to point at a proper direction.</w:t>
@@ -1367,12 +1654,16 @@
         <w:textAlignment w:val="center"/>
         <w:rPr>
           <w:rFonts w:ascii="Arial" w:eastAsia="Times New Roman" w:hAnsi="Arial" w:cs="Arial"/>
-          <w:lang w:val="en-US"/>
-        </w:rPr>
-      </w:pPr>
-      <w:r>
-        <w:rPr>
-          <w:rFonts w:ascii="Arial" w:eastAsia="Microsoft JhengHei" w:hAnsi="Arial" w:cs="Arial"/>
+          <w:sz w:val="24"/>
+          <w:szCs w:val="24"/>
+          <w:lang w:val="en-US"/>
+        </w:rPr>
+      </w:pPr>
+      <w:r>
+        <w:rPr>
+          <w:rFonts w:ascii="Arial" w:eastAsia="Microsoft JhengHei" w:hAnsi="Arial" w:cs="Arial"/>
+          <w:sz w:val="24"/>
+          <w:szCs w:val="24"/>
           <w:lang w:val="en-US"/>
         </w:rPr>
         <w:t>How to set custom (mesh</w:t>
@@ -1381,6 +1672,8 @@
       <w:r>
         <w:rPr>
           <w:rFonts w:ascii="Arial" w:eastAsia="Microsoft JhengHei" w:hAnsi="Arial" w:cs="Arial"/>
+          <w:sz w:val="24"/>
+          <w:szCs w:val="24"/>
           <w:lang w:val="en-US"/>
         </w:rPr>
         <w:t>).object</w:t>
@@ -1389,6 +1682,8 @@
       <w:r>
         <w:rPr>
           <w:rFonts w:ascii="Arial" w:eastAsia="Microsoft JhengHei" w:hAnsi="Arial" w:cs="Arial"/>
+          <w:sz w:val="24"/>
+          <w:szCs w:val="24"/>
           <w:lang w:val="en-US"/>
         </w:rPr>
         <w:t xml:space="preserve"> or bounding box for physic stuff?</w:t>
@@ -1405,12 +1700,16 @@
         <w:textAlignment w:val="center"/>
         <w:rPr>
           <w:rFonts w:ascii="Arial" w:eastAsia="Times New Roman" w:hAnsi="Arial" w:cs="Arial"/>
-          <w:lang w:val="en-US"/>
-        </w:rPr>
-      </w:pPr>
-      <w:r>
-        <w:rPr>
-          <w:rFonts w:ascii="Arial" w:eastAsia="Microsoft JhengHei" w:hAnsi="Arial" w:cs="Arial"/>
+          <w:sz w:val="24"/>
+          <w:szCs w:val="24"/>
+          <w:lang w:val="en-US"/>
+        </w:rPr>
+      </w:pPr>
+      <w:r>
+        <w:rPr>
+          <w:rFonts w:ascii="Arial" w:eastAsia="Microsoft JhengHei" w:hAnsi="Arial" w:cs="Arial"/>
+          <w:sz w:val="24"/>
+          <w:szCs w:val="24"/>
           <w:lang w:val="en-US"/>
         </w:rPr>
         <w:t>Give up, focus on wedge only.</w:t>
@@ -1427,12 +1726,16 @@
         <w:textAlignment w:val="center"/>
         <w:rPr>
           <w:rFonts w:ascii="Arial" w:eastAsia="Times New Roman" w:hAnsi="Arial" w:cs="Arial"/>
-          <w:lang w:val="en-US"/>
-        </w:rPr>
-      </w:pPr>
-      <w:r>
-        <w:rPr>
-          <w:rFonts w:ascii="Arial" w:eastAsia="Microsoft JhengHei" w:hAnsi="Arial" w:cs="Arial"/>
+          <w:sz w:val="24"/>
+          <w:szCs w:val="24"/>
+          <w:lang w:val="en-US"/>
+        </w:rPr>
+      </w:pPr>
+      <w:r>
+        <w:rPr>
+          <w:rFonts w:ascii="Arial" w:eastAsia="Microsoft JhengHei" w:hAnsi="Arial" w:cs="Arial"/>
+          <w:sz w:val="24"/>
+          <w:szCs w:val="24"/>
           <w:lang w:val="en-US"/>
         </w:rPr>
         <w:t>How to determine the unit of distance in visual</w:t>
@@ -1449,15 +1752,46 @@
         <w:textAlignment w:val="center"/>
         <w:rPr>
           <w:rFonts w:ascii="Arial" w:eastAsia="Times New Roman" w:hAnsi="Arial" w:cs="Arial"/>
-          <w:lang w:val="en-US"/>
-        </w:rPr>
-      </w:pPr>
-      <w:r>
-        <w:rPr>
-          <w:rFonts w:ascii="Arial" w:eastAsia="Microsoft JhengHei" w:hAnsi="Arial" w:cs="Arial"/>
-          <w:lang w:val="en-US"/>
-        </w:rPr>
-        <w:t>1.0f=1cm</w:t>
+          <w:sz w:val="24"/>
+          <w:szCs w:val="24"/>
+          <w:lang w:val="en-US"/>
+        </w:rPr>
+      </w:pPr>
+      <w:r>
+        <w:rPr>
+          <w:rFonts w:ascii="Arial" w:eastAsia="Microsoft JhengHei" w:hAnsi="Arial" w:cs="Arial"/>
+          <w:sz w:val="24"/>
+          <w:szCs w:val="24"/>
+          <w:lang w:val="en-US"/>
+        </w:rPr>
+        <w:t xml:space="preserve">Expect </w:t>
+      </w:r>
+      <w:r>
+        <w:rPr>
+          <w:rFonts w:ascii="Arial" w:eastAsia="Microsoft JhengHei" w:hAnsi="Arial" w:cs="Arial"/>
+          <w:sz w:val="24"/>
+          <w:szCs w:val="24"/>
+          <w:lang w:val="en-US"/>
+        </w:rPr>
+        <w:t>0</w:t>
+      </w:r>
+      <w:r>
+        <w:rPr>
+          <w:rFonts w:ascii="Arial" w:eastAsia="Microsoft JhengHei" w:hAnsi="Arial" w:cs="Arial"/>
+          <w:sz w:val="24"/>
+          <w:szCs w:val="24"/>
+          <w:lang w:val="en-US"/>
+        </w:rPr>
+        <w:t>.1</w:t>
+      </w:r>
+      <w:r>
+        <w:rPr>
+          <w:rFonts w:ascii="Arial" w:eastAsia="Microsoft JhengHei" w:hAnsi="Arial" w:cs="Arial"/>
+          <w:sz w:val="24"/>
+          <w:szCs w:val="24"/>
+          <w:lang w:val="en-US"/>
+        </w:rPr>
+        <w:t>f=1cm</w:t>
       </w:r>
     </w:p>
     <w:p>
@@ -1471,12 +1805,16 @@
         <w:textAlignment w:val="center"/>
         <w:rPr>
           <w:rFonts w:ascii="Arial" w:eastAsia="Times New Roman" w:hAnsi="Arial" w:cs="Arial"/>
-          <w:lang w:val="en-US"/>
-        </w:rPr>
-      </w:pPr>
-      <w:r>
-        <w:rPr>
-          <w:rFonts w:ascii="Arial" w:eastAsia="Microsoft JhengHei" w:hAnsi="Arial" w:cs="Arial"/>
+          <w:sz w:val="24"/>
+          <w:szCs w:val="24"/>
+          <w:lang w:val="en-US"/>
+        </w:rPr>
+      </w:pPr>
+      <w:r>
+        <w:rPr>
+          <w:rFonts w:ascii="Arial" w:eastAsia="Microsoft JhengHei" w:hAnsi="Arial" w:cs="Arial"/>
+          <w:sz w:val="24"/>
+          <w:szCs w:val="24"/>
           <w:lang w:val="en-US"/>
         </w:rPr>
         <w:t xml:space="preserve">And </w:t>
@@ -1485,6 +1823,8 @@
       <w:r>
         <w:rPr>
           <w:rFonts w:ascii="Arial" w:eastAsia="Microsoft JhengHei" w:hAnsi="Arial" w:cs="Arial"/>
+          <w:sz w:val="24"/>
+          <w:szCs w:val="24"/>
           <w:lang w:val="en-US"/>
         </w:rPr>
         <w:t>also</w:t>
@@ -1493,9 +1833,20 @@
       <w:r>
         <w:rPr>
           <w:rFonts w:ascii="Arial" w:eastAsia="Microsoft JhengHei" w:hAnsi="Arial" w:cs="Arial"/>
+          <w:sz w:val="24"/>
+          <w:szCs w:val="24"/>
           <w:lang w:val="en-US"/>
         </w:rPr>
         <w:t xml:space="preserve"> the wedge size=&gt;1m</w:t>
+      </w:r>
+      <w:r>
+        <w:rPr>
+          <w:rFonts w:ascii="Arial" w:eastAsia="Microsoft JhengHei" w:hAnsi="Arial" w:cs="Arial"/>
+          <w:sz w:val="24"/>
+          <w:szCs w:val="24"/>
+          <w:lang w:val="en-US"/>
+        </w:rPr>
+        <w:t>=&gt;10.f</w:t>
       </w:r>
     </w:p>
     <w:p>
@@ -1509,12 +1860,16 @@
         <w:textAlignment w:val="center"/>
         <w:rPr>
           <w:rFonts w:ascii="Arial" w:eastAsia="Times New Roman" w:hAnsi="Arial" w:cs="Arial"/>
-          <w:lang w:val="en-US"/>
-        </w:rPr>
-      </w:pPr>
-      <w:r>
-        <w:rPr>
-          <w:rFonts w:ascii="Arial" w:eastAsia="Microsoft JhengHei" w:hAnsi="Arial" w:cs="Arial"/>
+          <w:sz w:val="24"/>
+          <w:szCs w:val="24"/>
+          <w:lang w:val="en-US"/>
+        </w:rPr>
+      </w:pPr>
+      <w:r>
+        <w:rPr>
+          <w:rFonts w:ascii="Arial" w:eastAsia="Microsoft JhengHei" w:hAnsi="Arial" w:cs="Arial"/>
+          <w:sz w:val="24"/>
+          <w:szCs w:val="24"/>
           <w:lang w:val="en-US"/>
         </w:rPr>
         <w:t xml:space="preserve">Random position domain ensuring=&gt;detect is it have object by sweep OR doing in a binary table </w:t>
@@ -1531,12 +1886,16 @@
         <w:textAlignment w:val="center"/>
         <w:rPr>
           <w:rFonts w:ascii="Arial" w:eastAsia="Times New Roman" w:hAnsi="Arial" w:cs="Arial"/>
-          <w:lang w:val="en-US"/>
-        </w:rPr>
-      </w:pPr>
-      <w:r>
-        <w:rPr>
-          <w:rFonts w:ascii="Arial" w:eastAsia="Microsoft JhengHei" w:hAnsi="Arial" w:cs="Arial"/>
+          <w:sz w:val="24"/>
+          <w:szCs w:val="24"/>
+          <w:lang w:val="en-US"/>
+        </w:rPr>
+      </w:pPr>
+      <w:r>
+        <w:rPr>
+          <w:rFonts w:ascii="Arial" w:eastAsia="Microsoft JhengHei" w:hAnsi="Arial" w:cs="Arial"/>
+          <w:sz w:val="24"/>
+          <w:szCs w:val="24"/>
           <w:lang w:val="en-US"/>
         </w:rPr>
         <w:t>Generate pallet=&gt;in a specific generator's tick function.</w:t>
@@ -1553,12 +1912,16 @@
         <w:textAlignment w:val="center"/>
         <w:rPr>
           <w:rFonts w:ascii="Arial" w:eastAsia="Times New Roman" w:hAnsi="Arial" w:cs="Arial"/>
-          <w:lang w:val="en-US"/>
-        </w:rPr>
-      </w:pPr>
-      <w:r>
-        <w:rPr>
-          <w:rFonts w:ascii="Arial" w:eastAsia="Microsoft JhengHei" w:hAnsi="Arial" w:cs="Arial"/>
+          <w:sz w:val="24"/>
+          <w:szCs w:val="24"/>
+          <w:lang w:val="en-US"/>
+        </w:rPr>
+      </w:pPr>
+      <w:r>
+        <w:rPr>
+          <w:rFonts w:ascii="Arial" w:eastAsia="Microsoft JhengHei" w:hAnsi="Arial" w:cs="Arial"/>
+          <w:sz w:val="24"/>
+          <w:szCs w:val="24"/>
           <w:lang w:val="en-US"/>
         </w:rPr>
         <w:t xml:space="preserve">Search nodes and paths=&gt; using a </w:t>
@@ -1567,6 +1930,8 @@
       <w:r>
         <w:rPr>
           <w:rFonts w:ascii="Arial" w:eastAsia="Microsoft JhengHei" w:hAnsi="Arial" w:cs="Arial"/>
+          <w:sz w:val="24"/>
+          <w:szCs w:val="24"/>
           <w:lang w:val="en-US"/>
         </w:rPr>
         <w:t>pathfind</w:t>
@@ -1575,6 +1940,8 @@
       <w:r>
         <w:rPr>
           <w:rFonts w:ascii="Arial" w:eastAsia="Microsoft JhengHei" w:hAnsi="Arial" w:cs="Arial"/>
+          <w:sz w:val="24"/>
+          <w:szCs w:val="24"/>
           <w:lang w:val="en-US"/>
         </w:rPr>
         <w:t xml:space="preserve"> actor to manage </w:t>
@@ -1583,6 +1950,8 @@
       <w:r>
         <w:rPr>
           <w:rFonts w:ascii="Arial" w:eastAsia="Microsoft JhengHei" w:hAnsi="Arial" w:cs="Arial"/>
+          <w:sz w:val="24"/>
+          <w:szCs w:val="24"/>
           <w:lang w:val="en-US"/>
         </w:rPr>
         <w:t>all of</w:t>
@@ -1591,6 +1960,8 @@
       <w:r>
         <w:rPr>
           <w:rFonts w:ascii="Arial" w:eastAsia="Microsoft JhengHei" w:hAnsi="Arial" w:cs="Arial"/>
+          <w:sz w:val="24"/>
+          <w:szCs w:val="24"/>
           <w:lang w:val="en-US"/>
         </w:rPr>
         <w:t xml:space="preserve"> that thing.</w:t>
@@ -1601,14 +1972,19 @@
         <w:spacing w:after="0" w:line="240" w:lineRule="auto"/>
         <w:rPr>
           <w:rFonts w:ascii="Arial" w:eastAsia="Microsoft JhengHei" w:hAnsi="Arial" w:cs="Arial"/>
-          <w:lang w:val="en-US"/>
-        </w:rPr>
-      </w:pPr>
-      <w:r>
-        <w:rPr>
-          <w:rFonts w:ascii="Arial" w:eastAsia="Microsoft JhengHei" w:hAnsi="Arial" w:cs="Arial"/>
-          <w:lang w:val="en-US"/>
-        </w:rPr>
+          <w:sz w:val="24"/>
+          <w:szCs w:val="24"/>
+          <w:lang w:val="en-US"/>
+        </w:rPr>
+      </w:pPr>
+      <w:r>
+        <w:rPr>
+          <w:rFonts w:ascii="Arial" w:eastAsia="Microsoft JhengHei" w:hAnsi="Arial" w:cs="Arial"/>
+          <w:sz w:val="24"/>
+          <w:szCs w:val="24"/>
+          <w:lang w:val="en-US"/>
+        </w:rPr>
+        <w:lastRenderedPageBreak/>
         <w:t> </w:t>
       </w:r>
     </w:p>
@@ -1617,12 +1993,16 @@
         <w:spacing w:after="0" w:line="240" w:lineRule="auto"/>
         <w:rPr>
           <w:rFonts w:ascii="Arial" w:eastAsia="Microsoft JhengHei" w:hAnsi="Arial" w:cs="Arial"/>
-          <w:lang w:val="en-US"/>
-        </w:rPr>
-      </w:pPr>
-      <w:r>
-        <w:rPr>
-          <w:rFonts w:ascii="Arial" w:eastAsia="Microsoft JhengHei" w:hAnsi="Arial" w:cs="Arial"/>
+          <w:sz w:val="24"/>
+          <w:szCs w:val="24"/>
+          <w:lang w:val="en-US"/>
+        </w:rPr>
+      </w:pPr>
+      <w:r>
+        <w:rPr>
+          <w:rFonts w:ascii="Arial" w:eastAsia="Microsoft JhengHei" w:hAnsi="Arial" w:cs="Arial"/>
+          <w:sz w:val="24"/>
+          <w:szCs w:val="24"/>
           <w:lang w:val="en-US"/>
         </w:rPr>
         <w:t>How to collect all nodes?</w:t>
@@ -1639,12 +2019,16 @@
         <w:textAlignment w:val="center"/>
         <w:rPr>
           <w:rFonts w:ascii="Arial" w:eastAsia="Times New Roman" w:hAnsi="Arial" w:cs="Arial"/>
-          <w:lang w:val="en-US"/>
-        </w:rPr>
-      </w:pPr>
-      <w:r>
-        <w:rPr>
-          <w:rFonts w:ascii="Arial" w:eastAsia="Microsoft JhengHei" w:hAnsi="Arial" w:cs="Arial"/>
+          <w:sz w:val="24"/>
+          <w:szCs w:val="24"/>
+          <w:lang w:val="en-US"/>
+        </w:rPr>
+      </w:pPr>
+      <w:r>
+        <w:rPr>
+          <w:rFonts w:ascii="Arial" w:eastAsia="Microsoft JhengHei" w:hAnsi="Arial" w:cs="Arial"/>
+          <w:sz w:val="24"/>
+          <w:szCs w:val="24"/>
           <w:lang w:val="en-US"/>
         </w:rPr>
         <w:t xml:space="preserve">path node static array for </w:t>
@@ -1653,6 +2037,8 @@
       <w:r>
         <w:rPr>
           <w:rFonts w:ascii="Arial" w:eastAsia="Microsoft JhengHei" w:hAnsi="Arial" w:cs="Arial"/>
+          <w:sz w:val="24"/>
+          <w:szCs w:val="24"/>
           <w:lang w:val="en-US"/>
         </w:rPr>
         <w:t>it?(</w:t>
@@ -1661,6 +2047,8 @@
       <w:r>
         <w:rPr>
           <w:rFonts w:ascii="Arial" w:eastAsia="Microsoft JhengHei" w:hAnsi="Arial" w:cs="Arial"/>
+          <w:sz w:val="24"/>
+          <w:szCs w:val="24"/>
           <w:lang w:val="en-US"/>
         </w:rPr>
         <w:t>tried but quite dodgy)</w:t>
@@ -1677,12 +2065,16 @@
         <w:textAlignment w:val="center"/>
         <w:rPr>
           <w:rFonts w:ascii="Arial" w:eastAsia="Times New Roman" w:hAnsi="Arial" w:cs="Arial"/>
-          <w:lang w:val="en-US"/>
-        </w:rPr>
-      </w:pPr>
-      <w:r>
-        <w:rPr>
-          <w:rFonts w:ascii="Arial" w:eastAsia="Microsoft JhengHei" w:hAnsi="Arial" w:cs="Arial"/>
+          <w:sz w:val="24"/>
+          <w:szCs w:val="24"/>
+          <w:lang w:val="en-US"/>
+        </w:rPr>
+      </w:pPr>
+      <w:r>
+        <w:rPr>
+          <w:rFonts w:ascii="Arial" w:eastAsia="Microsoft JhengHei" w:hAnsi="Arial" w:cs="Arial"/>
+          <w:sz w:val="24"/>
+          <w:szCs w:val="24"/>
           <w:lang w:val="en-US"/>
         </w:rPr>
         <w:t xml:space="preserve">Final method: the pathfinder </w:t>
@@ -1691,6 +2083,8 @@
       <w:r>
         <w:rPr>
           <w:rFonts w:ascii="Arial" w:eastAsia="Microsoft JhengHei" w:hAnsi="Arial" w:cs="Arial"/>
+          <w:sz w:val="24"/>
+          <w:szCs w:val="24"/>
           <w:lang w:val="en-US"/>
         </w:rPr>
         <w:t>find</w:t>
@@ -1699,6 +2093,8 @@
       <w:r>
         <w:rPr>
           <w:rFonts w:ascii="Arial" w:eastAsia="Microsoft JhengHei" w:hAnsi="Arial" w:cs="Arial"/>
+          <w:sz w:val="24"/>
+          <w:szCs w:val="24"/>
           <w:lang w:val="en-US"/>
         </w:rPr>
         <w:t xml:space="preserve"> all of it since begin of the play</w:t>
@@ -1709,12 +2105,16 @@
         <w:spacing w:after="0" w:line="240" w:lineRule="auto"/>
         <w:rPr>
           <w:rFonts w:ascii="Arial" w:eastAsia="Microsoft JhengHei" w:hAnsi="Arial" w:cs="Arial"/>
-          <w:lang w:val="en-US"/>
-        </w:rPr>
-      </w:pPr>
-      <w:r>
-        <w:rPr>
-          <w:rFonts w:ascii="Arial" w:eastAsia="Microsoft JhengHei" w:hAnsi="Arial" w:cs="Arial"/>
+          <w:sz w:val="24"/>
+          <w:szCs w:val="24"/>
+          <w:lang w:val="en-US"/>
+        </w:rPr>
+      </w:pPr>
+      <w:r>
+        <w:rPr>
+          <w:rFonts w:ascii="Arial" w:eastAsia="Microsoft JhengHei" w:hAnsi="Arial" w:cs="Arial"/>
+          <w:sz w:val="24"/>
+          <w:szCs w:val="24"/>
           <w:lang w:val="en-US"/>
         </w:rPr>
         <w:t> </w:t>
@@ -1725,12 +2125,16 @@
         <w:spacing w:after="0" w:line="240" w:lineRule="auto"/>
         <w:rPr>
           <w:rFonts w:ascii="Arial" w:eastAsia="Microsoft JhengHei" w:hAnsi="Arial" w:cs="Arial"/>
-          <w:lang w:val="en-US"/>
-        </w:rPr>
-      </w:pPr>
-      <w:r>
-        <w:rPr>
-          <w:rFonts w:ascii="Arial" w:eastAsia="Microsoft JhengHei" w:hAnsi="Arial" w:cs="Arial"/>
+          <w:sz w:val="24"/>
+          <w:szCs w:val="24"/>
+          <w:lang w:val="en-US"/>
+        </w:rPr>
+      </w:pPr>
+      <w:r>
+        <w:rPr>
+          <w:rFonts w:ascii="Arial" w:eastAsia="Microsoft JhengHei" w:hAnsi="Arial" w:cs="Arial"/>
+          <w:sz w:val="24"/>
+          <w:szCs w:val="24"/>
           <w:lang w:val="en-US"/>
         </w:rPr>
         <w:t>Issues</w:t>
@@ -1747,12 +2151,16 @@
         <w:textAlignment w:val="center"/>
         <w:rPr>
           <w:rFonts w:ascii="Arial" w:eastAsia="Times New Roman" w:hAnsi="Arial" w:cs="Arial"/>
-          <w:lang w:val="en-US"/>
-        </w:rPr>
-      </w:pPr>
-      <w:r>
-        <w:rPr>
-          <w:rFonts w:ascii="Arial" w:eastAsia="Microsoft JhengHei" w:hAnsi="Arial" w:cs="Arial"/>
+          <w:sz w:val="24"/>
+          <w:szCs w:val="24"/>
+          <w:lang w:val="en-US"/>
+        </w:rPr>
+      </w:pPr>
+      <w:r>
+        <w:rPr>
+          <w:rFonts w:ascii="Arial" w:eastAsia="Microsoft JhengHei" w:hAnsi="Arial" w:cs="Arial"/>
+          <w:sz w:val="24"/>
+          <w:szCs w:val="24"/>
           <w:lang w:val="en-US"/>
         </w:rPr>
         <w:t>Keep crashing by unknown reason</w:t>
@@ -1769,15 +2177,18 @@
         <w:textAlignment w:val="center"/>
         <w:rPr>
           <w:rFonts w:ascii="Arial" w:eastAsia="Times New Roman" w:hAnsi="Arial" w:cs="Arial"/>
-          <w:lang w:val="en-US"/>
-        </w:rPr>
-      </w:pPr>
-      <w:r>
-        <w:rPr>
-          <w:rFonts w:ascii="Arial" w:eastAsia="Microsoft JhengHei" w:hAnsi="Arial" w:cs="Arial"/>
-          <w:lang w:val="en-US"/>
-        </w:rPr>
-        <w:lastRenderedPageBreak/>
+          <w:sz w:val="24"/>
+          <w:szCs w:val="24"/>
+          <w:lang w:val="en-US"/>
+        </w:rPr>
+      </w:pPr>
+      <w:r>
+        <w:rPr>
+          <w:rFonts w:ascii="Arial" w:eastAsia="Microsoft JhengHei" w:hAnsi="Arial" w:cs="Arial"/>
+          <w:sz w:val="24"/>
+          <w:szCs w:val="24"/>
+          <w:lang w:val="en-US"/>
+        </w:rPr>
         <w:t>After traced, it's the null pointer issue that break the game</w:t>
       </w:r>
     </w:p>
@@ -1792,12 +2203,16 @@
         <w:textAlignment w:val="center"/>
         <w:rPr>
           <w:rFonts w:ascii="Arial" w:eastAsia="Times New Roman" w:hAnsi="Arial" w:cs="Arial"/>
-          <w:lang w:val="en-US"/>
-        </w:rPr>
-      </w:pPr>
-      <w:r>
-        <w:rPr>
-          <w:rFonts w:ascii="Arial" w:eastAsia="Microsoft JhengHei" w:hAnsi="Arial" w:cs="Arial"/>
+          <w:sz w:val="24"/>
+          <w:szCs w:val="24"/>
+          <w:lang w:val="en-US"/>
+        </w:rPr>
+      </w:pPr>
+      <w:r>
+        <w:rPr>
+          <w:rFonts w:ascii="Arial" w:eastAsia="Microsoft JhengHei" w:hAnsi="Arial" w:cs="Arial"/>
+          <w:sz w:val="24"/>
+          <w:szCs w:val="24"/>
           <w:lang w:val="en-US"/>
         </w:rPr>
         <w:t>And the path list index issue</w:t>
@@ -1814,12 +2229,16 @@
         <w:textAlignment w:val="center"/>
         <w:rPr>
           <w:rFonts w:ascii="Arial" w:eastAsia="Times New Roman" w:hAnsi="Arial" w:cs="Arial"/>
-          <w:lang w:val="en-US"/>
-        </w:rPr>
-      </w:pPr>
-      <w:r>
-        <w:rPr>
-          <w:rFonts w:ascii="Arial" w:eastAsia="Microsoft JhengHei" w:hAnsi="Arial" w:cs="Arial"/>
+          <w:sz w:val="24"/>
+          <w:szCs w:val="24"/>
+          <w:lang w:val="en-US"/>
+        </w:rPr>
+      </w:pPr>
+      <w:r>
+        <w:rPr>
+          <w:rFonts w:ascii="Arial" w:eastAsia="Microsoft JhengHei" w:hAnsi="Arial" w:cs="Arial"/>
+          <w:sz w:val="24"/>
+          <w:szCs w:val="24"/>
           <w:lang w:val="en-US"/>
         </w:rPr>
         <w:t xml:space="preserve">Solved by </w:t>
@@ -1828,6 +2247,8 @@
       <w:r>
         <w:rPr>
           <w:rFonts w:ascii="Arial" w:eastAsia="Microsoft JhengHei" w:hAnsi="Arial" w:cs="Arial"/>
+          <w:sz w:val="24"/>
+          <w:szCs w:val="24"/>
           <w:lang w:val="en-US"/>
         </w:rPr>
         <w:t>awaring</w:t>
@@ -1836,6 +2257,8 @@
       <w:r>
         <w:rPr>
           <w:rFonts w:ascii="Arial" w:eastAsia="Microsoft JhengHei" w:hAnsi="Arial" w:cs="Arial"/>
+          <w:sz w:val="24"/>
+          <w:szCs w:val="24"/>
           <w:lang w:val="en-US"/>
         </w:rPr>
         <w:t xml:space="preserve"> the array index position</w:t>
@@ -1852,12 +2275,16 @@
         <w:textAlignment w:val="center"/>
         <w:rPr>
           <w:rFonts w:ascii="Arial" w:eastAsia="Times New Roman" w:hAnsi="Arial" w:cs="Arial"/>
-          <w:lang w:val="en-US"/>
-        </w:rPr>
-      </w:pPr>
-      <w:r>
-        <w:rPr>
-          <w:rFonts w:ascii="Arial" w:eastAsia="Microsoft JhengHei" w:hAnsi="Arial" w:cs="Arial"/>
+          <w:sz w:val="24"/>
+          <w:szCs w:val="24"/>
+          <w:lang w:val="en-US"/>
+        </w:rPr>
+      </w:pPr>
+      <w:r>
+        <w:rPr>
+          <w:rFonts w:ascii="Arial" w:eastAsia="Microsoft JhengHei" w:hAnsi="Arial" w:cs="Arial"/>
+          <w:sz w:val="24"/>
+          <w:szCs w:val="24"/>
           <w:lang w:val="en-US"/>
         </w:rPr>
         <w:t>Need duplicating pathfinder class</w:t>
@@ -1874,12 +2301,16 @@
         <w:textAlignment w:val="center"/>
         <w:rPr>
           <w:rFonts w:ascii="Arial" w:eastAsia="Times New Roman" w:hAnsi="Arial" w:cs="Arial"/>
-          <w:lang w:val="en-US"/>
-        </w:rPr>
-      </w:pPr>
-      <w:r>
-        <w:rPr>
-          <w:rFonts w:ascii="Arial" w:eastAsia="Microsoft JhengHei" w:hAnsi="Arial" w:cs="Arial"/>
+          <w:sz w:val="24"/>
+          <w:szCs w:val="24"/>
+          <w:lang w:val="en-US"/>
+        </w:rPr>
+      </w:pPr>
+      <w:r>
+        <w:rPr>
+          <w:rFonts w:ascii="Arial" w:eastAsia="Microsoft JhengHei" w:hAnsi="Arial" w:cs="Arial"/>
+          <w:sz w:val="24"/>
+          <w:szCs w:val="24"/>
           <w:lang w:val="en-US"/>
         </w:rPr>
         <w:t>Can I just keep it in 1 specific actor?</w:t>
@@ -1896,12 +2327,16 @@
         <w:textAlignment w:val="center"/>
         <w:rPr>
           <w:rFonts w:ascii="Arial" w:eastAsia="Times New Roman" w:hAnsi="Arial" w:cs="Arial"/>
-          <w:lang w:val="en-US"/>
-        </w:rPr>
-      </w:pPr>
-      <w:r>
-        <w:rPr>
-          <w:rFonts w:ascii="Arial" w:eastAsia="Microsoft JhengHei" w:hAnsi="Arial" w:cs="Arial"/>
+          <w:sz w:val="24"/>
+          <w:szCs w:val="24"/>
+          <w:lang w:val="en-US"/>
+        </w:rPr>
+      </w:pPr>
+      <w:r>
+        <w:rPr>
+          <w:rFonts w:ascii="Arial" w:eastAsia="Microsoft JhengHei" w:hAnsi="Arial" w:cs="Arial"/>
+          <w:sz w:val="24"/>
+          <w:szCs w:val="24"/>
           <w:lang w:val="en-US"/>
         </w:rPr>
         <w:t xml:space="preserve">How to grab 1 specific class from </w:t>
@@ -1910,6 +2345,8 @@
       <w:r>
         <w:rPr>
           <w:rFonts w:ascii="Arial" w:eastAsia="Microsoft JhengHei" w:hAnsi="Arial" w:cs="Arial"/>
+          <w:sz w:val="24"/>
+          <w:szCs w:val="24"/>
           <w:lang w:val="en-US"/>
         </w:rPr>
         <w:t>world?=</w:t>
@@ -1918,6 +2355,8 @@
       <w:r>
         <w:rPr>
           <w:rFonts w:ascii="Arial" w:eastAsia="Microsoft JhengHei" w:hAnsi="Arial" w:cs="Arial"/>
+          <w:sz w:val="24"/>
+          <w:szCs w:val="24"/>
           <w:lang w:val="en-US"/>
         </w:rPr>
         <w:t>&gt;get world</w:t>
@@ -1934,12 +2373,16 @@
         <w:textAlignment w:val="center"/>
         <w:rPr>
           <w:rFonts w:ascii="Arial" w:eastAsia="Times New Roman" w:hAnsi="Arial" w:cs="Arial"/>
-          <w:lang w:val="en-US"/>
-        </w:rPr>
-      </w:pPr>
-      <w:r>
-        <w:rPr>
-          <w:rFonts w:ascii="Arial" w:eastAsia="Microsoft JhengHei" w:hAnsi="Arial" w:cs="Arial"/>
+          <w:sz w:val="24"/>
+          <w:szCs w:val="24"/>
+          <w:lang w:val="en-US"/>
+        </w:rPr>
+      </w:pPr>
+      <w:r>
+        <w:rPr>
+          <w:rFonts w:ascii="Arial" w:eastAsia="Microsoft JhengHei" w:hAnsi="Arial" w:cs="Arial"/>
+          <w:sz w:val="24"/>
+          <w:szCs w:val="24"/>
           <w:lang w:val="en-US"/>
         </w:rPr>
         <w:t xml:space="preserve">Solved by reconstruct the pathfinding class as an </w:t>
@@ -1948,6 +2391,8 @@
       <w:r>
         <w:rPr>
           <w:rFonts w:ascii="Arial" w:eastAsia="Microsoft JhengHei" w:hAnsi="Arial" w:cs="Arial"/>
+          <w:sz w:val="24"/>
+          <w:szCs w:val="24"/>
           <w:lang w:val="en-US"/>
         </w:rPr>
         <w:t>actor(</w:t>
@@ -1956,6 +2401,8 @@
       <w:r>
         <w:rPr>
           <w:rFonts w:ascii="Arial" w:eastAsia="Microsoft JhengHei" w:hAnsi="Arial" w:cs="Arial"/>
+          <w:sz w:val="24"/>
+          <w:szCs w:val="24"/>
           <w:lang w:val="en-US"/>
         </w:rPr>
         <w:t>which grabs all path nodes) and creature class with a pointer only for that actor.</w:t>
@@ -1972,12 +2419,16 @@
         <w:textAlignment w:val="center"/>
         <w:rPr>
           <w:rFonts w:ascii="Arial" w:eastAsia="Times New Roman" w:hAnsi="Arial" w:cs="Arial"/>
-          <w:lang w:val="en-US"/>
-        </w:rPr>
-      </w:pPr>
-      <w:r>
-        <w:rPr>
-          <w:rFonts w:ascii="Arial" w:eastAsia="Microsoft JhengHei" w:hAnsi="Arial" w:cs="Arial"/>
+          <w:sz w:val="24"/>
+          <w:szCs w:val="24"/>
+          <w:lang w:val="en-US"/>
+        </w:rPr>
+      </w:pPr>
+      <w:r>
+        <w:rPr>
+          <w:rFonts w:ascii="Arial" w:eastAsia="Microsoft JhengHei" w:hAnsi="Arial" w:cs="Arial"/>
+          <w:sz w:val="24"/>
+          <w:szCs w:val="24"/>
           <w:lang w:val="en-US"/>
         </w:rPr>
         <w:t xml:space="preserve">Crashing when in 2-3rd game </w:t>
@@ -1986,6 +2437,8 @@
       <w:r>
         <w:rPr>
           <w:rFonts w:ascii="Arial" w:eastAsia="Microsoft JhengHei" w:hAnsi="Arial" w:cs="Arial"/>
+          <w:sz w:val="24"/>
+          <w:szCs w:val="24"/>
           <w:lang w:val="en-US"/>
         </w:rPr>
         <w:t>startup(</w:t>
@@ -1994,6 +2447,8 @@
       <w:r>
         <w:rPr>
           <w:rFonts w:ascii="Arial" w:eastAsia="Microsoft JhengHei" w:hAnsi="Arial" w:cs="Arial"/>
+          <w:sz w:val="24"/>
+          <w:szCs w:val="24"/>
           <w:lang w:val="en-US"/>
         </w:rPr>
         <w:t>reason unknown)</w:t>
@@ -2010,12 +2465,16 @@
         <w:textAlignment w:val="center"/>
         <w:rPr>
           <w:rFonts w:ascii="Arial" w:eastAsia="Times New Roman" w:hAnsi="Arial" w:cs="Arial"/>
-          <w:lang w:val="en-US"/>
-        </w:rPr>
-      </w:pPr>
-      <w:r>
-        <w:rPr>
-          <w:rFonts w:ascii="Arial" w:eastAsia="Microsoft JhengHei" w:hAnsi="Arial" w:cs="Arial"/>
+          <w:sz w:val="24"/>
+          <w:szCs w:val="24"/>
+          <w:lang w:val="en-US"/>
+        </w:rPr>
+      </w:pPr>
+      <w:r>
+        <w:rPr>
+          <w:rFonts w:ascii="Arial" w:eastAsia="Microsoft JhengHei" w:hAnsi="Arial" w:cs="Arial"/>
+          <w:sz w:val="24"/>
+          <w:szCs w:val="24"/>
           <w:lang w:val="en-US"/>
         </w:rPr>
         <w:t>Due to some memory leakage which makes array becomes weird?</w:t>
@@ -2032,12 +2491,16 @@
         <w:textAlignment w:val="center"/>
         <w:rPr>
           <w:rFonts w:ascii="Arial" w:eastAsia="Times New Roman" w:hAnsi="Arial" w:cs="Arial"/>
-          <w:lang w:val="en-US"/>
-        </w:rPr>
-      </w:pPr>
-      <w:r>
-        <w:rPr>
-          <w:rFonts w:ascii="Arial" w:eastAsia="Microsoft JhengHei" w:hAnsi="Arial" w:cs="Arial"/>
+          <w:sz w:val="24"/>
+          <w:szCs w:val="24"/>
+          <w:lang w:val="en-US"/>
+        </w:rPr>
+      </w:pPr>
+      <w:r>
+        <w:rPr>
+          <w:rFonts w:ascii="Arial" w:eastAsia="Microsoft JhengHei" w:hAnsi="Arial" w:cs="Arial"/>
+          <w:sz w:val="24"/>
+          <w:szCs w:val="24"/>
           <w:lang w:val="en-US"/>
         </w:rPr>
         <w:t xml:space="preserve">Partially solved by </w:t>
@@ -2045,6 +2508,8 @@
       <w:r>
         <w:rPr>
           <w:rFonts w:ascii="Arial" w:eastAsia="Microsoft JhengHei" w:hAnsi="Arial" w:cs="Arial"/>
+          <w:sz w:val="24"/>
+          <w:szCs w:val="24"/>
           <w:lang w:val="en-US"/>
         </w:rPr>
         <w:t>letting</w:t>
@@ -2052,6 +2517,8 @@
       <w:r>
         <w:rPr>
           <w:rFonts w:ascii="Arial" w:eastAsia="Microsoft JhengHei" w:hAnsi="Arial" w:cs="Arial"/>
+          <w:sz w:val="24"/>
+          <w:szCs w:val="24"/>
           <w:lang w:val="en-US"/>
         </w:rPr>
         <w:t xml:space="preserve"> every </w:t>
@@ -2060,6 +2527,8 @@
       <w:r>
         <w:rPr>
           <w:rFonts w:ascii="Arial" w:eastAsia="Microsoft JhengHei" w:hAnsi="Arial" w:cs="Arial"/>
+          <w:sz w:val="24"/>
+          <w:szCs w:val="24"/>
           <w:lang w:val="en-US"/>
         </w:rPr>
         <w:t>actors</w:t>
@@ -2068,6 +2537,8 @@
       <w:r>
         <w:rPr>
           <w:rFonts w:ascii="Arial" w:eastAsia="Microsoft JhengHei" w:hAnsi="Arial" w:cs="Arial"/>
+          <w:sz w:val="24"/>
+          <w:szCs w:val="24"/>
           <w:lang w:val="en-US"/>
         </w:rPr>
         <w:t xml:space="preserve"> </w:t>
@@ -2075,6 +2546,8 @@
       <w:r>
         <w:rPr>
           <w:rFonts w:ascii="Arial" w:eastAsia="Microsoft JhengHei" w:hAnsi="Arial" w:cs="Arial"/>
+          <w:sz w:val="24"/>
+          <w:szCs w:val="24"/>
           <w:lang w:val="en-US"/>
         </w:rPr>
         <w:t>delete</w:t>
@@ -2082,6 +2555,8 @@
       <w:r>
         <w:rPr>
           <w:rFonts w:ascii="Arial" w:eastAsia="Microsoft JhengHei" w:hAnsi="Arial" w:cs="Arial"/>
+          <w:sz w:val="24"/>
+          <w:szCs w:val="24"/>
           <w:lang w:val="en-US"/>
         </w:rPr>
         <w:t xml:space="preserve"> pointers</w:t>
@@ -2089,6 +2564,8 @@
       <w:r>
         <w:rPr>
           <w:rFonts w:ascii="Arial" w:eastAsia="Microsoft JhengHei" w:hAnsi="Arial" w:cs="Arial"/>
+          <w:sz w:val="24"/>
+          <w:szCs w:val="24"/>
           <w:lang w:val="en-US"/>
         </w:rPr>
         <w:t>’ content they have and make it null pointers</w:t>
@@ -2096,6 +2573,8 @@
       <w:r>
         <w:rPr>
           <w:rFonts w:ascii="Arial" w:eastAsia="Microsoft JhengHei" w:hAnsi="Arial" w:cs="Arial"/>
+          <w:sz w:val="24"/>
+          <w:szCs w:val="24"/>
           <w:lang w:val="en-US"/>
         </w:rPr>
         <w:t xml:space="preserve"> when spawned.</w:t>
@@ -2112,12 +2591,16 @@
         <w:textAlignment w:val="center"/>
         <w:rPr>
           <w:rFonts w:ascii="Arial" w:eastAsia="Times New Roman" w:hAnsi="Arial" w:cs="Arial"/>
-          <w:lang w:val="en-US"/>
-        </w:rPr>
-      </w:pPr>
-      <w:r>
-        <w:rPr>
-          <w:rFonts w:ascii="Arial" w:eastAsia="Microsoft JhengHei" w:hAnsi="Arial" w:cs="Arial"/>
+          <w:sz w:val="24"/>
+          <w:szCs w:val="24"/>
+          <w:lang w:val="en-US"/>
+        </w:rPr>
+      </w:pPr>
+      <w:r>
+        <w:rPr>
+          <w:rFonts w:ascii="Arial" w:eastAsia="Microsoft JhengHei" w:hAnsi="Arial" w:cs="Arial"/>
+          <w:sz w:val="24"/>
+          <w:szCs w:val="24"/>
           <w:lang w:val="en-US"/>
         </w:rPr>
         <w:t>Start node and end node is stuck at node 1.</w:t>
@@ -2134,12 +2617,16 @@
         <w:textAlignment w:val="center"/>
         <w:rPr>
           <w:rFonts w:ascii="Arial" w:eastAsia="Times New Roman" w:hAnsi="Arial" w:cs="Arial"/>
-          <w:lang w:val="en-US"/>
-        </w:rPr>
-      </w:pPr>
-      <w:r>
-        <w:rPr>
-          <w:rFonts w:ascii="Arial" w:eastAsia="Microsoft JhengHei" w:hAnsi="Arial" w:cs="Arial"/>
+          <w:sz w:val="24"/>
+          <w:szCs w:val="24"/>
+          <w:lang w:val="en-US"/>
+        </w:rPr>
+      </w:pPr>
+      <w:r>
+        <w:rPr>
+          <w:rFonts w:ascii="Arial" w:eastAsia="Microsoft JhengHei" w:hAnsi="Arial" w:cs="Arial"/>
+          <w:sz w:val="24"/>
+          <w:szCs w:val="24"/>
           <w:lang w:val="en-US"/>
         </w:rPr>
         <w:t>Assume due to the find nearest node problem.</w:t>
@@ -2156,12 +2643,16 @@
         <w:textAlignment w:val="center"/>
         <w:rPr>
           <w:rFonts w:ascii="Arial" w:eastAsia="Times New Roman" w:hAnsi="Arial" w:cs="Arial"/>
-          <w:lang w:val="en-US"/>
-        </w:rPr>
-      </w:pPr>
-      <w:r>
-        <w:rPr>
-          <w:rFonts w:ascii="Arial" w:eastAsia="Microsoft JhengHei" w:hAnsi="Arial" w:cs="Arial"/>
+          <w:sz w:val="24"/>
+          <w:szCs w:val="24"/>
+          <w:lang w:val="en-US"/>
+        </w:rPr>
+      </w:pPr>
+      <w:r>
+        <w:rPr>
+          <w:rFonts w:ascii="Arial" w:eastAsia="Microsoft JhengHei" w:hAnsi="Arial" w:cs="Arial"/>
+          <w:sz w:val="24"/>
+          <w:szCs w:val="24"/>
           <w:lang w:val="en-US"/>
         </w:rPr>
         <w:t>Reason: there's no position input.</w:t>
@@ -2172,12 +2663,16 @@
         <w:spacing w:after="0" w:line="240" w:lineRule="auto"/>
         <w:rPr>
           <w:rFonts w:ascii="Arial" w:eastAsia="Microsoft JhengHei" w:hAnsi="Arial" w:cs="Arial"/>
-          <w:lang w:val="en-US"/>
-        </w:rPr>
-      </w:pPr>
-      <w:r>
-        <w:rPr>
-          <w:rFonts w:ascii="Arial" w:eastAsia="Microsoft JhengHei" w:hAnsi="Arial" w:cs="Arial"/>
+          <w:sz w:val="24"/>
+          <w:szCs w:val="24"/>
+          <w:lang w:val="en-US"/>
+        </w:rPr>
+      </w:pPr>
+      <w:r>
+        <w:rPr>
+          <w:rFonts w:ascii="Arial" w:eastAsia="Microsoft JhengHei" w:hAnsi="Arial" w:cs="Arial"/>
+          <w:sz w:val="24"/>
+          <w:szCs w:val="24"/>
           <w:lang w:val="en-US"/>
         </w:rPr>
         <w:t> </w:t>
@@ -2188,12 +2683,16 @@
         <w:spacing w:after="0" w:line="240" w:lineRule="auto"/>
         <w:rPr>
           <w:rFonts w:ascii="Arial" w:eastAsia="Microsoft JhengHei" w:hAnsi="Arial" w:cs="Arial"/>
-          <w:lang w:val="en-US"/>
-        </w:rPr>
-      </w:pPr>
-      <w:r>
-        <w:rPr>
-          <w:rFonts w:ascii="Arial" w:eastAsia="Microsoft JhengHei" w:hAnsi="Arial" w:cs="Arial"/>
+          <w:sz w:val="24"/>
+          <w:szCs w:val="24"/>
+          <w:lang w:val="en-US"/>
+        </w:rPr>
+      </w:pPr>
+      <w:r>
+        <w:rPr>
+          <w:rFonts w:ascii="Arial" w:eastAsia="Microsoft JhengHei" w:hAnsi="Arial" w:cs="Arial"/>
+          <w:sz w:val="24"/>
+          <w:szCs w:val="24"/>
           <w:lang w:val="en-US"/>
         </w:rPr>
         <w:t> </w:t>
@@ -2204,12 +2703,16 @@
         <w:spacing w:after="0" w:line="240" w:lineRule="auto"/>
         <w:rPr>
           <w:rFonts w:ascii="Arial" w:eastAsia="Microsoft JhengHei" w:hAnsi="Arial" w:cs="Arial"/>
-          <w:lang w:val="en-US"/>
-        </w:rPr>
-      </w:pPr>
-      <w:r>
-        <w:rPr>
-          <w:rFonts w:ascii="Arial" w:eastAsia="Microsoft JhengHei" w:hAnsi="Arial" w:cs="Arial"/>
+          <w:sz w:val="24"/>
+          <w:szCs w:val="24"/>
+          <w:lang w:val="en-US"/>
+        </w:rPr>
+      </w:pPr>
+      <w:r>
+        <w:rPr>
+          <w:rFonts w:ascii="Arial" w:eastAsia="Microsoft JhengHei" w:hAnsi="Arial" w:cs="Arial"/>
+          <w:sz w:val="24"/>
+          <w:szCs w:val="24"/>
           <w:lang w:val="en-US"/>
         </w:rPr>
         <w:t>Tactics of hunter</w:t>
@@ -2226,12 +2729,16 @@
         <w:textAlignment w:val="center"/>
         <w:rPr>
           <w:rFonts w:ascii="Arial" w:eastAsia="Times New Roman" w:hAnsi="Arial" w:cs="Arial"/>
-          <w:lang w:val="en-US"/>
-        </w:rPr>
-      </w:pPr>
-      <w:r>
-        <w:rPr>
-          <w:rFonts w:ascii="Arial" w:eastAsia="Microsoft JhengHei" w:hAnsi="Arial" w:cs="Arial"/>
+          <w:sz w:val="24"/>
+          <w:szCs w:val="24"/>
+          <w:lang w:val="en-US"/>
+        </w:rPr>
+      </w:pPr>
+      <w:r>
+        <w:rPr>
+          <w:rFonts w:ascii="Arial" w:eastAsia="Microsoft JhengHei" w:hAnsi="Arial" w:cs="Arial"/>
+          <w:sz w:val="24"/>
+          <w:szCs w:val="24"/>
           <w:lang w:val="en-US"/>
         </w:rPr>
         <w:t>If creature is in standby mode</w:t>
@@ -2248,12 +2755,16 @@
         <w:textAlignment w:val="center"/>
         <w:rPr>
           <w:rFonts w:ascii="Arial" w:eastAsia="Times New Roman" w:hAnsi="Arial" w:cs="Arial"/>
-          <w:lang w:val="en-US"/>
-        </w:rPr>
-      </w:pPr>
-      <w:r>
-        <w:rPr>
-          <w:rFonts w:ascii="Arial" w:eastAsia="Microsoft JhengHei" w:hAnsi="Arial" w:cs="Arial"/>
+          <w:sz w:val="24"/>
+          <w:szCs w:val="24"/>
+          <w:lang w:val="en-US"/>
+        </w:rPr>
+      </w:pPr>
+      <w:r>
+        <w:rPr>
+          <w:rFonts w:ascii="Arial" w:eastAsia="Microsoft JhengHei" w:hAnsi="Arial" w:cs="Arial"/>
+          <w:sz w:val="24"/>
+          <w:szCs w:val="24"/>
           <w:lang w:val="en-US"/>
         </w:rPr>
         <w:t>Get the path and go to that target via nodes</w:t>
@@ -2270,12 +2781,16 @@
         <w:textAlignment w:val="center"/>
         <w:rPr>
           <w:rFonts w:ascii="Arial" w:eastAsia="Times New Roman" w:hAnsi="Arial" w:cs="Arial"/>
-          <w:lang w:val="en-US"/>
-        </w:rPr>
-      </w:pPr>
-      <w:r>
-        <w:rPr>
-          <w:rFonts w:ascii="Arial" w:eastAsia="Microsoft JhengHei" w:hAnsi="Arial" w:cs="Arial"/>
+          <w:sz w:val="24"/>
+          <w:szCs w:val="24"/>
+          <w:lang w:val="en-US"/>
+        </w:rPr>
+      </w:pPr>
+      <w:r>
+        <w:rPr>
+          <w:rFonts w:ascii="Arial" w:eastAsia="Microsoft JhengHei" w:hAnsi="Arial" w:cs="Arial"/>
+          <w:sz w:val="24"/>
+          <w:szCs w:val="24"/>
           <w:lang w:val="en-US"/>
         </w:rPr>
         <w:t>If creature is moved, switch to the normal chasing</w:t>
@@ -2292,12 +2807,16 @@
         <w:textAlignment w:val="center"/>
         <w:rPr>
           <w:rFonts w:ascii="Arial" w:eastAsia="Times New Roman" w:hAnsi="Arial" w:cs="Arial"/>
-          <w:lang w:val="en-US"/>
-        </w:rPr>
-      </w:pPr>
-      <w:r>
-        <w:rPr>
-          <w:rFonts w:ascii="Arial" w:eastAsia="Microsoft JhengHei" w:hAnsi="Arial" w:cs="Arial"/>
+          <w:sz w:val="24"/>
+          <w:szCs w:val="24"/>
+          <w:lang w:val="en-US"/>
+        </w:rPr>
+      </w:pPr>
+      <w:r>
+        <w:rPr>
+          <w:rFonts w:ascii="Arial" w:eastAsia="Microsoft JhengHei" w:hAnsi="Arial" w:cs="Arial"/>
+          <w:sz w:val="24"/>
+          <w:szCs w:val="24"/>
           <w:lang w:val="en-US"/>
         </w:rPr>
         <w:t>If creature is other mode</w:t>
@@ -2314,12 +2833,16 @@
         <w:textAlignment w:val="center"/>
         <w:rPr>
           <w:rFonts w:ascii="Arial" w:eastAsia="Times New Roman" w:hAnsi="Arial" w:cs="Arial"/>
-          <w:lang w:val="en-US"/>
-        </w:rPr>
-      </w:pPr>
-      <w:r>
-        <w:rPr>
-          <w:rFonts w:ascii="Arial" w:eastAsia="Microsoft JhengHei" w:hAnsi="Arial" w:cs="Arial"/>
+          <w:sz w:val="24"/>
+          <w:szCs w:val="24"/>
+          <w:lang w:val="en-US"/>
+        </w:rPr>
+      </w:pPr>
+      <w:r>
+        <w:rPr>
+          <w:rFonts w:ascii="Arial" w:eastAsia="Microsoft JhengHei" w:hAnsi="Arial" w:cs="Arial"/>
+          <w:sz w:val="24"/>
+          <w:szCs w:val="24"/>
           <w:lang w:val="en-US"/>
         </w:rPr>
         <w:t>Directly chase that target</w:t>
@@ -2336,12 +2859,16 @@
         <w:textAlignment w:val="center"/>
         <w:rPr>
           <w:rFonts w:ascii="Arial" w:eastAsia="Times New Roman" w:hAnsi="Arial" w:cs="Arial"/>
-          <w:lang w:val="en-US"/>
-        </w:rPr>
-      </w:pPr>
-      <w:r>
-        <w:rPr>
-          <w:rFonts w:ascii="Arial" w:eastAsia="Microsoft JhengHei" w:hAnsi="Arial" w:cs="Arial"/>
+          <w:sz w:val="24"/>
+          <w:szCs w:val="24"/>
+          <w:lang w:val="en-US"/>
+        </w:rPr>
+      </w:pPr>
+      <w:r>
+        <w:rPr>
+          <w:rFonts w:ascii="Arial" w:eastAsia="Microsoft JhengHei" w:hAnsi="Arial" w:cs="Arial"/>
+          <w:sz w:val="24"/>
+          <w:szCs w:val="24"/>
           <w:lang w:val="en-US"/>
         </w:rPr>
         <w:t>If wasted too much target, find another target by wander around again.</w:t>
@@ -2353,25 +2880,19 @@
         <w:textAlignment w:val="center"/>
         <w:rPr>
           <w:rFonts w:ascii="Arial" w:eastAsia="Times New Roman" w:hAnsi="Arial" w:cs="Arial"/>
-          <w:lang w:val="en-US"/>
-        </w:rPr>
-      </w:pPr>
-    </w:p>
-    <w:p>
-      <w:pPr>
-        <w:spacing w:after="0" w:line="240" w:lineRule="auto"/>
-        <w:textAlignment w:val="center"/>
-        <w:rPr>
-          <w:rFonts w:ascii="Arial" w:eastAsia="Times New Roman" w:hAnsi="Arial" w:cs="Arial"/>
-          <w:lang w:val="en-US"/>
-        </w:rPr>
-      </w:pPr>
-      <w:r>
-        <w:rPr>
-          <w:rFonts w:ascii="Arial" w:eastAsia="Times New Roman" w:hAnsi="Arial" w:cs="Arial"/>
-          <w:lang w:val="en-US"/>
-        </w:rPr>
-        <w:t>Flocking for gatherer?</w:t>
+          <w:sz w:val="24"/>
+          <w:szCs w:val="24"/>
+          <w:lang w:val="en-US"/>
+        </w:rPr>
+      </w:pPr>
+      <w:r>
+        <w:rPr>
+          <w:rFonts w:ascii="Arial" w:eastAsia="Times New Roman" w:hAnsi="Arial" w:cs="Arial"/>
+          <w:sz w:val="24"/>
+          <w:szCs w:val="24"/>
+          <w:lang w:val="en-US"/>
+        </w:rPr>
+        <w:t>Tactics of hider</w:t>
       </w:r>
     </w:p>
     <w:p>
@@ -2385,12 +2906,377 @@
         <w:textAlignment w:val="center"/>
         <w:rPr>
           <w:rFonts w:ascii="Arial" w:eastAsia="Times New Roman" w:hAnsi="Arial" w:cs="Arial"/>
-          <w:lang w:val="en-US"/>
-        </w:rPr>
-      </w:pPr>
-      <w:r>
-        <w:rPr>
-          <w:rFonts w:ascii="Arial" w:eastAsia="Microsoft JhengHei" w:hAnsi="Arial" w:cs="Arial"/>
+          <w:sz w:val="24"/>
+          <w:szCs w:val="24"/>
+          <w:lang w:val="en-US"/>
+        </w:rPr>
+      </w:pPr>
+      <w:r>
+        <w:rPr>
+          <w:rFonts w:ascii="Arial" w:eastAsia="Microsoft JhengHei" w:hAnsi="Arial" w:cs="Arial"/>
+          <w:sz w:val="24"/>
+          <w:szCs w:val="24"/>
+          <w:lang w:val="en-US"/>
+        </w:rPr>
+        <w:t>Find the shelter node as fast as possible</w:t>
+      </w:r>
+    </w:p>
+    <w:p>
+      <w:pPr>
+        <w:numPr>
+          <w:ilvl w:val="1"/>
+          <w:numId w:val="7"/>
+        </w:numPr>
+        <w:spacing w:after="0" w:line="240" w:lineRule="auto"/>
+        <w:textAlignment w:val="center"/>
+        <w:rPr>
+          <w:rFonts w:ascii="Arial" w:eastAsia="Times New Roman" w:hAnsi="Arial" w:cs="Arial"/>
+          <w:sz w:val="24"/>
+          <w:szCs w:val="24"/>
+          <w:lang w:val="en-US"/>
+        </w:rPr>
+      </w:pPr>
+      <w:r>
+        <w:rPr>
+          <w:rFonts w:ascii="Arial" w:eastAsia="Times New Roman" w:hAnsi="Arial" w:cs="Arial"/>
+          <w:sz w:val="24"/>
+          <w:szCs w:val="24"/>
+          <w:lang w:val="en-US"/>
+        </w:rPr>
+        <w:t>If found, it’ll keep standby and generate another hider after 30s</w:t>
+      </w:r>
+    </w:p>
+    <w:p>
+      <w:pPr>
+        <w:numPr>
+          <w:ilvl w:val="0"/>
+          <w:numId w:val="7"/>
+        </w:numPr>
+        <w:spacing w:after="0" w:line="240" w:lineRule="auto"/>
+        <w:ind w:left="540"/>
+        <w:textAlignment w:val="center"/>
+        <w:rPr>
+          <w:rFonts w:ascii="Arial" w:eastAsia="Times New Roman" w:hAnsi="Arial" w:cs="Arial"/>
+          <w:sz w:val="24"/>
+          <w:szCs w:val="24"/>
+          <w:lang w:val="en-US"/>
+        </w:rPr>
+      </w:pPr>
+      <w:r>
+        <w:rPr>
+          <w:rFonts w:ascii="Arial" w:eastAsia="Microsoft JhengHei" w:hAnsi="Arial" w:cs="Arial"/>
+          <w:sz w:val="24"/>
+          <w:szCs w:val="24"/>
+          <w:lang w:val="en-US"/>
+        </w:rPr>
+        <w:t xml:space="preserve">If </w:t>
+      </w:r>
+      <w:r>
+        <w:rPr>
+          <w:rFonts w:ascii="Arial" w:eastAsia="Microsoft JhengHei" w:hAnsi="Arial" w:cs="Arial"/>
+          <w:sz w:val="24"/>
+          <w:szCs w:val="24"/>
+          <w:lang w:val="en-US"/>
+        </w:rPr>
+        <w:t>hunter is</w:t>
+      </w:r>
+      <w:r>
+        <w:rPr>
+          <w:rFonts w:ascii="Arial" w:eastAsia="Microsoft JhengHei" w:hAnsi="Arial" w:cs="Arial"/>
+          <w:sz w:val="24"/>
+          <w:szCs w:val="24"/>
+          <w:lang w:val="en-US"/>
+        </w:rPr>
+        <w:t xml:space="preserve"> found</w:t>
+      </w:r>
+    </w:p>
+    <w:p>
+      <w:pPr>
+        <w:numPr>
+          <w:ilvl w:val="1"/>
+          <w:numId w:val="7"/>
+        </w:numPr>
+        <w:spacing w:after="0" w:line="240" w:lineRule="auto"/>
+        <w:textAlignment w:val="center"/>
+        <w:rPr>
+          <w:rFonts w:ascii="Arial" w:eastAsia="Times New Roman" w:hAnsi="Arial" w:cs="Arial"/>
+          <w:sz w:val="24"/>
+          <w:szCs w:val="24"/>
+          <w:lang w:val="en-US"/>
+        </w:rPr>
+      </w:pPr>
+      <w:r>
+        <w:rPr>
+          <w:rFonts w:ascii="Arial" w:eastAsia="Times New Roman" w:hAnsi="Arial" w:cs="Arial"/>
+          <w:sz w:val="24"/>
+          <w:szCs w:val="24"/>
+          <w:lang w:val="en-US"/>
+        </w:rPr>
+        <w:t>flee</w:t>
+      </w:r>
+    </w:p>
+    <w:p>
+      <w:pPr>
+        <w:numPr>
+          <w:ilvl w:val="1"/>
+          <w:numId w:val="7"/>
+        </w:numPr>
+        <w:spacing w:after="0" w:line="240" w:lineRule="auto"/>
+        <w:textAlignment w:val="center"/>
+        <w:rPr>
+          <w:rFonts w:ascii="Arial" w:eastAsia="Times New Roman" w:hAnsi="Arial" w:cs="Arial"/>
+          <w:sz w:val="24"/>
+          <w:szCs w:val="24"/>
+          <w:lang w:val="en-US"/>
+        </w:rPr>
+      </w:pPr>
+      <w:r>
+        <w:rPr>
+          <w:rFonts w:ascii="Arial" w:eastAsia="Microsoft JhengHei" w:hAnsi="Arial" w:cs="Arial"/>
+          <w:sz w:val="24"/>
+          <w:szCs w:val="24"/>
+          <w:lang w:val="en-US"/>
+        </w:rPr>
+        <w:t xml:space="preserve"> </w:t>
+      </w:r>
+      <w:r>
+        <w:rPr>
+          <w:rFonts w:ascii="Arial" w:eastAsia="Microsoft JhengHei" w:hAnsi="Arial" w:cs="Arial"/>
+          <w:sz w:val="24"/>
+          <w:szCs w:val="24"/>
+          <w:lang w:val="en-US"/>
+        </w:rPr>
+        <w:t>if it’s nearby within 4-5m,</w:t>
+      </w:r>
+    </w:p>
+    <w:p>
+      <w:pPr>
+        <w:numPr>
+          <w:ilvl w:val="2"/>
+          <w:numId w:val="7"/>
+        </w:numPr>
+        <w:spacing w:after="0" w:line="240" w:lineRule="auto"/>
+        <w:textAlignment w:val="center"/>
+        <w:rPr>
+          <w:rFonts w:ascii="Arial" w:eastAsia="Times New Roman" w:hAnsi="Arial" w:cs="Arial"/>
+          <w:sz w:val="24"/>
+          <w:szCs w:val="24"/>
+          <w:lang w:val="en-US"/>
+        </w:rPr>
+      </w:pPr>
+      <w:r>
+        <w:rPr>
+          <w:rFonts w:ascii="Arial" w:eastAsia="Microsoft JhengHei" w:hAnsi="Arial" w:cs="Arial"/>
+          <w:sz w:val="24"/>
+          <w:szCs w:val="24"/>
+          <w:lang w:val="en-US"/>
+        </w:rPr>
+        <w:t>Chase the target and attack it</w:t>
+      </w:r>
+      <w:r>
+        <w:rPr>
+          <w:rFonts w:ascii="Arial" w:eastAsia="Microsoft JhengHei" w:hAnsi="Arial" w:cs="Arial"/>
+          <w:sz w:val="24"/>
+          <w:szCs w:val="24"/>
+          <w:lang w:val="en-US"/>
+        </w:rPr>
+        <w:t xml:space="preserve"> then flee again.</w:t>
+      </w:r>
+    </w:p>
+    <w:p>
+      <w:pPr>
+        <w:spacing w:after="0" w:line="240" w:lineRule="auto"/>
+        <w:textAlignment w:val="center"/>
+        <w:rPr>
+          <w:rFonts w:ascii="Arial" w:eastAsia="Times New Roman" w:hAnsi="Arial" w:cs="Arial"/>
+          <w:sz w:val="24"/>
+          <w:szCs w:val="24"/>
+          <w:lang w:val="en-US"/>
+        </w:rPr>
+      </w:pPr>
+      <w:r>
+        <w:rPr>
+          <w:rFonts w:ascii="Arial" w:eastAsia="Times New Roman" w:hAnsi="Arial" w:cs="Arial"/>
+          <w:sz w:val="24"/>
+          <w:szCs w:val="24"/>
+          <w:lang w:val="en-US"/>
+        </w:rPr>
+        <w:t xml:space="preserve">Tactic of </w:t>
+      </w:r>
+      <w:r>
+        <w:rPr>
+          <w:rFonts w:ascii="Arial" w:eastAsia="Times New Roman" w:hAnsi="Arial" w:cs="Arial"/>
+          <w:sz w:val="24"/>
+          <w:szCs w:val="24"/>
+          <w:lang w:val="en-US"/>
+        </w:rPr>
+        <w:t>gatherer</w:t>
+      </w:r>
+    </w:p>
+    <w:p>
+      <w:pPr>
+        <w:numPr>
+          <w:ilvl w:val="0"/>
+          <w:numId w:val="7"/>
+        </w:numPr>
+        <w:spacing w:after="0" w:line="240" w:lineRule="auto"/>
+        <w:ind w:left="540"/>
+        <w:textAlignment w:val="center"/>
+        <w:rPr>
+          <w:rFonts w:ascii="Arial" w:eastAsia="Times New Roman" w:hAnsi="Arial" w:cs="Arial"/>
+          <w:sz w:val="24"/>
+          <w:szCs w:val="24"/>
+          <w:lang w:val="en-US"/>
+        </w:rPr>
+      </w:pPr>
+      <w:r>
+        <w:rPr>
+          <w:rFonts w:ascii="Arial" w:eastAsia="Microsoft JhengHei" w:hAnsi="Arial" w:cs="Arial"/>
+          <w:sz w:val="24"/>
+          <w:szCs w:val="24"/>
+          <w:lang w:val="en-US"/>
+        </w:rPr>
+        <w:t xml:space="preserve">Eat pallet to gain </w:t>
+      </w:r>
+      <w:proofErr w:type="spellStart"/>
+      <w:r>
+        <w:rPr>
+          <w:rFonts w:ascii="Arial" w:eastAsia="Microsoft JhengHei" w:hAnsi="Arial" w:cs="Arial"/>
+          <w:sz w:val="24"/>
+          <w:szCs w:val="24"/>
+          <w:lang w:val="en-US"/>
+        </w:rPr>
+        <w:t>happiness+recover</w:t>
+      </w:r>
+      <w:proofErr w:type="spellEnd"/>
+    </w:p>
+    <w:p>
+      <w:pPr>
+        <w:numPr>
+          <w:ilvl w:val="0"/>
+          <w:numId w:val="7"/>
+        </w:numPr>
+        <w:spacing w:after="0" w:line="240" w:lineRule="auto"/>
+        <w:ind w:left="540"/>
+        <w:textAlignment w:val="center"/>
+        <w:rPr>
+          <w:rFonts w:ascii="Arial" w:eastAsia="Times New Roman" w:hAnsi="Arial" w:cs="Arial"/>
+          <w:sz w:val="24"/>
+          <w:szCs w:val="24"/>
+          <w:lang w:val="en-US"/>
+        </w:rPr>
+      </w:pPr>
+      <w:r>
+        <w:rPr>
+          <w:rFonts w:ascii="Arial" w:eastAsia="Microsoft JhengHei" w:hAnsi="Arial" w:cs="Arial"/>
+          <w:sz w:val="24"/>
+          <w:szCs w:val="24"/>
+          <w:lang w:val="en-US"/>
+        </w:rPr>
+        <w:t xml:space="preserve">If </w:t>
+      </w:r>
+      <w:r>
+        <w:rPr>
+          <w:rFonts w:ascii="Arial" w:eastAsia="Microsoft JhengHei" w:hAnsi="Arial" w:cs="Arial"/>
+          <w:sz w:val="24"/>
+          <w:szCs w:val="24"/>
+          <w:lang w:val="en-US"/>
+        </w:rPr>
+        <w:t>hunter is found</w:t>
+      </w:r>
+    </w:p>
+    <w:p>
+      <w:pPr>
+        <w:numPr>
+          <w:ilvl w:val="1"/>
+          <w:numId w:val="7"/>
+        </w:numPr>
+        <w:spacing w:after="0" w:line="240" w:lineRule="auto"/>
+        <w:textAlignment w:val="center"/>
+        <w:rPr>
+          <w:rFonts w:ascii="Arial" w:eastAsia="Times New Roman" w:hAnsi="Arial" w:cs="Arial"/>
+          <w:sz w:val="24"/>
+          <w:szCs w:val="24"/>
+          <w:lang w:val="en-US"/>
+        </w:rPr>
+      </w:pPr>
+      <w:r>
+        <w:rPr>
+          <w:rFonts w:ascii="Arial" w:eastAsia="Times New Roman" w:hAnsi="Arial" w:cs="Arial"/>
+          <w:sz w:val="24"/>
+          <w:szCs w:val="24"/>
+          <w:lang w:val="en-US"/>
+        </w:rPr>
+        <w:t>flee</w:t>
+      </w:r>
+    </w:p>
+    <w:p>
+      <w:pPr>
+        <w:pStyle w:val="ListParagraph"/>
+        <w:spacing w:after="0" w:line="240" w:lineRule="auto"/>
+        <w:textAlignment w:val="center"/>
+        <w:rPr>
+          <w:rFonts w:ascii="Arial" w:eastAsia="Times New Roman" w:hAnsi="Arial" w:cs="Arial"/>
+          <w:sz w:val="24"/>
+          <w:szCs w:val="24"/>
+          <w:lang w:val="en-US"/>
+        </w:rPr>
+      </w:pPr>
+    </w:p>
+    <w:p>
+      <w:pPr>
+        <w:spacing w:after="0" w:line="240" w:lineRule="auto"/>
+        <w:textAlignment w:val="center"/>
+        <w:rPr>
+          <w:rFonts w:ascii="Arial" w:eastAsia="Times New Roman" w:hAnsi="Arial" w:cs="Arial"/>
+          <w:sz w:val="24"/>
+          <w:szCs w:val="24"/>
+          <w:lang w:val="en-US"/>
+        </w:rPr>
+      </w:pPr>
+    </w:p>
+    <w:p>
+      <w:pPr>
+        <w:spacing w:after="0" w:line="240" w:lineRule="auto"/>
+        <w:textAlignment w:val="center"/>
+        <w:rPr>
+          <w:rFonts w:ascii="Arial" w:eastAsia="Times New Roman" w:hAnsi="Arial" w:cs="Arial"/>
+          <w:sz w:val="24"/>
+          <w:szCs w:val="24"/>
+          <w:lang w:val="en-US"/>
+        </w:rPr>
+      </w:pPr>
+      <w:r>
+        <w:rPr>
+          <w:rFonts w:ascii="Arial" w:eastAsia="Times New Roman" w:hAnsi="Arial" w:cs="Arial"/>
+          <w:sz w:val="24"/>
+          <w:szCs w:val="24"/>
+          <w:lang w:val="en-US"/>
+        </w:rPr>
+        <w:t>Flocking for gatherer?</w:t>
+      </w:r>
+    </w:p>
+    <w:p>
+      <w:pPr>
+        <w:numPr>
+          <w:ilvl w:val="0"/>
+          <w:numId w:val="7"/>
+        </w:numPr>
+        <w:spacing w:after="0" w:line="240" w:lineRule="auto"/>
+        <w:ind w:left="540"/>
+        <w:textAlignment w:val="center"/>
+        <w:rPr>
+          <w:rFonts w:ascii="Arial" w:eastAsia="Times New Roman" w:hAnsi="Arial" w:cs="Arial"/>
+          <w:sz w:val="24"/>
+          <w:szCs w:val="24"/>
+          <w:lang w:val="en-US"/>
+        </w:rPr>
+      </w:pPr>
+      <w:r>
+        <w:rPr>
+          <w:rFonts w:ascii="Arial" w:eastAsia="Microsoft JhengHei" w:hAnsi="Arial" w:cs="Arial"/>
+          <w:sz w:val="24"/>
+          <w:szCs w:val="24"/>
           <w:lang w:val="en-US"/>
         </w:rPr>
         <w:t>Still thinking…</w:t>
@@ -2398,22 +3284,1047 @@
     </w:p>
     <w:p>
       <w:pPr>
+        <w:spacing w:after="0" w:line="240" w:lineRule="auto"/>
+        <w:textAlignment w:val="center"/>
+        <w:rPr>
+          <w:rFonts w:ascii="Arial" w:eastAsia="Times New Roman" w:hAnsi="Arial" w:cs="Arial"/>
+          <w:sz w:val="24"/>
+          <w:szCs w:val="24"/>
+          <w:lang w:val="en-US"/>
+        </w:rPr>
+      </w:pPr>
+    </w:p>
+    <w:p>
+      <w:pPr>
+        <w:spacing w:after="0" w:line="240" w:lineRule="auto"/>
+        <w:textAlignment w:val="center"/>
+        <w:rPr>
+          <w:rFonts w:ascii="Arial" w:eastAsia="Times New Roman" w:hAnsi="Arial" w:cs="Arial"/>
+          <w:sz w:val="24"/>
+          <w:szCs w:val="24"/>
+          <w:lang w:val="en-US"/>
+        </w:rPr>
+      </w:pPr>
+    </w:p>
+    <w:p>
+      <w:pPr>
+        <w:spacing w:after="0" w:line="240" w:lineRule="auto"/>
+        <w:textAlignment w:val="center"/>
+        <w:rPr>
+          <w:rFonts w:ascii="Arial" w:eastAsia="Times New Roman" w:hAnsi="Arial" w:cs="Arial"/>
+          <w:sz w:val="24"/>
+          <w:szCs w:val="24"/>
+        </w:rPr>
+      </w:pPr>
+      <w:r>
+        <w:rPr>
+          <w:rFonts w:ascii="Arial" w:hAnsi="Arial" w:cs="Arial"/>
+          <w:sz w:val="24"/>
+          <w:szCs w:val="24"/>
+          <w:lang w:val="en-US"/>
+        </w:rPr>
+        <w:t>Parameters</w:t>
+      </w:r>
+      <w:r>
+        <w:rPr>
+          <w:rFonts w:ascii="Arial" w:eastAsia="Times New Roman" w:hAnsi="Arial" w:cs="Arial"/>
+          <w:sz w:val="24"/>
+          <w:szCs w:val="24"/>
+          <w:lang w:val="en-US"/>
+        </w:rPr>
+        <w:t xml:space="preserve"> </w:t>
+      </w:r>
+      <w:r>
+        <w:rPr>
+          <w:rFonts w:ascii="Arial" w:hAnsi="Arial" w:cs="Arial"/>
+          <w:sz w:val="24"/>
+          <w:szCs w:val="24"/>
+          <w:lang w:val="en-US"/>
+        </w:rPr>
+        <w:t>of</w:t>
+      </w:r>
+      <w:r>
+        <w:rPr>
+          <w:rFonts w:ascii="Arial" w:eastAsia="Times New Roman" w:hAnsi="Arial" w:cs="Arial"/>
+          <w:sz w:val="24"/>
+          <w:szCs w:val="24"/>
+          <w:lang w:val="en-US"/>
+        </w:rPr>
+        <w:t xml:space="preserve"> </w:t>
+      </w:r>
+      <w:r>
+        <w:rPr>
+          <w:rFonts w:ascii="Arial" w:hAnsi="Arial" w:cs="Arial"/>
+          <w:sz w:val="24"/>
+          <w:szCs w:val="24"/>
+          <w:lang w:val="en-US"/>
+        </w:rPr>
+        <w:t>the</w:t>
+      </w:r>
+      <w:r>
+        <w:rPr>
+          <w:rFonts w:ascii="Arial" w:eastAsia="Times New Roman" w:hAnsi="Arial" w:cs="Arial"/>
+          <w:sz w:val="24"/>
+          <w:szCs w:val="24"/>
+        </w:rPr>
+        <w:t xml:space="preserve"> creatures</w:t>
+      </w:r>
+    </w:p>
+    <w:p>
+      <w:pPr>
+        <w:spacing w:after="0" w:line="240" w:lineRule="auto"/>
+        <w:textAlignment w:val="center"/>
+        <w:rPr>
+          <w:rFonts w:ascii="Arial" w:eastAsia="Times New Roman" w:hAnsi="Arial" w:cs="Arial"/>
+          <w:sz w:val="24"/>
+          <w:szCs w:val="24"/>
+        </w:rPr>
+      </w:pPr>
+      <w:r>
+        <w:rPr>
+          <w:rFonts w:ascii="Arial" w:eastAsia="Times New Roman" w:hAnsi="Arial" w:cs="Arial"/>
+          <w:sz w:val="24"/>
+          <w:szCs w:val="24"/>
+        </w:rPr>
+        <w:t>Everything should be +/-20%</w:t>
+      </w:r>
+    </w:p>
+    <w:p>
+      <w:pPr>
         <w:pStyle w:val="ListParagraph"/>
-        <w:spacing w:after="0" w:line="240" w:lineRule="auto"/>
-        <w:textAlignment w:val="center"/>
-        <w:rPr>
-          <w:rFonts w:ascii="Arial" w:eastAsia="Times New Roman" w:hAnsi="Arial" w:cs="Arial"/>
-          <w:lang w:val="en-US"/>
-        </w:rPr>
-      </w:pPr>
-    </w:p>
-    <w:p>
-      <w:pPr>
-        <w:rPr>
-          <w:rFonts w:ascii="Arial" w:hAnsi="Arial" w:cs="Arial"/>
-          <w:lang w:val="en-US"/>
-        </w:rPr>
-      </w:pPr>
+        <w:numPr>
+          <w:ilvl w:val="0"/>
+          <w:numId w:val="9"/>
+        </w:numPr>
+        <w:spacing w:after="0" w:line="240" w:lineRule="auto"/>
+        <w:textAlignment w:val="center"/>
+        <w:rPr>
+          <w:rFonts w:ascii="Arial" w:eastAsia="Times New Roman" w:hAnsi="Arial" w:cs="Arial"/>
+          <w:sz w:val="24"/>
+          <w:szCs w:val="24"/>
+        </w:rPr>
+      </w:pPr>
+      <w:r>
+        <w:rPr>
+          <w:rFonts w:ascii="Arial" w:eastAsia="Times New Roman" w:hAnsi="Arial" w:cs="Arial"/>
+          <w:sz w:val="24"/>
+          <w:szCs w:val="24"/>
+        </w:rPr>
+        <w:lastRenderedPageBreak/>
+        <w:t>Gatherer:</w:t>
+      </w:r>
+      <w:r>
+        <w:rPr>
+          <w:rFonts w:ascii="Arial" w:eastAsia="Times New Roman" w:hAnsi="Arial" w:cs="Arial"/>
+          <w:sz w:val="24"/>
+          <w:szCs w:val="24"/>
+        </w:rPr>
+        <w:t xml:space="preserve"> (moderate Strength and def)</w:t>
+      </w:r>
+    </w:p>
+    <w:p>
+      <w:pPr>
+        <w:pStyle w:val="ListParagraph"/>
+        <w:numPr>
+          <w:ilvl w:val="1"/>
+          <w:numId w:val="9"/>
+        </w:numPr>
+        <w:spacing w:after="0" w:line="240" w:lineRule="auto"/>
+        <w:textAlignment w:val="center"/>
+        <w:rPr>
+          <w:rFonts w:ascii="Arial" w:eastAsia="Times New Roman" w:hAnsi="Arial" w:cs="Arial"/>
+          <w:sz w:val="24"/>
+          <w:szCs w:val="24"/>
+        </w:rPr>
+      </w:pPr>
+      <w:r>
+        <w:rPr>
+          <w:rFonts w:ascii="Arial" w:eastAsia="Times New Roman" w:hAnsi="Arial" w:cs="Arial"/>
+          <w:sz w:val="24"/>
+          <w:szCs w:val="24"/>
+        </w:rPr>
+        <w:t xml:space="preserve">Speed = </w:t>
+      </w:r>
+      <w:r>
+        <w:rPr>
+          <w:rFonts w:ascii="Arial" w:eastAsia="Times New Roman" w:hAnsi="Arial" w:cs="Arial"/>
+          <w:sz w:val="24"/>
+          <w:szCs w:val="24"/>
+        </w:rPr>
+        <w:t>8-12</w:t>
+      </w:r>
+      <w:r>
+        <w:rPr>
+          <w:rFonts w:ascii="Arial" w:eastAsia="Times New Roman" w:hAnsi="Arial" w:cs="Arial"/>
+          <w:sz w:val="24"/>
+          <w:szCs w:val="24"/>
+        </w:rPr>
+        <w:t>;</w:t>
+      </w:r>
+    </w:p>
+    <w:p>
+      <w:pPr>
+        <w:pStyle w:val="ListParagraph"/>
+        <w:numPr>
+          <w:ilvl w:val="1"/>
+          <w:numId w:val="9"/>
+        </w:numPr>
+        <w:spacing w:after="0" w:line="240" w:lineRule="auto"/>
+        <w:textAlignment w:val="center"/>
+        <w:rPr>
+          <w:rFonts w:ascii="Arial" w:eastAsia="Times New Roman" w:hAnsi="Arial" w:cs="Arial"/>
+          <w:sz w:val="24"/>
+          <w:szCs w:val="24"/>
+        </w:rPr>
+      </w:pPr>
+      <w:r>
+        <w:rPr>
+          <w:rFonts w:ascii="Arial" w:eastAsia="Times New Roman" w:hAnsi="Arial" w:cs="Arial"/>
+          <w:sz w:val="24"/>
+          <w:szCs w:val="24"/>
+        </w:rPr>
+        <w:t xml:space="preserve">Size = </w:t>
+      </w:r>
+      <w:r>
+        <w:rPr>
+          <w:rFonts w:ascii="Arial" w:eastAsia="Times New Roman" w:hAnsi="Arial" w:cs="Arial"/>
+          <w:sz w:val="24"/>
+          <w:szCs w:val="24"/>
+        </w:rPr>
+        <w:t>8-12</w:t>
+      </w:r>
+      <w:r>
+        <w:rPr>
+          <w:rFonts w:ascii="Arial" w:eastAsia="Times New Roman" w:hAnsi="Arial" w:cs="Arial"/>
+          <w:sz w:val="24"/>
+          <w:szCs w:val="24"/>
+        </w:rPr>
+        <w:t>;</w:t>
+      </w:r>
+    </w:p>
+    <w:p>
+      <w:pPr>
+        <w:pStyle w:val="ListParagraph"/>
+        <w:numPr>
+          <w:ilvl w:val="1"/>
+          <w:numId w:val="9"/>
+        </w:numPr>
+        <w:spacing w:after="0" w:line="240" w:lineRule="auto"/>
+        <w:textAlignment w:val="center"/>
+        <w:rPr>
+          <w:rFonts w:ascii="Arial" w:eastAsia="Times New Roman" w:hAnsi="Arial" w:cs="Arial"/>
+          <w:sz w:val="24"/>
+          <w:szCs w:val="24"/>
+        </w:rPr>
+      </w:pPr>
+      <w:r>
+        <w:rPr>
+          <w:rFonts w:ascii="Arial" w:eastAsia="Times New Roman" w:hAnsi="Arial" w:cs="Arial"/>
+          <w:sz w:val="24"/>
+          <w:szCs w:val="24"/>
+        </w:rPr>
+        <w:t>Power = 16-24,</w:t>
+      </w:r>
+    </w:p>
+    <w:p>
+      <w:pPr>
+        <w:pStyle w:val="ListParagraph"/>
+        <w:numPr>
+          <w:ilvl w:val="1"/>
+          <w:numId w:val="9"/>
+        </w:numPr>
+        <w:spacing w:after="0" w:line="240" w:lineRule="auto"/>
+        <w:textAlignment w:val="center"/>
+        <w:rPr>
+          <w:rFonts w:ascii="Arial" w:eastAsia="Times New Roman" w:hAnsi="Arial" w:cs="Arial"/>
+          <w:sz w:val="24"/>
+          <w:szCs w:val="24"/>
+        </w:rPr>
+      </w:pPr>
+      <w:r>
+        <w:rPr>
+          <w:rFonts w:ascii="Arial" w:eastAsia="Times New Roman" w:hAnsi="Arial" w:cs="Arial"/>
+          <w:sz w:val="24"/>
+          <w:szCs w:val="24"/>
+        </w:rPr>
+        <w:t xml:space="preserve">Def = </w:t>
+      </w:r>
+      <w:r>
+        <w:rPr>
+          <w:rFonts w:ascii="Arial" w:eastAsia="Times New Roman" w:hAnsi="Arial" w:cs="Arial"/>
+          <w:sz w:val="24"/>
+          <w:szCs w:val="24"/>
+        </w:rPr>
+        <w:t>16-24,</w:t>
+      </w:r>
+    </w:p>
+    <w:p>
+      <w:pPr>
+        <w:pStyle w:val="ListParagraph"/>
+        <w:numPr>
+          <w:ilvl w:val="1"/>
+          <w:numId w:val="9"/>
+        </w:numPr>
+        <w:spacing w:after="0" w:line="240" w:lineRule="auto"/>
+        <w:textAlignment w:val="center"/>
+        <w:rPr>
+          <w:rFonts w:ascii="Arial" w:eastAsia="Times New Roman" w:hAnsi="Arial" w:cs="Arial"/>
+          <w:sz w:val="24"/>
+          <w:szCs w:val="24"/>
+        </w:rPr>
+      </w:pPr>
+      <w:r>
+        <w:rPr>
+          <w:rFonts w:ascii="Arial" w:eastAsia="Times New Roman" w:hAnsi="Arial" w:cs="Arial"/>
+          <w:sz w:val="24"/>
+          <w:szCs w:val="24"/>
+        </w:rPr>
+        <w:t xml:space="preserve">HP = </w:t>
+      </w:r>
+      <w:r>
+        <w:rPr>
+          <w:rFonts w:ascii="Arial" w:eastAsia="Times New Roman" w:hAnsi="Arial" w:cs="Arial"/>
+          <w:sz w:val="24"/>
+          <w:szCs w:val="24"/>
+        </w:rPr>
+        <w:t>10-20</w:t>
+      </w:r>
+      <w:r>
+        <w:rPr>
+          <w:rFonts w:ascii="Arial" w:eastAsia="Times New Roman" w:hAnsi="Arial" w:cs="Arial"/>
+          <w:sz w:val="24"/>
+          <w:szCs w:val="24"/>
+        </w:rPr>
+        <w:t>,</w:t>
+      </w:r>
+    </w:p>
+    <w:p>
+      <w:pPr>
+        <w:pStyle w:val="ListParagraph"/>
+        <w:numPr>
+          <w:ilvl w:val="1"/>
+          <w:numId w:val="9"/>
+        </w:numPr>
+        <w:spacing w:after="0" w:line="240" w:lineRule="auto"/>
+        <w:textAlignment w:val="center"/>
+        <w:rPr>
+          <w:rFonts w:ascii="Arial" w:eastAsia="Times New Roman" w:hAnsi="Arial" w:cs="Arial"/>
+          <w:sz w:val="24"/>
+          <w:szCs w:val="24"/>
+        </w:rPr>
+      </w:pPr>
+      <w:r>
+        <w:rPr>
+          <w:rFonts w:ascii="Arial" w:eastAsia="Times New Roman" w:hAnsi="Arial" w:cs="Arial"/>
+          <w:sz w:val="24"/>
+          <w:szCs w:val="24"/>
+        </w:rPr>
+        <w:t xml:space="preserve">Sight = </w:t>
+      </w:r>
+      <w:r>
+        <w:rPr>
+          <w:rFonts w:ascii="Arial" w:eastAsia="Times New Roman" w:hAnsi="Arial" w:cs="Arial"/>
+          <w:sz w:val="24"/>
+          <w:szCs w:val="24"/>
+        </w:rPr>
+        <w:t>40-50</w:t>
+      </w:r>
+      <w:proofErr w:type="gramStart"/>
+      <w:r>
+        <w:rPr>
+          <w:rFonts w:ascii="Arial" w:eastAsia="Times New Roman" w:hAnsi="Arial" w:cs="Arial"/>
+          <w:sz w:val="24"/>
+          <w:szCs w:val="24"/>
+        </w:rPr>
+        <w:t>m(</w:t>
+      </w:r>
+      <w:proofErr w:type="gramEnd"/>
+      <w:r>
+        <w:rPr>
+          <w:rFonts w:ascii="Arial" w:eastAsia="Times New Roman" w:hAnsi="Arial" w:cs="Arial"/>
+          <w:sz w:val="24"/>
+          <w:szCs w:val="24"/>
+        </w:rPr>
+        <w:t>400-500</w:t>
+      </w:r>
+      <w:r>
+        <w:rPr>
+          <w:rFonts w:ascii="Arial" w:eastAsia="Times New Roman" w:hAnsi="Arial" w:cs="Arial"/>
+          <w:sz w:val="24"/>
+          <w:szCs w:val="24"/>
+        </w:rPr>
+        <w:t>.f</w:t>
+      </w:r>
+      <w:r>
+        <w:rPr>
+          <w:rFonts w:ascii="Arial" w:eastAsia="Times New Roman" w:hAnsi="Arial" w:cs="Arial"/>
+          <w:sz w:val="24"/>
+          <w:szCs w:val="24"/>
+        </w:rPr>
+        <w:t>)</w:t>
+      </w:r>
+    </w:p>
+    <w:p>
+      <w:pPr>
+        <w:pStyle w:val="ListParagraph"/>
+        <w:numPr>
+          <w:ilvl w:val="1"/>
+          <w:numId w:val="9"/>
+        </w:numPr>
+        <w:spacing w:after="0" w:line="240" w:lineRule="auto"/>
+        <w:textAlignment w:val="center"/>
+        <w:rPr>
+          <w:rFonts w:ascii="Arial" w:eastAsia="Times New Roman" w:hAnsi="Arial" w:cs="Arial"/>
+          <w:sz w:val="24"/>
+          <w:szCs w:val="24"/>
+        </w:rPr>
+      </w:pPr>
+      <w:r>
+        <w:rPr>
+          <w:rFonts w:ascii="Arial" w:eastAsia="Times New Roman" w:hAnsi="Arial" w:cs="Arial"/>
+          <w:sz w:val="24"/>
+          <w:szCs w:val="24"/>
+        </w:rPr>
+        <w:t>Happiness=3-5</w:t>
+      </w:r>
+    </w:p>
+    <w:p>
+      <w:pPr>
+        <w:spacing w:after="0" w:line="240" w:lineRule="auto"/>
+        <w:ind w:left="360"/>
+        <w:textAlignment w:val="center"/>
+        <w:rPr>
+          <w:rFonts w:ascii="Arial" w:eastAsia="Times New Roman" w:hAnsi="Arial" w:cs="Arial"/>
+          <w:sz w:val="24"/>
+          <w:szCs w:val="24"/>
+        </w:rPr>
+      </w:pPr>
+      <w:r>
+        <w:rPr>
+          <w:rFonts w:ascii="Arial" w:eastAsia="Times New Roman" w:hAnsi="Arial" w:cs="Arial"/>
+          <w:sz w:val="24"/>
+          <w:szCs w:val="24"/>
+        </w:rPr>
+        <w:t>hunter</w:t>
+      </w:r>
+      <w:r>
+        <w:rPr>
+          <w:rFonts w:ascii="Arial" w:eastAsia="Times New Roman" w:hAnsi="Arial" w:cs="Arial"/>
+          <w:sz w:val="24"/>
+          <w:szCs w:val="24"/>
+        </w:rPr>
+        <w:t>:</w:t>
+      </w:r>
+      <w:r>
+        <w:rPr>
+          <w:rFonts w:ascii="Arial" w:eastAsia="Times New Roman" w:hAnsi="Arial" w:cs="Arial"/>
+          <w:sz w:val="24"/>
+          <w:szCs w:val="24"/>
+        </w:rPr>
+        <w:t xml:space="preserve"> </w:t>
+      </w:r>
+      <w:r>
+        <w:rPr>
+          <w:rFonts w:ascii="Arial" w:eastAsia="Times New Roman" w:hAnsi="Arial" w:cs="Arial"/>
+          <w:sz w:val="24"/>
+          <w:szCs w:val="24"/>
+        </w:rPr>
+        <w:t>(</w:t>
+      </w:r>
+      <w:r>
+        <w:rPr>
+          <w:rFonts w:ascii="Arial" w:eastAsia="Times New Roman" w:hAnsi="Arial" w:cs="Arial"/>
+          <w:sz w:val="24"/>
+          <w:szCs w:val="24"/>
+        </w:rPr>
+        <w:t>strong and defenceless)</w:t>
+      </w:r>
+    </w:p>
+    <w:p>
+      <w:pPr>
+        <w:pStyle w:val="ListParagraph"/>
+        <w:numPr>
+          <w:ilvl w:val="1"/>
+          <w:numId w:val="9"/>
+        </w:numPr>
+        <w:spacing w:after="0" w:line="240" w:lineRule="auto"/>
+        <w:textAlignment w:val="center"/>
+        <w:rPr>
+          <w:rFonts w:ascii="Arial" w:eastAsia="Times New Roman" w:hAnsi="Arial" w:cs="Arial"/>
+          <w:sz w:val="24"/>
+          <w:szCs w:val="24"/>
+        </w:rPr>
+      </w:pPr>
+      <w:r>
+        <w:rPr>
+          <w:rFonts w:ascii="Arial" w:eastAsia="Times New Roman" w:hAnsi="Arial" w:cs="Arial"/>
+          <w:sz w:val="24"/>
+          <w:szCs w:val="24"/>
+        </w:rPr>
+        <w:t>Speed = 8-12;</w:t>
+      </w:r>
+    </w:p>
+    <w:p>
+      <w:pPr>
+        <w:pStyle w:val="ListParagraph"/>
+        <w:numPr>
+          <w:ilvl w:val="1"/>
+          <w:numId w:val="9"/>
+        </w:numPr>
+        <w:spacing w:after="0" w:line="240" w:lineRule="auto"/>
+        <w:textAlignment w:val="center"/>
+        <w:rPr>
+          <w:rFonts w:ascii="Arial" w:eastAsia="Times New Roman" w:hAnsi="Arial" w:cs="Arial"/>
+          <w:sz w:val="24"/>
+          <w:szCs w:val="24"/>
+        </w:rPr>
+      </w:pPr>
+      <w:r>
+        <w:rPr>
+          <w:rFonts w:ascii="Arial" w:eastAsia="Times New Roman" w:hAnsi="Arial" w:cs="Arial"/>
+          <w:sz w:val="24"/>
+          <w:szCs w:val="24"/>
+        </w:rPr>
+        <w:t>Size = 8-12;</w:t>
+      </w:r>
+    </w:p>
+    <w:p>
+      <w:pPr>
+        <w:pStyle w:val="ListParagraph"/>
+        <w:numPr>
+          <w:ilvl w:val="1"/>
+          <w:numId w:val="9"/>
+        </w:numPr>
+        <w:spacing w:after="0" w:line="240" w:lineRule="auto"/>
+        <w:textAlignment w:val="center"/>
+        <w:rPr>
+          <w:rFonts w:ascii="Arial" w:eastAsia="Times New Roman" w:hAnsi="Arial" w:cs="Arial"/>
+          <w:sz w:val="24"/>
+          <w:szCs w:val="24"/>
+        </w:rPr>
+      </w:pPr>
+      <w:r>
+        <w:rPr>
+          <w:rFonts w:ascii="Arial" w:eastAsia="Times New Roman" w:hAnsi="Arial" w:cs="Arial"/>
+          <w:sz w:val="24"/>
+          <w:szCs w:val="24"/>
+        </w:rPr>
+        <w:t xml:space="preserve">Power = </w:t>
+      </w:r>
+      <w:r>
+        <w:rPr>
+          <w:rFonts w:ascii="Arial" w:eastAsia="Times New Roman" w:hAnsi="Arial" w:cs="Arial"/>
+          <w:sz w:val="24"/>
+          <w:szCs w:val="24"/>
+        </w:rPr>
+        <w:t>24</w:t>
+      </w:r>
+      <w:r>
+        <w:rPr>
+          <w:rFonts w:ascii="Arial" w:eastAsia="Times New Roman" w:hAnsi="Arial" w:cs="Arial"/>
+          <w:sz w:val="24"/>
+          <w:szCs w:val="24"/>
+        </w:rPr>
+        <w:t>-</w:t>
+      </w:r>
+      <w:r>
+        <w:rPr>
+          <w:rFonts w:ascii="Arial" w:eastAsia="Times New Roman" w:hAnsi="Arial" w:cs="Arial"/>
+          <w:sz w:val="24"/>
+          <w:szCs w:val="24"/>
+        </w:rPr>
+        <w:t>36</w:t>
+      </w:r>
+      <w:r>
+        <w:rPr>
+          <w:rFonts w:ascii="Arial" w:eastAsia="Times New Roman" w:hAnsi="Arial" w:cs="Arial"/>
+          <w:sz w:val="24"/>
+          <w:szCs w:val="24"/>
+        </w:rPr>
+        <w:t>,</w:t>
+      </w:r>
+    </w:p>
+    <w:p>
+      <w:pPr>
+        <w:pStyle w:val="ListParagraph"/>
+        <w:numPr>
+          <w:ilvl w:val="1"/>
+          <w:numId w:val="9"/>
+        </w:numPr>
+        <w:spacing w:after="0" w:line="240" w:lineRule="auto"/>
+        <w:textAlignment w:val="center"/>
+        <w:rPr>
+          <w:rFonts w:ascii="Arial" w:eastAsia="Times New Roman" w:hAnsi="Arial" w:cs="Arial"/>
+          <w:sz w:val="24"/>
+          <w:szCs w:val="24"/>
+        </w:rPr>
+      </w:pPr>
+      <w:r>
+        <w:rPr>
+          <w:rFonts w:ascii="Arial" w:eastAsia="Times New Roman" w:hAnsi="Arial" w:cs="Arial"/>
+          <w:sz w:val="24"/>
+          <w:szCs w:val="24"/>
+        </w:rPr>
+        <w:t xml:space="preserve">Def = </w:t>
+      </w:r>
+      <w:r>
+        <w:rPr>
+          <w:rFonts w:ascii="Arial" w:eastAsia="Times New Roman" w:hAnsi="Arial" w:cs="Arial"/>
+          <w:sz w:val="24"/>
+          <w:szCs w:val="24"/>
+        </w:rPr>
+        <w:t>8</w:t>
+      </w:r>
+      <w:r>
+        <w:rPr>
+          <w:rFonts w:ascii="Arial" w:eastAsia="Times New Roman" w:hAnsi="Arial" w:cs="Arial"/>
+          <w:sz w:val="24"/>
+          <w:szCs w:val="24"/>
+        </w:rPr>
+        <w:t>-</w:t>
+      </w:r>
+      <w:r>
+        <w:rPr>
+          <w:rFonts w:ascii="Arial" w:eastAsia="Times New Roman" w:hAnsi="Arial" w:cs="Arial"/>
+          <w:sz w:val="24"/>
+          <w:szCs w:val="24"/>
+        </w:rPr>
+        <w:t>12</w:t>
+      </w:r>
+      <w:r>
+        <w:rPr>
+          <w:rFonts w:ascii="Arial" w:eastAsia="Times New Roman" w:hAnsi="Arial" w:cs="Arial"/>
+          <w:sz w:val="24"/>
+          <w:szCs w:val="24"/>
+        </w:rPr>
+        <w:t>,</w:t>
+      </w:r>
+    </w:p>
+    <w:p>
+      <w:pPr>
+        <w:pStyle w:val="ListParagraph"/>
+        <w:numPr>
+          <w:ilvl w:val="1"/>
+          <w:numId w:val="9"/>
+        </w:numPr>
+        <w:spacing w:after="0" w:line="240" w:lineRule="auto"/>
+        <w:textAlignment w:val="center"/>
+        <w:rPr>
+          <w:rFonts w:ascii="Arial" w:eastAsia="Times New Roman" w:hAnsi="Arial" w:cs="Arial"/>
+          <w:sz w:val="24"/>
+          <w:szCs w:val="24"/>
+        </w:rPr>
+      </w:pPr>
+      <w:r>
+        <w:rPr>
+          <w:rFonts w:ascii="Arial" w:eastAsia="Times New Roman" w:hAnsi="Arial" w:cs="Arial"/>
+          <w:sz w:val="24"/>
+          <w:szCs w:val="24"/>
+        </w:rPr>
+        <w:t xml:space="preserve">HP = </w:t>
+      </w:r>
+      <w:r>
+        <w:rPr>
+          <w:rFonts w:ascii="Arial" w:eastAsia="Times New Roman" w:hAnsi="Arial" w:cs="Arial"/>
+          <w:sz w:val="24"/>
+          <w:szCs w:val="24"/>
+        </w:rPr>
+        <w:t>10-20</w:t>
+      </w:r>
+      <w:r>
+        <w:rPr>
+          <w:rFonts w:ascii="Arial" w:eastAsia="Times New Roman" w:hAnsi="Arial" w:cs="Arial"/>
+          <w:sz w:val="24"/>
+          <w:szCs w:val="24"/>
+        </w:rPr>
+        <w:t>,</w:t>
+      </w:r>
+    </w:p>
+    <w:p>
+      <w:pPr>
+        <w:pStyle w:val="ListParagraph"/>
+        <w:numPr>
+          <w:ilvl w:val="1"/>
+          <w:numId w:val="9"/>
+        </w:numPr>
+        <w:spacing w:after="0" w:line="240" w:lineRule="auto"/>
+        <w:textAlignment w:val="center"/>
+        <w:rPr>
+          <w:rFonts w:ascii="Arial" w:eastAsia="Times New Roman" w:hAnsi="Arial" w:cs="Arial"/>
+          <w:sz w:val="24"/>
+          <w:szCs w:val="24"/>
+        </w:rPr>
+      </w:pPr>
+      <w:r>
+        <w:rPr>
+          <w:rFonts w:ascii="Arial" w:eastAsia="Times New Roman" w:hAnsi="Arial" w:cs="Arial"/>
+          <w:sz w:val="24"/>
+          <w:szCs w:val="24"/>
+        </w:rPr>
+        <w:t>Sig</w:t>
+      </w:r>
+      <w:bookmarkStart w:id="0" w:name="_GoBack"/>
+      <w:bookmarkEnd w:id="0"/>
+      <w:r>
+        <w:rPr>
+          <w:rFonts w:ascii="Arial" w:eastAsia="Times New Roman" w:hAnsi="Arial" w:cs="Arial"/>
+          <w:sz w:val="24"/>
+          <w:szCs w:val="24"/>
+        </w:rPr>
+        <w:t xml:space="preserve">ht = </w:t>
+      </w:r>
+      <w:r>
+        <w:rPr>
+          <w:rFonts w:ascii="Arial" w:eastAsia="Times New Roman" w:hAnsi="Arial" w:cs="Arial"/>
+          <w:sz w:val="24"/>
+          <w:szCs w:val="24"/>
+        </w:rPr>
+        <w:t>20-30</w:t>
+      </w:r>
+      <w:proofErr w:type="gramStart"/>
+      <w:r>
+        <w:rPr>
+          <w:rFonts w:ascii="Arial" w:eastAsia="Times New Roman" w:hAnsi="Arial" w:cs="Arial"/>
+          <w:sz w:val="24"/>
+          <w:szCs w:val="24"/>
+        </w:rPr>
+        <w:t>m</w:t>
+      </w:r>
+      <w:r>
+        <w:rPr>
+          <w:rFonts w:ascii="Arial" w:eastAsia="Times New Roman" w:hAnsi="Arial" w:cs="Arial"/>
+          <w:sz w:val="24"/>
+          <w:szCs w:val="24"/>
+        </w:rPr>
+        <w:t>(</w:t>
+      </w:r>
+      <w:proofErr w:type="gramEnd"/>
+      <w:r>
+        <w:rPr>
+          <w:rFonts w:ascii="Arial" w:eastAsia="Times New Roman" w:hAnsi="Arial" w:cs="Arial"/>
+          <w:sz w:val="24"/>
+          <w:szCs w:val="24"/>
+        </w:rPr>
+        <w:t>2</w:t>
+      </w:r>
+      <w:r>
+        <w:rPr>
+          <w:rFonts w:ascii="Arial" w:eastAsia="Times New Roman" w:hAnsi="Arial" w:cs="Arial"/>
+          <w:sz w:val="24"/>
+          <w:szCs w:val="24"/>
+        </w:rPr>
+        <w:t>00-</w:t>
+      </w:r>
+      <w:r>
+        <w:rPr>
+          <w:rFonts w:ascii="Arial" w:eastAsia="Times New Roman" w:hAnsi="Arial" w:cs="Arial"/>
+          <w:sz w:val="24"/>
+          <w:szCs w:val="24"/>
+        </w:rPr>
+        <w:t>3</w:t>
+      </w:r>
+      <w:r>
+        <w:rPr>
+          <w:rFonts w:ascii="Arial" w:eastAsia="Times New Roman" w:hAnsi="Arial" w:cs="Arial"/>
+          <w:sz w:val="24"/>
+          <w:szCs w:val="24"/>
+        </w:rPr>
+        <w:t>00.f</w:t>
+      </w:r>
+      <w:r>
+        <w:rPr>
+          <w:rFonts w:ascii="Arial" w:eastAsia="Times New Roman" w:hAnsi="Arial" w:cs="Arial"/>
+          <w:sz w:val="24"/>
+          <w:szCs w:val="24"/>
+        </w:rPr>
+        <w:t>)</w:t>
+      </w:r>
+    </w:p>
+    <w:p>
+      <w:pPr>
+        <w:pStyle w:val="ListParagraph"/>
+        <w:numPr>
+          <w:ilvl w:val="1"/>
+          <w:numId w:val="9"/>
+        </w:numPr>
+        <w:spacing w:after="0" w:line="240" w:lineRule="auto"/>
+        <w:textAlignment w:val="center"/>
+        <w:rPr>
+          <w:rFonts w:ascii="Arial" w:eastAsia="Times New Roman" w:hAnsi="Arial" w:cs="Arial"/>
+          <w:sz w:val="24"/>
+          <w:szCs w:val="24"/>
+        </w:rPr>
+      </w:pPr>
+      <w:proofErr w:type="spellStart"/>
+      <w:r>
+        <w:rPr>
+          <w:rFonts w:ascii="Arial" w:eastAsia="Times New Roman" w:hAnsi="Arial" w:cs="Arial"/>
+          <w:sz w:val="24"/>
+          <w:szCs w:val="24"/>
+        </w:rPr>
+        <w:t>atkRng</w:t>
+      </w:r>
+      <w:proofErr w:type="spellEnd"/>
+      <w:r>
+        <w:rPr>
+          <w:rFonts w:ascii="Arial" w:eastAsia="Times New Roman" w:hAnsi="Arial" w:cs="Arial"/>
+          <w:sz w:val="24"/>
+          <w:szCs w:val="24"/>
+        </w:rPr>
+        <w:t>=1</w:t>
+      </w:r>
+      <w:proofErr w:type="gramStart"/>
+      <w:r>
+        <w:rPr>
+          <w:rFonts w:ascii="Arial" w:eastAsia="Times New Roman" w:hAnsi="Arial" w:cs="Arial"/>
+          <w:sz w:val="24"/>
+          <w:szCs w:val="24"/>
+        </w:rPr>
+        <w:t>m(</w:t>
+      </w:r>
+      <w:proofErr w:type="gramEnd"/>
+      <w:r>
+        <w:rPr>
+          <w:rFonts w:ascii="Arial" w:eastAsia="Times New Roman" w:hAnsi="Arial" w:cs="Arial"/>
+          <w:sz w:val="24"/>
+          <w:szCs w:val="24"/>
+        </w:rPr>
+        <w:t>10.f)</w:t>
+      </w:r>
+    </w:p>
+    <w:p>
+      <w:pPr>
+        <w:pStyle w:val="ListParagraph"/>
+        <w:numPr>
+          <w:ilvl w:val="0"/>
+          <w:numId w:val="9"/>
+        </w:numPr>
+        <w:spacing w:after="0" w:line="240" w:lineRule="auto"/>
+        <w:textAlignment w:val="center"/>
+        <w:rPr>
+          <w:rFonts w:ascii="Arial" w:eastAsia="Times New Roman" w:hAnsi="Arial" w:cs="Arial"/>
+          <w:sz w:val="24"/>
+          <w:szCs w:val="24"/>
+        </w:rPr>
+      </w:pPr>
+      <w:r>
+        <w:rPr>
+          <w:rFonts w:ascii="Arial" w:eastAsia="Times New Roman" w:hAnsi="Arial" w:cs="Arial"/>
+          <w:sz w:val="24"/>
+          <w:szCs w:val="24"/>
+        </w:rPr>
+        <w:t>hider</w:t>
+      </w:r>
+      <w:r>
+        <w:rPr>
+          <w:rFonts w:ascii="Arial" w:eastAsia="Times New Roman" w:hAnsi="Arial" w:cs="Arial"/>
+          <w:sz w:val="24"/>
+          <w:szCs w:val="24"/>
+        </w:rPr>
+        <w:t>:</w:t>
+      </w:r>
+      <w:r>
+        <w:rPr>
+          <w:rFonts w:ascii="Arial" w:eastAsia="Times New Roman" w:hAnsi="Arial" w:cs="Arial"/>
+          <w:sz w:val="24"/>
+          <w:szCs w:val="24"/>
+        </w:rPr>
+        <w:t xml:space="preserve"> (weak but strong defence)</w:t>
+      </w:r>
+    </w:p>
+    <w:p>
+      <w:pPr>
+        <w:pStyle w:val="ListParagraph"/>
+        <w:numPr>
+          <w:ilvl w:val="1"/>
+          <w:numId w:val="9"/>
+        </w:numPr>
+        <w:spacing w:after="0" w:line="240" w:lineRule="auto"/>
+        <w:textAlignment w:val="center"/>
+        <w:rPr>
+          <w:rFonts w:ascii="Arial" w:eastAsia="Times New Roman" w:hAnsi="Arial" w:cs="Arial"/>
+          <w:sz w:val="24"/>
+          <w:szCs w:val="24"/>
+        </w:rPr>
+      </w:pPr>
+      <w:r>
+        <w:rPr>
+          <w:rFonts w:ascii="Arial" w:eastAsia="Times New Roman" w:hAnsi="Arial" w:cs="Arial"/>
+          <w:sz w:val="24"/>
+          <w:szCs w:val="24"/>
+        </w:rPr>
+        <w:t>Speed = 8-12;</w:t>
+      </w:r>
+    </w:p>
+    <w:p>
+      <w:pPr>
+        <w:pStyle w:val="ListParagraph"/>
+        <w:numPr>
+          <w:ilvl w:val="1"/>
+          <w:numId w:val="9"/>
+        </w:numPr>
+        <w:spacing w:after="0" w:line="240" w:lineRule="auto"/>
+        <w:textAlignment w:val="center"/>
+        <w:rPr>
+          <w:rFonts w:ascii="Arial" w:eastAsia="Times New Roman" w:hAnsi="Arial" w:cs="Arial"/>
+          <w:sz w:val="24"/>
+          <w:szCs w:val="24"/>
+        </w:rPr>
+      </w:pPr>
+      <w:r>
+        <w:rPr>
+          <w:rFonts w:ascii="Arial" w:eastAsia="Times New Roman" w:hAnsi="Arial" w:cs="Arial"/>
+          <w:sz w:val="24"/>
+          <w:szCs w:val="24"/>
+        </w:rPr>
+        <w:t>Size = 8-12;</w:t>
+      </w:r>
+    </w:p>
+    <w:p>
+      <w:pPr>
+        <w:pStyle w:val="ListParagraph"/>
+        <w:numPr>
+          <w:ilvl w:val="1"/>
+          <w:numId w:val="9"/>
+        </w:numPr>
+        <w:spacing w:after="0" w:line="240" w:lineRule="auto"/>
+        <w:textAlignment w:val="center"/>
+        <w:rPr>
+          <w:rFonts w:ascii="Arial" w:eastAsia="Times New Roman" w:hAnsi="Arial" w:cs="Arial"/>
+          <w:sz w:val="24"/>
+          <w:szCs w:val="24"/>
+        </w:rPr>
+      </w:pPr>
+      <w:r>
+        <w:rPr>
+          <w:rFonts w:ascii="Arial" w:eastAsia="Times New Roman" w:hAnsi="Arial" w:cs="Arial"/>
+          <w:sz w:val="24"/>
+          <w:szCs w:val="24"/>
+        </w:rPr>
+        <w:t xml:space="preserve">Power = </w:t>
+      </w:r>
+      <w:r>
+        <w:rPr>
+          <w:rFonts w:ascii="Arial" w:eastAsia="Times New Roman" w:hAnsi="Arial" w:cs="Arial"/>
+          <w:sz w:val="24"/>
+          <w:szCs w:val="24"/>
+        </w:rPr>
+        <w:t>9-12</w:t>
+      </w:r>
+      <w:r>
+        <w:rPr>
+          <w:rFonts w:ascii="Arial" w:eastAsia="Times New Roman" w:hAnsi="Arial" w:cs="Arial"/>
+          <w:sz w:val="24"/>
+          <w:szCs w:val="24"/>
+        </w:rPr>
+        <w:t>,</w:t>
+      </w:r>
+    </w:p>
+    <w:p>
+      <w:pPr>
+        <w:pStyle w:val="ListParagraph"/>
+        <w:numPr>
+          <w:ilvl w:val="1"/>
+          <w:numId w:val="9"/>
+        </w:numPr>
+        <w:spacing w:after="0" w:line="240" w:lineRule="auto"/>
+        <w:textAlignment w:val="center"/>
+        <w:rPr>
+          <w:rFonts w:ascii="Arial" w:eastAsia="Times New Roman" w:hAnsi="Arial" w:cs="Arial"/>
+          <w:sz w:val="24"/>
+          <w:szCs w:val="24"/>
+        </w:rPr>
+      </w:pPr>
+      <w:r>
+        <w:rPr>
+          <w:rFonts w:ascii="Arial" w:eastAsia="Times New Roman" w:hAnsi="Arial" w:cs="Arial"/>
+          <w:sz w:val="24"/>
+          <w:szCs w:val="24"/>
+        </w:rPr>
+        <w:t>Def = 24-36,</w:t>
+      </w:r>
+    </w:p>
+    <w:p>
+      <w:pPr>
+        <w:pStyle w:val="ListParagraph"/>
+        <w:numPr>
+          <w:ilvl w:val="1"/>
+          <w:numId w:val="9"/>
+        </w:numPr>
+        <w:spacing w:after="0" w:line="240" w:lineRule="auto"/>
+        <w:textAlignment w:val="center"/>
+        <w:rPr>
+          <w:rFonts w:ascii="Arial" w:eastAsia="Times New Roman" w:hAnsi="Arial" w:cs="Arial"/>
+          <w:sz w:val="24"/>
+          <w:szCs w:val="24"/>
+        </w:rPr>
+      </w:pPr>
+      <w:r>
+        <w:rPr>
+          <w:rFonts w:ascii="Arial" w:eastAsia="Times New Roman" w:hAnsi="Arial" w:cs="Arial"/>
+          <w:sz w:val="24"/>
+          <w:szCs w:val="24"/>
+        </w:rPr>
+        <w:t xml:space="preserve">HP = </w:t>
+      </w:r>
+      <w:r>
+        <w:rPr>
+          <w:rFonts w:ascii="Arial" w:eastAsia="Times New Roman" w:hAnsi="Arial" w:cs="Arial"/>
+          <w:sz w:val="24"/>
+          <w:szCs w:val="24"/>
+        </w:rPr>
+        <w:t>10-20</w:t>
+      </w:r>
+      <w:r>
+        <w:rPr>
+          <w:rFonts w:ascii="Arial" w:eastAsia="Times New Roman" w:hAnsi="Arial" w:cs="Arial"/>
+          <w:sz w:val="24"/>
+          <w:szCs w:val="24"/>
+        </w:rPr>
+        <w:t>,</w:t>
+      </w:r>
+    </w:p>
+    <w:p>
+      <w:pPr>
+        <w:pStyle w:val="ListParagraph"/>
+        <w:numPr>
+          <w:ilvl w:val="1"/>
+          <w:numId w:val="9"/>
+        </w:numPr>
+        <w:spacing w:after="0" w:line="240" w:lineRule="auto"/>
+        <w:textAlignment w:val="center"/>
+        <w:rPr>
+          <w:rFonts w:ascii="Arial" w:eastAsia="Times New Roman" w:hAnsi="Arial" w:cs="Arial"/>
+          <w:sz w:val="24"/>
+          <w:szCs w:val="24"/>
+        </w:rPr>
+      </w:pPr>
+      <w:r>
+        <w:rPr>
+          <w:rFonts w:ascii="Arial" w:eastAsia="Times New Roman" w:hAnsi="Arial" w:cs="Arial"/>
+          <w:sz w:val="24"/>
+          <w:szCs w:val="24"/>
+        </w:rPr>
+        <w:t>Sight = 40-50</w:t>
+      </w:r>
+      <w:proofErr w:type="gramStart"/>
+      <w:r>
+        <w:rPr>
+          <w:rFonts w:ascii="Arial" w:eastAsia="Times New Roman" w:hAnsi="Arial" w:cs="Arial"/>
+          <w:sz w:val="24"/>
+          <w:szCs w:val="24"/>
+        </w:rPr>
+        <w:t>m(</w:t>
+      </w:r>
+      <w:proofErr w:type="gramEnd"/>
+      <w:r>
+        <w:rPr>
+          <w:rFonts w:ascii="Arial" w:eastAsia="Times New Roman" w:hAnsi="Arial" w:cs="Arial"/>
+          <w:sz w:val="24"/>
+          <w:szCs w:val="24"/>
+        </w:rPr>
+        <w:t>400-500.f)</w:t>
+      </w:r>
     </w:p>
     <w:sectPr>
       <w:pgSz w:w="11906" w:h="16838"/>
@@ -2428,6 +4339,118 @@
 <file path=word/numbering.xml><?xml version="1.0" encoding="utf-8"?>
 <w:numbering xmlns:wpc="http://schemas.microsoft.com/office/word/2010/wordprocessingCanvas" xmlns:cx="http://schemas.microsoft.com/office/drawing/2014/chartex" xmlns:cx1="http://schemas.microsoft.com/office/drawing/2015/9/8/chartex" xmlns:cx2="http://schemas.microsoft.com/office/drawing/2015/10/21/chartex" xmlns:cx3="http://schemas.microsoft.com/office/drawing/2016/5/9/chartex" xmlns:cx4="http://schemas.microsoft.com/office/drawing/2016/5/10/chartex" xmlns:cx5="http://schemas.microsoft.com/office/drawing/2016/5/11/chartex" xmlns:cx6="http://schemas.microsoft.com/office/drawing/2016/5/12/chartex" xmlns:cx7="http://schemas.microsoft.com/office/drawing/2016/5/13/chartex" xmlns:cx8="http://schemas.microsoft.com/office/drawing/2016/5/14/chartex" xmlns:mc="http://schemas.openxmlformats.org/markup-compatibility/2006" xmlns:aink="http://schemas.microsoft.com/office/drawing/2016/ink" xmlns:am3d="http://schemas.microsoft.com/office/drawing/2017/model3d" xmlns:o="urn:schemas-microsoft-com:office:office" xmlns:r="http://schemas.openxmlformats.org/officeDocument/2006/relationships" xmlns:m="http://schemas.openxmlformats.org/officeDocument/2006/math" xmlns:v="urn:schemas-microsoft-com:vml" xmlns:wp14="http://schemas.microsoft.com/office/word/2010/wordprocessingDrawing" xmlns:wp="http://schemas.openxmlformats.org/drawingml/2006/wordprocessingDrawing" xmlns:w10="urn:schemas-microsoft-com:office:word" xmlns:w="http://schemas.openxmlformats.org/wordprocessingml/2006/main" xmlns:w14="http://schemas.microsoft.com/office/word/2010/wordml" xmlns:w15="http://schemas.microsoft.com/office/word/2012/wordml" xmlns:w16cid="http://schemas.microsoft.com/office/word/2016/wordml/cid" xmlns:w16se="http://schemas.microsoft.com/office/word/2015/wordml/symex" xmlns:wpg="http://schemas.microsoft.com/office/word/2010/wordprocessingGroup" xmlns:wpi="http://schemas.microsoft.com/office/word/2010/wordprocessingInk" xmlns:wne="http://schemas.microsoft.com/office/word/2006/wordml" xmlns:wps="http://schemas.microsoft.com/office/word/2010/wordprocessingShape" mc:Ignorable="w14 w15 w16se w16cid wp14">
   <w:abstractNum w:abstractNumId="0" w15:restartNumberingAfterBreak="0">
+    <w:nsid w:val="037013D9"/>
+    <w:multiLevelType w:val="hybridMultilevel"/>
+    <w:tmpl w:val="CE52C464"/>
+    <w:lvl w:ilvl="0" w:tplc="DD0488C8">
+      <w:numFmt w:val="bullet"/>
+      <w:lvlText w:val="-"/>
+      <w:lvlJc w:val="left"/>
+      <w:pPr>
+        <w:ind w:left="720" w:hanging="360"/>
+      </w:pPr>
+      <w:rPr>
+        <w:rFonts w:ascii="Arial" w:eastAsia="Times New Roman" w:hAnsi="Arial" w:cs="Arial" w:hint="default"/>
+      </w:rPr>
+    </w:lvl>
+    <w:lvl w:ilvl="1" w:tplc="0C090003">
+      <w:start w:val="1"/>
+      <w:numFmt w:val="bullet"/>
+      <w:lvlText w:val="o"/>
+      <w:lvlJc w:val="left"/>
+      <w:pPr>
+        <w:ind w:left="1440" w:hanging="360"/>
+      </w:pPr>
+      <w:rPr>
+        <w:rFonts w:ascii="Courier New" w:hAnsi="Courier New" w:cs="Courier New" w:hint="default"/>
+      </w:rPr>
+    </w:lvl>
+    <w:lvl w:ilvl="2" w:tplc="0C090005" w:tentative="1">
+      <w:start w:val="1"/>
+      <w:numFmt w:val="bullet"/>
+      <w:lvlText w:val=""/>
+      <w:lvlJc w:val="left"/>
+      <w:pPr>
+        <w:ind w:left="2160" w:hanging="360"/>
+      </w:pPr>
+      <w:rPr>
+        <w:rFonts w:ascii="Wingdings" w:hAnsi="Wingdings" w:hint="default"/>
+      </w:rPr>
+    </w:lvl>
+    <w:lvl w:ilvl="3" w:tplc="0C090001" w:tentative="1">
+      <w:start w:val="1"/>
+      <w:numFmt w:val="bullet"/>
+      <w:lvlText w:val=""/>
+      <w:lvlJc w:val="left"/>
+      <w:pPr>
+        <w:ind w:left="2880" w:hanging="360"/>
+      </w:pPr>
+      <w:rPr>
+        <w:rFonts w:ascii="Symbol" w:hAnsi="Symbol" w:hint="default"/>
+      </w:rPr>
+    </w:lvl>
+    <w:lvl w:ilvl="4" w:tplc="0C090003" w:tentative="1">
+      <w:start w:val="1"/>
+      <w:numFmt w:val="bullet"/>
+      <w:lvlText w:val="o"/>
+      <w:lvlJc w:val="left"/>
+      <w:pPr>
+        <w:ind w:left="3600" w:hanging="360"/>
+      </w:pPr>
+      <w:rPr>
+        <w:rFonts w:ascii="Courier New" w:hAnsi="Courier New" w:cs="Courier New" w:hint="default"/>
+      </w:rPr>
+    </w:lvl>
+    <w:lvl w:ilvl="5" w:tplc="0C090005" w:tentative="1">
+      <w:start w:val="1"/>
+      <w:numFmt w:val="bullet"/>
+      <w:lvlText w:val=""/>
+      <w:lvlJc w:val="left"/>
+      <w:pPr>
+        <w:ind w:left="4320" w:hanging="360"/>
+      </w:pPr>
+      <w:rPr>
+        <w:rFonts w:ascii="Wingdings" w:hAnsi="Wingdings" w:hint="default"/>
+      </w:rPr>
+    </w:lvl>
+    <w:lvl w:ilvl="6" w:tplc="0C090001" w:tentative="1">
+      <w:start w:val="1"/>
+      <w:numFmt w:val="bullet"/>
+      <w:lvlText w:val=""/>
+      <w:lvlJc w:val="left"/>
+      <w:pPr>
+        <w:ind w:left="5040" w:hanging="360"/>
+      </w:pPr>
+      <w:rPr>
+        <w:rFonts w:ascii="Symbol" w:hAnsi="Symbol" w:hint="default"/>
+      </w:rPr>
+    </w:lvl>
+    <w:lvl w:ilvl="7" w:tplc="0C090003" w:tentative="1">
+      <w:start w:val="1"/>
+      <w:numFmt w:val="bullet"/>
+      <w:lvlText w:val="o"/>
+      <w:lvlJc w:val="left"/>
+      <w:pPr>
+        <w:ind w:left="5760" w:hanging="360"/>
+      </w:pPr>
+      <w:rPr>
+        <w:rFonts w:ascii="Courier New" w:hAnsi="Courier New" w:cs="Courier New" w:hint="default"/>
+      </w:rPr>
+    </w:lvl>
+    <w:lvl w:ilvl="8" w:tplc="0C090005" w:tentative="1">
+      <w:start w:val="1"/>
+      <w:numFmt w:val="bullet"/>
+      <w:lvlText w:val=""/>
+      <w:lvlJc w:val="left"/>
+      <w:pPr>
+        <w:ind w:left="6480" w:hanging="360"/>
+      </w:pPr>
+      <w:rPr>
+        <w:rFonts w:ascii="Wingdings" w:hAnsi="Wingdings" w:hint="default"/>
+      </w:rPr>
+    </w:lvl>
+  </w:abstractNum>
+  <w:abstractNum w:abstractNumId="1" w15:restartNumberingAfterBreak="0">
     <w:nsid w:val="11CC7913"/>
     <w:multiLevelType w:val="multilevel"/>
     <w:tmpl w:val="1B828E26"/>
@@ -2463,7 +4486,7 @@
         <w:sz w:val="20"/>
       </w:rPr>
     </w:lvl>
-    <w:lvl w:ilvl="2" w:tentative="1">
+    <w:lvl w:ilvl="2">
       <w:start w:val="1"/>
       <w:numFmt w:val="bullet"/>
       <w:lvlText w:val=""/>
@@ -2576,7 +4599,119 @@
       </w:rPr>
     </w:lvl>
   </w:abstractNum>
-  <w:abstractNum w:abstractNumId="1" w15:restartNumberingAfterBreak="0">
+  <w:abstractNum w:abstractNumId="2" w15:restartNumberingAfterBreak="0">
+    <w:nsid w:val="1CE35C92"/>
+    <w:multiLevelType w:val="hybridMultilevel"/>
+    <w:tmpl w:val="370ACD06"/>
+    <w:lvl w:ilvl="0" w:tplc="3C389DE0">
+      <w:numFmt w:val="bullet"/>
+      <w:lvlText w:val="-"/>
+      <w:lvlJc w:val="left"/>
+      <w:pPr>
+        <w:ind w:left="720" w:hanging="360"/>
+      </w:pPr>
+      <w:rPr>
+        <w:rFonts w:ascii="Arial" w:eastAsia="Times New Roman" w:hAnsi="Arial" w:cs="Arial" w:hint="default"/>
+      </w:rPr>
+    </w:lvl>
+    <w:lvl w:ilvl="1" w:tplc="0C090003" w:tentative="1">
+      <w:start w:val="1"/>
+      <w:numFmt w:val="bullet"/>
+      <w:lvlText w:val="o"/>
+      <w:lvlJc w:val="left"/>
+      <w:pPr>
+        <w:ind w:left="1440" w:hanging="360"/>
+      </w:pPr>
+      <w:rPr>
+        <w:rFonts w:ascii="Courier New" w:hAnsi="Courier New" w:cs="Courier New" w:hint="default"/>
+      </w:rPr>
+    </w:lvl>
+    <w:lvl w:ilvl="2" w:tplc="0C090005" w:tentative="1">
+      <w:start w:val="1"/>
+      <w:numFmt w:val="bullet"/>
+      <w:lvlText w:val=""/>
+      <w:lvlJc w:val="left"/>
+      <w:pPr>
+        <w:ind w:left="2160" w:hanging="360"/>
+      </w:pPr>
+      <w:rPr>
+        <w:rFonts w:ascii="Wingdings" w:hAnsi="Wingdings" w:hint="default"/>
+      </w:rPr>
+    </w:lvl>
+    <w:lvl w:ilvl="3" w:tplc="0C090001" w:tentative="1">
+      <w:start w:val="1"/>
+      <w:numFmt w:val="bullet"/>
+      <w:lvlText w:val=""/>
+      <w:lvlJc w:val="left"/>
+      <w:pPr>
+        <w:ind w:left="2880" w:hanging="360"/>
+      </w:pPr>
+      <w:rPr>
+        <w:rFonts w:ascii="Symbol" w:hAnsi="Symbol" w:hint="default"/>
+      </w:rPr>
+    </w:lvl>
+    <w:lvl w:ilvl="4" w:tplc="0C090003" w:tentative="1">
+      <w:start w:val="1"/>
+      <w:numFmt w:val="bullet"/>
+      <w:lvlText w:val="o"/>
+      <w:lvlJc w:val="left"/>
+      <w:pPr>
+        <w:ind w:left="3600" w:hanging="360"/>
+      </w:pPr>
+      <w:rPr>
+        <w:rFonts w:ascii="Courier New" w:hAnsi="Courier New" w:cs="Courier New" w:hint="default"/>
+      </w:rPr>
+    </w:lvl>
+    <w:lvl w:ilvl="5" w:tplc="0C090005" w:tentative="1">
+      <w:start w:val="1"/>
+      <w:numFmt w:val="bullet"/>
+      <w:lvlText w:val=""/>
+      <w:lvlJc w:val="left"/>
+      <w:pPr>
+        <w:ind w:left="4320" w:hanging="360"/>
+      </w:pPr>
+      <w:rPr>
+        <w:rFonts w:ascii="Wingdings" w:hAnsi="Wingdings" w:hint="default"/>
+      </w:rPr>
+    </w:lvl>
+    <w:lvl w:ilvl="6" w:tplc="0C090001" w:tentative="1">
+      <w:start w:val="1"/>
+      <w:numFmt w:val="bullet"/>
+      <w:lvlText w:val=""/>
+      <w:lvlJc w:val="left"/>
+      <w:pPr>
+        <w:ind w:left="5040" w:hanging="360"/>
+      </w:pPr>
+      <w:rPr>
+        <w:rFonts w:ascii="Symbol" w:hAnsi="Symbol" w:hint="default"/>
+      </w:rPr>
+    </w:lvl>
+    <w:lvl w:ilvl="7" w:tplc="0C090003" w:tentative="1">
+      <w:start w:val="1"/>
+      <w:numFmt w:val="bullet"/>
+      <w:lvlText w:val="o"/>
+      <w:lvlJc w:val="left"/>
+      <w:pPr>
+        <w:ind w:left="5760" w:hanging="360"/>
+      </w:pPr>
+      <w:rPr>
+        <w:rFonts w:ascii="Courier New" w:hAnsi="Courier New" w:cs="Courier New" w:hint="default"/>
+      </w:rPr>
+    </w:lvl>
+    <w:lvl w:ilvl="8" w:tplc="0C090005" w:tentative="1">
+      <w:start w:val="1"/>
+      <w:numFmt w:val="bullet"/>
+      <w:lvlText w:val=""/>
+      <w:lvlJc w:val="left"/>
+      <w:pPr>
+        <w:ind w:left="6480" w:hanging="360"/>
+      </w:pPr>
+      <w:rPr>
+        <w:rFonts w:ascii="Wingdings" w:hAnsi="Wingdings" w:hint="default"/>
+      </w:rPr>
+    </w:lvl>
+  </w:abstractNum>
+  <w:abstractNum w:abstractNumId="3" w15:restartNumberingAfterBreak="0">
     <w:nsid w:val="2A7E65F0"/>
     <w:multiLevelType w:val="hybridMultilevel"/>
     <w:tmpl w:val="ABBA7B16"/>
@@ -2688,7 +4823,7 @@
       </w:rPr>
     </w:lvl>
   </w:abstractNum>
-  <w:abstractNum w:abstractNumId="2" w15:restartNumberingAfterBreak="0">
+  <w:abstractNum w:abstractNumId="4" w15:restartNumberingAfterBreak="0">
     <w:nsid w:val="40EF6360"/>
     <w:multiLevelType w:val="multilevel"/>
     <w:tmpl w:val="63507234"/>
@@ -2837,7 +4972,7 @@
       </w:rPr>
     </w:lvl>
   </w:abstractNum>
-  <w:abstractNum w:abstractNumId="3" w15:restartNumberingAfterBreak="0">
+  <w:abstractNum w:abstractNumId="5" w15:restartNumberingAfterBreak="0">
     <w:nsid w:val="4B497025"/>
     <w:multiLevelType w:val="multilevel"/>
     <w:tmpl w:val="2F0C55C0"/>
@@ -2986,7 +5121,119 @@
       </w:rPr>
     </w:lvl>
   </w:abstractNum>
-  <w:abstractNum w:abstractNumId="4" w15:restartNumberingAfterBreak="0">
+  <w:abstractNum w:abstractNumId="6" w15:restartNumberingAfterBreak="0">
+    <w:nsid w:val="590C6203"/>
+    <w:multiLevelType w:val="hybridMultilevel"/>
+    <w:tmpl w:val="42F06656"/>
+    <w:lvl w:ilvl="0" w:tplc="9662DA4C">
+      <w:numFmt w:val="bullet"/>
+      <w:lvlText w:val="-"/>
+      <w:lvlJc w:val="left"/>
+      <w:pPr>
+        <w:ind w:left="720" w:hanging="360"/>
+      </w:pPr>
+      <w:rPr>
+        <w:rFonts w:ascii="Arial" w:eastAsia="Times New Roman" w:hAnsi="Arial" w:cs="Arial" w:hint="default"/>
+      </w:rPr>
+    </w:lvl>
+    <w:lvl w:ilvl="1" w:tplc="0C090003" w:tentative="1">
+      <w:start w:val="1"/>
+      <w:numFmt w:val="bullet"/>
+      <w:lvlText w:val="o"/>
+      <w:lvlJc w:val="left"/>
+      <w:pPr>
+        <w:ind w:left="1440" w:hanging="360"/>
+      </w:pPr>
+      <w:rPr>
+        <w:rFonts w:ascii="Courier New" w:hAnsi="Courier New" w:cs="Courier New" w:hint="default"/>
+      </w:rPr>
+    </w:lvl>
+    <w:lvl w:ilvl="2" w:tplc="0C090005" w:tentative="1">
+      <w:start w:val="1"/>
+      <w:numFmt w:val="bullet"/>
+      <w:lvlText w:val=""/>
+      <w:lvlJc w:val="left"/>
+      <w:pPr>
+        <w:ind w:left="2160" w:hanging="360"/>
+      </w:pPr>
+      <w:rPr>
+        <w:rFonts w:ascii="Wingdings" w:hAnsi="Wingdings" w:hint="default"/>
+      </w:rPr>
+    </w:lvl>
+    <w:lvl w:ilvl="3" w:tplc="0C090001" w:tentative="1">
+      <w:start w:val="1"/>
+      <w:numFmt w:val="bullet"/>
+      <w:lvlText w:val=""/>
+      <w:lvlJc w:val="left"/>
+      <w:pPr>
+        <w:ind w:left="2880" w:hanging="360"/>
+      </w:pPr>
+      <w:rPr>
+        <w:rFonts w:ascii="Symbol" w:hAnsi="Symbol" w:hint="default"/>
+      </w:rPr>
+    </w:lvl>
+    <w:lvl w:ilvl="4" w:tplc="0C090003" w:tentative="1">
+      <w:start w:val="1"/>
+      <w:numFmt w:val="bullet"/>
+      <w:lvlText w:val="o"/>
+      <w:lvlJc w:val="left"/>
+      <w:pPr>
+        <w:ind w:left="3600" w:hanging="360"/>
+      </w:pPr>
+      <w:rPr>
+        <w:rFonts w:ascii="Courier New" w:hAnsi="Courier New" w:cs="Courier New" w:hint="default"/>
+      </w:rPr>
+    </w:lvl>
+    <w:lvl w:ilvl="5" w:tplc="0C090005" w:tentative="1">
+      <w:start w:val="1"/>
+      <w:numFmt w:val="bullet"/>
+      <w:lvlText w:val=""/>
+      <w:lvlJc w:val="left"/>
+      <w:pPr>
+        <w:ind w:left="4320" w:hanging="360"/>
+      </w:pPr>
+      <w:rPr>
+        <w:rFonts w:ascii="Wingdings" w:hAnsi="Wingdings" w:hint="default"/>
+      </w:rPr>
+    </w:lvl>
+    <w:lvl w:ilvl="6" w:tplc="0C090001" w:tentative="1">
+      <w:start w:val="1"/>
+      <w:numFmt w:val="bullet"/>
+      <w:lvlText w:val=""/>
+      <w:lvlJc w:val="left"/>
+      <w:pPr>
+        <w:ind w:left="5040" w:hanging="360"/>
+      </w:pPr>
+      <w:rPr>
+        <w:rFonts w:ascii="Symbol" w:hAnsi="Symbol" w:hint="default"/>
+      </w:rPr>
+    </w:lvl>
+    <w:lvl w:ilvl="7" w:tplc="0C090003" w:tentative="1">
+      <w:start w:val="1"/>
+      <w:numFmt w:val="bullet"/>
+      <w:lvlText w:val="o"/>
+      <w:lvlJc w:val="left"/>
+      <w:pPr>
+        <w:ind w:left="5760" w:hanging="360"/>
+      </w:pPr>
+      <w:rPr>
+        <w:rFonts w:ascii="Courier New" w:hAnsi="Courier New" w:cs="Courier New" w:hint="default"/>
+      </w:rPr>
+    </w:lvl>
+    <w:lvl w:ilvl="8" w:tplc="0C090005" w:tentative="1">
+      <w:start w:val="1"/>
+      <w:numFmt w:val="bullet"/>
+      <w:lvlText w:val=""/>
+      <w:lvlJc w:val="left"/>
+      <w:pPr>
+        <w:ind w:left="6480" w:hanging="360"/>
+      </w:pPr>
+      <w:rPr>
+        <w:rFonts w:ascii="Wingdings" w:hAnsi="Wingdings" w:hint="default"/>
+      </w:rPr>
+    </w:lvl>
+  </w:abstractNum>
+  <w:abstractNum w:abstractNumId="7" w15:restartNumberingAfterBreak="0">
     <w:nsid w:val="6D2450A3"/>
     <w:multiLevelType w:val="multilevel"/>
     <w:tmpl w:val="6CA8F4D4"/>
@@ -3135,7 +5382,7 @@
       </w:rPr>
     </w:lvl>
   </w:abstractNum>
-  <w:abstractNum w:abstractNumId="5" w15:restartNumberingAfterBreak="0">
+  <w:abstractNum w:abstractNumId="8" w15:restartNumberingAfterBreak="0">
     <w:nsid w:val="7CA101BE"/>
     <w:multiLevelType w:val="multilevel"/>
     <w:tmpl w:val="2BD616D0"/>
@@ -3285,13 +5532,13 @@
     </w:lvl>
   </w:abstractNum>
   <w:num w:numId="1">
-    <w:abstractNumId w:val="4"/>
+    <w:abstractNumId w:val="7"/>
   </w:num>
   <w:num w:numId="2">
-    <w:abstractNumId w:val="5"/>
+    <w:abstractNumId w:val="8"/>
   </w:num>
   <w:num w:numId="3">
-    <w:abstractNumId w:val="5"/>
+    <w:abstractNumId w:val="8"/>
     <w:lvlOverride w:ilvl="1">
       <w:lvl w:ilvl="1">
         <w:numFmt w:val="bullet"/>
@@ -3311,7 +5558,7 @@
     </w:lvlOverride>
   </w:num>
   <w:num w:numId="4">
-    <w:abstractNumId w:val="5"/>
+    <w:abstractNumId w:val="8"/>
     <w:lvlOverride w:ilvl="1">
       <w:lvl w:ilvl="1">
         <w:numFmt w:val="bullet"/>
@@ -3331,16 +5578,25 @@
     </w:lvlOverride>
   </w:num>
   <w:num w:numId="5">
-    <w:abstractNumId w:val="2"/>
+    <w:abstractNumId w:val="4"/>
   </w:num>
   <w:num w:numId="6">
+    <w:abstractNumId w:val="5"/>
+  </w:num>
+  <w:num w:numId="7">
+    <w:abstractNumId w:val="1"/>
+  </w:num>
+  <w:num w:numId="8">
     <w:abstractNumId w:val="3"/>
   </w:num>
-  <w:num w:numId="7">
+  <w:num w:numId="9">
     <w:abstractNumId w:val="0"/>
   </w:num>
-  <w:num w:numId="8">
-    <w:abstractNumId w:val="1"/>
+  <w:num w:numId="10">
+    <w:abstractNumId w:val="6"/>
+  </w:num>
+  <w:num w:numId="11">
+    <w:abstractNumId w:val="2"/>
   </w:num>
 </w:numbering>
 </file>

--- a/brief document of FIT3094.docx
+++ b/brief document of FIT3094.docx
@@ -3547,15 +3547,7 @@
           <w:sz w:val="24"/>
           <w:szCs w:val="24"/>
         </w:rPr>
-        <w:t xml:space="preserve">Def = </w:t>
-      </w:r>
-      <w:r>
-        <w:rPr>
-          <w:rFonts w:ascii="Arial" w:eastAsia="Times New Roman" w:hAnsi="Arial" w:cs="Arial"/>
-          <w:sz w:val="24"/>
-          <w:szCs w:val="24"/>
-        </w:rPr>
-        <w:t>16-24,</w:t>
+        <w:t>Def = 16-24,</w:t>
       </w:r>
     </w:p>
     <w:p>
@@ -3587,7 +3579,7 @@
           <w:sz w:val="24"/>
           <w:szCs w:val="24"/>
         </w:rPr>
-        <w:t>10-20</w:t>
+        <w:t>12-18</w:t>
       </w:r>
       <w:r>
         <w:rPr>
@@ -3619,15 +3611,7 @@
           <w:sz w:val="24"/>
           <w:szCs w:val="24"/>
         </w:rPr>
-        <w:t xml:space="preserve">Sight = </w:t>
-      </w:r>
-      <w:r>
-        <w:rPr>
-          <w:rFonts w:ascii="Arial" w:eastAsia="Times New Roman" w:hAnsi="Arial" w:cs="Arial"/>
-          <w:sz w:val="24"/>
-          <w:szCs w:val="24"/>
-        </w:rPr>
-        <w:t>40-50</w:t>
+        <w:t>Sight = 40-50</w:t>
       </w:r>
       <w:proofErr w:type="gramStart"/>
       <w:r>
@@ -3705,39 +3689,7 @@
           <w:sz w:val="24"/>
           <w:szCs w:val="24"/>
         </w:rPr>
-        <w:t>hunter</w:t>
-      </w:r>
-      <w:r>
-        <w:rPr>
-          <w:rFonts w:ascii="Arial" w:eastAsia="Times New Roman" w:hAnsi="Arial" w:cs="Arial"/>
-          <w:sz w:val="24"/>
-          <w:szCs w:val="24"/>
-        </w:rPr>
-        <w:t>:</w:t>
-      </w:r>
-      <w:r>
-        <w:rPr>
-          <w:rFonts w:ascii="Arial" w:eastAsia="Times New Roman" w:hAnsi="Arial" w:cs="Arial"/>
-          <w:sz w:val="24"/>
-          <w:szCs w:val="24"/>
-        </w:rPr>
-        <w:t xml:space="preserve"> </w:t>
-      </w:r>
-      <w:r>
-        <w:rPr>
-          <w:rFonts w:ascii="Arial" w:eastAsia="Times New Roman" w:hAnsi="Arial" w:cs="Arial"/>
-          <w:sz w:val="24"/>
-          <w:szCs w:val="24"/>
-        </w:rPr>
-        <w:t>(</w:t>
-      </w:r>
-      <w:r>
-        <w:rPr>
-          <w:rFonts w:ascii="Arial" w:eastAsia="Times New Roman" w:hAnsi="Arial" w:cs="Arial"/>
-          <w:sz w:val="24"/>
-          <w:szCs w:val="24"/>
-        </w:rPr>
-        <w:t>strong and defenceless)</w:t>
+        <w:t>hunter: (strong and defenceless)</w:t>
       </w:r>
     </w:p>
     <w:p>
@@ -3809,39 +3761,7 @@
           <w:sz w:val="24"/>
           <w:szCs w:val="24"/>
         </w:rPr>
-        <w:t xml:space="preserve">Power = </w:t>
-      </w:r>
-      <w:r>
-        <w:rPr>
-          <w:rFonts w:ascii="Arial" w:eastAsia="Times New Roman" w:hAnsi="Arial" w:cs="Arial"/>
-          <w:sz w:val="24"/>
-          <w:szCs w:val="24"/>
-        </w:rPr>
-        <w:t>24</w:t>
-      </w:r>
-      <w:r>
-        <w:rPr>
-          <w:rFonts w:ascii="Arial" w:eastAsia="Times New Roman" w:hAnsi="Arial" w:cs="Arial"/>
-          <w:sz w:val="24"/>
-          <w:szCs w:val="24"/>
-        </w:rPr>
-        <w:t>-</w:t>
-      </w:r>
-      <w:r>
-        <w:rPr>
-          <w:rFonts w:ascii="Arial" w:eastAsia="Times New Roman" w:hAnsi="Arial" w:cs="Arial"/>
-          <w:sz w:val="24"/>
-          <w:szCs w:val="24"/>
-        </w:rPr>
-        <w:t>36</w:t>
-      </w:r>
-      <w:r>
-        <w:rPr>
-          <w:rFonts w:ascii="Arial" w:eastAsia="Times New Roman" w:hAnsi="Arial" w:cs="Arial"/>
-          <w:sz w:val="24"/>
-          <w:szCs w:val="24"/>
-        </w:rPr>
-        <w:t>,</w:t>
+        <w:t>Power = 24-36,</w:t>
       </w:r>
     </w:p>
     <w:p>
@@ -3865,39 +3785,7 @@
           <w:sz w:val="24"/>
           <w:szCs w:val="24"/>
         </w:rPr>
-        <w:t xml:space="preserve">Def = </w:t>
-      </w:r>
-      <w:r>
-        <w:rPr>
-          <w:rFonts w:ascii="Arial" w:eastAsia="Times New Roman" w:hAnsi="Arial" w:cs="Arial"/>
-          <w:sz w:val="24"/>
-          <w:szCs w:val="24"/>
-        </w:rPr>
-        <w:t>8</w:t>
-      </w:r>
-      <w:r>
-        <w:rPr>
-          <w:rFonts w:ascii="Arial" w:eastAsia="Times New Roman" w:hAnsi="Arial" w:cs="Arial"/>
-          <w:sz w:val="24"/>
-          <w:szCs w:val="24"/>
-        </w:rPr>
-        <w:t>-</w:t>
-      </w:r>
-      <w:r>
-        <w:rPr>
-          <w:rFonts w:ascii="Arial" w:eastAsia="Times New Roman" w:hAnsi="Arial" w:cs="Arial"/>
-          <w:sz w:val="24"/>
-          <w:szCs w:val="24"/>
-        </w:rPr>
-        <w:t>12</w:t>
-      </w:r>
-      <w:r>
-        <w:rPr>
-          <w:rFonts w:ascii="Arial" w:eastAsia="Times New Roman" w:hAnsi="Arial" w:cs="Arial"/>
-          <w:sz w:val="24"/>
-          <w:szCs w:val="24"/>
-        </w:rPr>
-        <w:t>,</w:t>
+        <w:t>Def = 8-12,</w:t>
       </w:r>
     </w:p>
     <w:p>
@@ -3921,15 +3809,23 @@
           <w:sz w:val="24"/>
           <w:szCs w:val="24"/>
         </w:rPr>
-        <w:t xml:space="preserve">HP = </w:t>
-      </w:r>
-      <w:r>
-        <w:rPr>
-          <w:rFonts w:ascii="Arial" w:eastAsia="Times New Roman" w:hAnsi="Arial" w:cs="Arial"/>
-          <w:sz w:val="24"/>
-          <w:szCs w:val="24"/>
-        </w:rPr>
-        <w:t>10-20</w:t>
+        <w:t>HP =</w:t>
+      </w:r>
+      <w:r>
+        <w:rPr>
+          <w:rFonts w:ascii="Arial" w:eastAsia="Times New Roman" w:hAnsi="Arial" w:cs="Arial"/>
+          <w:sz w:val="24"/>
+          <w:szCs w:val="24"/>
+        </w:rPr>
+        <w:t xml:space="preserve"> </w:t>
+      </w:r>
+      <w:r>
+        <w:rPr>
+          <w:rFonts w:ascii="Arial" w:eastAsia="Times New Roman" w:hAnsi="Arial" w:cs="Arial"/>
+          <w:sz w:val="24"/>
+          <w:szCs w:val="24"/>
+        </w:rPr>
+        <w:t>12-18</w:t>
       </w:r>
       <w:r>
         <w:rPr>
@@ -3961,84 +3857,176 @@
           <w:sz w:val="24"/>
           <w:szCs w:val="24"/>
         </w:rPr>
-        <w:t>Sig</w:t>
+        <w:t>Sight = 20-30</w:t>
+      </w:r>
+      <w:proofErr w:type="gramStart"/>
+      <w:r>
+        <w:rPr>
+          <w:rFonts w:ascii="Arial" w:eastAsia="Times New Roman" w:hAnsi="Arial" w:cs="Arial"/>
+          <w:sz w:val="24"/>
+          <w:szCs w:val="24"/>
+        </w:rPr>
+        <w:t>m(</w:t>
+      </w:r>
+      <w:proofErr w:type="gramEnd"/>
+      <w:r>
+        <w:rPr>
+          <w:rFonts w:ascii="Arial" w:eastAsia="Times New Roman" w:hAnsi="Arial" w:cs="Arial"/>
+          <w:sz w:val="24"/>
+          <w:szCs w:val="24"/>
+        </w:rPr>
+        <w:t>200-300.f)</w:t>
+      </w:r>
+    </w:p>
+    <w:p>
+      <w:pPr>
+        <w:pStyle w:val="ListParagraph"/>
+        <w:numPr>
+          <w:ilvl w:val="1"/>
+          <w:numId w:val="9"/>
+        </w:numPr>
+        <w:spacing w:after="0" w:line="240" w:lineRule="auto"/>
+        <w:textAlignment w:val="center"/>
+        <w:rPr>
+          <w:rFonts w:ascii="Arial" w:eastAsia="Times New Roman" w:hAnsi="Arial" w:cs="Arial"/>
+          <w:sz w:val="24"/>
+          <w:szCs w:val="24"/>
+        </w:rPr>
+      </w:pPr>
+      <w:proofErr w:type="spellStart"/>
+      <w:r>
+        <w:rPr>
+          <w:rFonts w:ascii="Arial" w:eastAsia="Times New Roman" w:hAnsi="Arial" w:cs="Arial"/>
+          <w:sz w:val="24"/>
+          <w:szCs w:val="24"/>
+        </w:rPr>
+        <w:t>atkRng</w:t>
+      </w:r>
+      <w:proofErr w:type="spellEnd"/>
+      <w:r>
+        <w:rPr>
+          <w:rFonts w:ascii="Arial" w:eastAsia="Times New Roman" w:hAnsi="Arial" w:cs="Arial"/>
+          <w:sz w:val="24"/>
+          <w:szCs w:val="24"/>
+        </w:rPr>
+        <w:t>=1</w:t>
+      </w:r>
+      <w:proofErr w:type="gramStart"/>
+      <w:r>
+        <w:rPr>
+          <w:rFonts w:ascii="Arial" w:eastAsia="Times New Roman" w:hAnsi="Arial" w:cs="Arial"/>
+          <w:sz w:val="24"/>
+          <w:szCs w:val="24"/>
+        </w:rPr>
+        <w:t>m(</w:t>
+      </w:r>
+      <w:proofErr w:type="gramEnd"/>
+      <w:r>
+        <w:rPr>
+          <w:rFonts w:ascii="Arial" w:eastAsia="Times New Roman" w:hAnsi="Arial" w:cs="Arial"/>
+          <w:sz w:val="24"/>
+          <w:szCs w:val="24"/>
+        </w:rPr>
+        <w:t>10.f)</w:t>
+      </w:r>
+    </w:p>
+    <w:p>
+      <w:pPr>
+        <w:pStyle w:val="ListParagraph"/>
+        <w:numPr>
+          <w:ilvl w:val="0"/>
+          <w:numId w:val="9"/>
+        </w:numPr>
+        <w:spacing w:after="0" w:line="240" w:lineRule="auto"/>
+        <w:textAlignment w:val="center"/>
+        <w:rPr>
+          <w:rFonts w:ascii="Arial" w:eastAsia="Times New Roman" w:hAnsi="Arial" w:cs="Arial"/>
+          <w:sz w:val="24"/>
+          <w:szCs w:val="24"/>
+        </w:rPr>
+      </w:pPr>
+      <w:r>
+        <w:rPr>
+          <w:rFonts w:ascii="Arial" w:eastAsia="Times New Roman" w:hAnsi="Arial" w:cs="Arial"/>
+          <w:sz w:val="24"/>
+          <w:szCs w:val="24"/>
+        </w:rPr>
+        <w:t>hider: (weak but strong defence)</w:t>
+      </w:r>
+    </w:p>
+    <w:p>
+      <w:pPr>
+        <w:pStyle w:val="ListParagraph"/>
+        <w:numPr>
+          <w:ilvl w:val="1"/>
+          <w:numId w:val="9"/>
+        </w:numPr>
+        <w:spacing w:after="0" w:line="240" w:lineRule="auto"/>
+        <w:textAlignment w:val="center"/>
+        <w:rPr>
+          <w:rFonts w:ascii="Arial" w:eastAsia="Times New Roman" w:hAnsi="Arial" w:cs="Arial"/>
+          <w:sz w:val="24"/>
+          <w:szCs w:val="24"/>
+        </w:rPr>
+      </w:pPr>
+      <w:r>
+        <w:rPr>
+          <w:rFonts w:ascii="Arial" w:eastAsia="Times New Roman" w:hAnsi="Arial" w:cs="Arial"/>
+          <w:sz w:val="24"/>
+          <w:szCs w:val="24"/>
+        </w:rPr>
+        <w:t>Speed = 8-12;</w:t>
+      </w:r>
+    </w:p>
+    <w:p>
+      <w:pPr>
+        <w:pStyle w:val="ListParagraph"/>
+        <w:numPr>
+          <w:ilvl w:val="1"/>
+          <w:numId w:val="9"/>
+        </w:numPr>
+        <w:spacing w:after="0" w:line="240" w:lineRule="auto"/>
+        <w:textAlignment w:val="center"/>
+        <w:rPr>
+          <w:rFonts w:ascii="Arial" w:eastAsia="Times New Roman" w:hAnsi="Arial" w:cs="Arial"/>
+          <w:sz w:val="24"/>
+          <w:szCs w:val="24"/>
+        </w:rPr>
+      </w:pPr>
+      <w:r>
+        <w:rPr>
+          <w:rFonts w:ascii="Arial" w:eastAsia="Times New Roman" w:hAnsi="Arial" w:cs="Arial"/>
+          <w:sz w:val="24"/>
+          <w:szCs w:val="24"/>
+        </w:rPr>
+        <w:t>Size = 8-12;</w:t>
+      </w:r>
+    </w:p>
+    <w:p>
+      <w:pPr>
+        <w:pStyle w:val="ListParagraph"/>
+        <w:numPr>
+          <w:ilvl w:val="1"/>
+          <w:numId w:val="9"/>
+        </w:numPr>
+        <w:spacing w:after="0" w:line="240" w:lineRule="auto"/>
+        <w:textAlignment w:val="center"/>
+        <w:rPr>
+          <w:rFonts w:ascii="Arial" w:eastAsia="Times New Roman" w:hAnsi="Arial" w:cs="Arial"/>
+          <w:sz w:val="24"/>
+          <w:szCs w:val="24"/>
+        </w:rPr>
+      </w:pPr>
+      <w:r>
+        <w:rPr>
+          <w:rFonts w:ascii="Arial" w:eastAsia="Times New Roman" w:hAnsi="Arial" w:cs="Arial"/>
+          <w:sz w:val="24"/>
+          <w:szCs w:val="24"/>
+        </w:rPr>
+        <w:t>Power = 9-12,</w:t>
       </w:r>
       <w:bookmarkStart w:id="0" w:name="_GoBack"/>
       <w:bookmarkEnd w:id="0"/>
-      <w:r>
-        <w:rPr>
-          <w:rFonts w:ascii="Arial" w:eastAsia="Times New Roman" w:hAnsi="Arial" w:cs="Arial"/>
-          <w:sz w:val="24"/>
-          <w:szCs w:val="24"/>
-        </w:rPr>
-        <w:t xml:space="preserve">ht = </w:t>
-      </w:r>
-      <w:r>
-        <w:rPr>
-          <w:rFonts w:ascii="Arial" w:eastAsia="Times New Roman" w:hAnsi="Arial" w:cs="Arial"/>
-          <w:sz w:val="24"/>
-          <w:szCs w:val="24"/>
-        </w:rPr>
-        <w:t>20-30</w:t>
-      </w:r>
-      <w:proofErr w:type="gramStart"/>
-      <w:r>
-        <w:rPr>
-          <w:rFonts w:ascii="Arial" w:eastAsia="Times New Roman" w:hAnsi="Arial" w:cs="Arial"/>
-          <w:sz w:val="24"/>
-          <w:szCs w:val="24"/>
-        </w:rPr>
-        <w:t>m</w:t>
-      </w:r>
-      <w:r>
-        <w:rPr>
-          <w:rFonts w:ascii="Arial" w:eastAsia="Times New Roman" w:hAnsi="Arial" w:cs="Arial"/>
-          <w:sz w:val="24"/>
-          <w:szCs w:val="24"/>
-        </w:rPr>
-        <w:t>(</w:t>
-      </w:r>
-      <w:proofErr w:type="gramEnd"/>
-      <w:r>
-        <w:rPr>
-          <w:rFonts w:ascii="Arial" w:eastAsia="Times New Roman" w:hAnsi="Arial" w:cs="Arial"/>
-          <w:sz w:val="24"/>
-          <w:szCs w:val="24"/>
-        </w:rPr>
-        <w:t>2</w:t>
-      </w:r>
-      <w:r>
-        <w:rPr>
-          <w:rFonts w:ascii="Arial" w:eastAsia="Times New Roman" w:hAnsi="Arial" w:cs="Arial"/>
-          <w:sz w:val="24"/>
-          <w:szCs w:val="24"/>
-        </w:rPr>
-        <w:t>00-</w:t>
-      </w:r>
-      <w:r>
-        <w:rPr>
-          <w:rFonts w:ascii="Arial" w:eastAsia="Times New Roman" w:hAnsi="Arial" w:cs="Arial"/>
-          <w:sz w:val="24"/>
-          <w:szCs w:val="24"/>
-        </w:rPr>
-        <w:t>3</w:t>
-      </w:r>
-      <w:r>
-        <w:rPr>
-          <w:rFonts w:ascii="Arial" w:eastAsia="Times New Roman" w:hAnsi="Arial" w:cs="Arial"/>
-          <w:sz w:val="24"/>
-          <w:szCs w:val="24"/>
-        </w:rPr>
-        <w:t>00.f</w:t>
-      </w:r>
-      <w:r>
-        <w:rPr>
-          <w:rFonts w:ascii="Arial" w:eastAsia="Times New Roman" w:hAnsi="Arial" w:cs="Arial"/>
-          <w:sz w:val="24"/>
-          <w:szCs w:val="24"/>
-        </w:rPr>
-        <w:t>)</w:t>
-      </w:r>
     </w:p>
     <w:p>
       <w:pPr>
@@ -4055,81 +4043,13 @@
           <w:szCs w:val="24"/>
         </w:rPr>
       </w:pPr>
-      <w:proofErr w:type="spellStart"/>
-      <w:r>
-        <w:rPr>
-          <w:rFonts w:ascii="Arial" w:eastAsia="Times New Roman" w:hAnsi="Arial" w:cs="Arial"/>
-          <w:sz w:val="24"/>
-          <w:szCs w:val="24"/>
-        </w:rPr>
-        <w:t>atkRng</w:t>
-      </w:r>
-      <w:proofErr w:type="spellEnd"/>
-      <w:r>
-        <w:rPr>
-          <w:rFonts w:ascii="Arial" w:eastAsia="Times New Roman" w:hAnsi="Arial" w:cs="Arial"/>
-          <w:sz w:val="24"/>
-          <w:szCs w:val="24"/>
-        </w:rPr>
-        <w:t>=1</w:t>
-      </w:r>
-      <w:proofErr w:type="gramStart"/>
-      <w:r>
-        <w:rPr>
-          <w:rFonts w:ascii="Arial" w:eastAsia="Times New Roman" w:hAnsi="Arial" w:cs="Arial"/>
-          <w:sz w:val="24"/>
-          <w:szCs w:val="24"/>
-        </w:rPr>
-        <w:t>m(</w:t>
-      </w:r>
-      <w:proofErr w:type="gramEnd"/>
-      <w:r>
-        <w:rPr>
-          <w:rFonts w:ascii="Arial" w:eastAsia="Times New Roman" w:hAnsi="Arial" w:cs="Arial"/>
-          <w:sz w:val="24"/>
-          <w:szCs w:val="24"/>
-        </w:rPr>
-        <w:t>10.f)</w:t>
-      </w:r>
-    </w:p>
-    <w:p>
-      <w:pPr>
-        <w:pStyle w:val="ListParagraph"/>
-        <w:numPr>
-          <w:ilvl w:val="0"/>
-          <w:numId w:val="9"/>
-        </w:numPr>
-        <w:spacing w:after="0" w:line="240" w:lineRule="auto"/>
-        <w:textAlignment w:val="center"/>
-        <w:rPr>
-          <w:rFonts w:ascii="Arial" w:eastAsia="Times New Roman" w:hAnsi="Arial" w:cs="Arial"/>
-          <w:sz w:val="24"/>
-          <w:szCs w:val="24"/>
-        </w:rPr>
-      </w:pPr>
-      <w:r>
-        <w:rPr>
-          <w:rFonts w:ascii="Arial" w:eastAsia="Times New Roman" w:hAnsi="Arial" w:cs="Arial"/>
-          <w:sz w:val="24"/>
-          <w:szCs w:val="24"/>
-        </w:rPr>
-        <w:t>hider</w:t>
-      </w:r>
-      <w:r>
-        <w:rPr>
-          <w:rFonts w:ascii="Arial" w:eastAsia="Times New Roman" w:hAnsi="Arial" w:cs="Arial"/>
-          <w:sz w:val="24"/>
-          <w:szCs w:val="24"/>
-        </w:rPr>
-        <w:t>:</w:t>
-      </w:r>
-      <w:r>
-        <w:rPr>
-          <w:rFonts w:ascii="Arial" w:eastAsia="Times New Roman" w:hAnsi="Arial" w:cs="Arial"/>
-          <w:sz w:val="24"/>
-          <w:szCs w:val="24"/>
-        </w:rPr>
-        <w:t xml:space="preserve"> (weak but strong defence)</w:t>
+      <w:r>
+        <w:rPr>
+          <w:rFonts w:ascii="Arial" w:eastAsia="Times New Roman" w:hAnsi="Arial" w:cs="Arial"/>
+          <w:sz w:val="24"/>
+          <w:szCs w:val="24"/>
+        </w:rPr>
+        <w:t>Def = 24-36,</w:t>
       </w:r>
     </w:p>
     <w:p>
@@ -4153,127 +4073,15 @@
           <w:sz w:val="24"/>
           <w:szCs w:val="24"/>
         </w:rPr>
-        <w:t>Speed = 8-12;</w:t>
-      </w:r>
-    </w:p>
-    <w:p>
-      <w:pPr>
-        <w:pStyle w:val="ListParagraph"/>
-        <w:numPr>
-          <w:ilvl w:val="1"/>
-          <w:numId w:val="9"/>
-        </w:numPr>
-        <w:spacing w:after="0" w:line="240" w:lineRule="auto"/>
-        <w:textAlignment w:val="center"/>
-        <w:rPr>
-          <w:rFonts w:ascii="Arial" w:eastAsia="Times New Roman" w:hAnsi="Arial" w:cs="Arial"/>
-          <w:sz w:val="24"/>
-          <w:szCs w:val="24"/>
-        </w:rPr>
-      </w:pPr>
-      <w:r>
-        <w:rPr>
-          <w:rFonts w:ascii="Arial" w:eastAsia="Times New Roman" w:hAnsi="Arial" w:cs="Arial"/>
-          <w:sz w:val="24"/>
-          <w:szCs w:val="24"/>
-        </w:rPr>
-        <w:t>Size = 8-12;</w:t>
-      </w:r>
-    </w:p>
-    <w:p>
-      <w:pPr>
-        <w:pStyle w:val="ListParagraph"/>
-        <w:numPr>
-          <w:ilvl w:val="1"/>
-          <w:numId w:val="9"/>
-        </w:numPr>
-        <w:spacing w:after="0" w:line="240" w:lineRule="auto"/>
-        <w:textAlignment w:val="center"/>
-        <w:rPr>
-          <w:rFonts w:ascii="Arial" w:eastAsia="Times New Roman" w:hAnsi="Arial" w:cs="Arial"/>
-          <w:sz w:val="24"/>
-          <w:szCs w:val="24"/>
-        </w:rPr>
-      </w:pPr>
-      <w:r>
-        <w:rPr>
-          <w:rFonts w:ascii="Arial" w:eastAsia="Times New Roman" w:hAnsi="Arial" w:cs="Arial"/>
-          <w:sz w:val="24"/>
-          <w:szCs w:val="24"/>
-        </w:rPr>
-        <w:t xml:space="preserve">Power = </w:t>
-      </w:r>
-      <w:r>
-        <w:rPr>
-          <w:rFonts w:ascii="Arial" w:eastAsia="Times New Roman" w:hAnsi="Arial" w:cs="Arial"/>
-          <w:sz w:val="24"/>
-          <w:szCs w:val="24"/>
-        </w:rPr>
-        <w:t>9-12</w:t>
-      </w:r>
-      <w:r>
-        <w:rPr>
-          <w:rFonts w:ascii="Arial" w:eastAsia="Times New Roman" w:hAnsi="Arial" w:cs="Arial"/>
-          <w:sz w:val="24"/>
-          <w:szCs w:val="24"/>
-        </w:rPr>
-        <w:t>,</w:t>
-      </w:r>
-    </w:p>
-    <w:p>
-      <w:pPr>
-        <w:pStyle w:val="ListParagraph"/>
-        <w:numPr>
-          <w:ilvl w:val="1"/>
-          <w:numId w:val="9"/>
-        </w:numPr>
-        <w:spacing w:after="0" w:line="240" w:lineRule="auto"/>
-        <w:textAlignment w:val="center"/>
-        <w:rPr>
-          <w:rFonts w:ascii="Arial" w:eastAsia="Times New Roman" w:hAnsi="Arial" w:cs="Arial"/>
-          <w:sz w:val="24"/>
-          <w:szCs w:val="24"/>
-        </w:rPr>
-      </w:pPr>
-      <w:r>
-        <w:rPr>
-          <w:rFonts w:ascii="Arial" w:eastAsia="Times New Roman" w:hAnsi="Arial" w:cs="Arial"/>
-          <w:sz w:val="24"/>
-          <w:szCs w:val="24"/>
-        </w:rPr>
-        <w:t>Def = 24-36,</w:t>
-      </w:r>
-    </w:p>
-    <w:p>
-      <w:pPr>
-        <w:pStyle w:val="ListParagraph"/>
-        <w:numPr>
-          <w:ilvl w:val="1"/>
-          <w:numId w:val="9"/>
-        </w:numPr>
-        <w:spacing w:after="0" w:line="240" w:lineRule="auto"/>
-        <w:textAlignment w:val="center"/>
-        <w:rPr>
-          <w:rFonts w:ascii="Arial" w:eastAsia="Times New Roman" w:hAnsi="Arial" w:cs="Arial"/>
-          <w:sz w:val="24"/>
-          <w:szCs w:val="24"/>
-        </w:rPr>
-      </w:pPr>
-      <w:r>
-        <w:rPr>
-          <w:rFonts w:ascii="Arial" w:eastAsia="Times New Roman" w:hAnsi="Arial" w:cs="Arial"/>
-          <w:sz w:val="24"/>
-          <w:szCs w:val="24"/>
-        </w:rPr>
-        <w:t xml:space="preserve">HP = </w:t>
-      </w:r>
-      <w:r>
-        <w:rPr>
-          <w:rFonts w:ascii="Arial" w:eastAsia="Times New Roman" w:hAnsi="Arial" w:cs="Arial"/>
-          <w:sz w:val="24"/>
-          <w:szCs w:val="24"/>
-        </w:rPr>
-        <w:t>10-20</w:t>
+        <w:t>HP =</w:t>
+      </w:r>
+      <w:r>
+        <w:rPr>
+          <w:rFonts w:ascii="Arial" w:eastAsia="Times New Roman" w:hAnsi="Arial" w:cs="Arial"/>
+          <w:sz w:val="24"/>
+          <w:szCs w:val="24"/>
+        </w:rPr>
+        <w:t>12-18</w:t>
       </w:r>
       <w:r>
         <w:rPr>

--- a/brief document of FIT3094.docx
+++ b/brief document of FIT3094.docx
@@ -2943,7 +2943,61 @@
           <w:szCs w:val="24"/>
           <w:lang w:val="en-US"/>
         </w:rPr>
-        <w:t>If found, it’ll keep standby and generate another hider after 30s</w:t>
+        <w:t xml:space="preserve">If found, it’ll </w:t>
+      </w:r>
+      <w:r>
+        <w:rPr>
+          <w:rFonts w:asciiTheme="minorEastAsia" w:hAnsiTheme="minorEastAsia" w:cs="Arial" w:hint="eastAsia"/>
+          <w:sz w:val="24"/>
+          <w:szCs w:val="24"/>
+          <w:lang w:val="en-US"/>
+        </w:rPr>
+        <w:t>find</w:t>
+      </w:r>
+      <w:r>
+        <w:rPr>
+          <w:rFonts w:ascii="Arial" w:eastAsia="Times New Roman" w:hAnsi="Arial" w:cs="Arial"/>
+          <w:sz w:val="24"/>
+          <w:szCs w:val="24"/>
+          <w:lang w:val="en-US"/>
+        </w:rPr>
+        <w:t xml:space="preserve"> </w:t>
+      </w:r>
+      <w:r>
+        <w:rPr>
+          <w:rFonts w:asciiTheme="minorEastAsia" w:hAnsiTheme="minorEastAsia" w:cs="Arial" w:hint="eastAsia"/>
+          <w:sz w:val="24"/>
+          <w:szCs w:val="24"/>
+          <w:lang w:val="en-US"/>
+        </w:rPr>
+        <w:t>another</w:t>
+      </w:r>
+      <w:r>
+        <w:rPr>
+          <w:rFonts w:ascii="Arial" w:eastAsia="Times New Roman" w:hAnsi="Arial" w:cs="Arial"/>
+          <w:sz w:val="24"/>
+          <w:szCs w:val="24"/>
+          <w:lang w:val="en-US"/>
+        </w:rPr>
+        <w:t xml:space="preserve"> shelter </w:t>
+      </w:r>
+      <w:r>
+        <w:rPr>
+          <w:rFonts w:ascii="Arial" w:eastAsia="Times New Roman" w:hAnsi="Arial" w:cs="Arial"/>
+          <w:sz w:val="24"/>
+          <w:szCs w:val="24"/>
+          <w:lang w:val="en-US"/>
+        </w:rPr>
+        <w:t>and generate another hider after 30s</w:t>
+      </w:r>
+      <w:r>
+        <w:rPr>
+          <w:rFonts w:ascii="Arial" w:eastAsia="Times New Roman" w:hAnsi="Arial" w:cs="Arial"/>
+          <w:sz w:val="24"/>
+          <w:szCs w:val="24"/>
+          <w:lang w:val="en-US"/>
+        </w:rPr>
+        <w:t xml:space="preserve"> when generated</w:t>
       </w:r>
     </w:p>
     <w:p>
@@ -3386,6 +3440,7 @@
           <w:sz w:val="24"/>
           <w:szCs w:val="24"/>
         </w:rPr>
+        <w:lastRenderedPageBreak/>
         <w:t>Everything should be +/-20%</w:t>
       </w:r>
     </w:p>
@@ -3410,7 +3465,6 @@
           <w:sz w:val="24"/>
           <w:szCs w:val="24"/>
         </w:rPr>
-        <w:lastRenderedPageBreak/>
         <w:t>Gatherer:</w:t>
       </w:r>
       <w:r>
@@ -3491,7 +3545,31 @@
           <w:sz w:val="24"/>
           <w:szCs w:val="24"/>
         </w:rPr>
-        <w:t>8-12</w:t>
+        <w:t>8</w:t>
+      </w:r>
+      <w:r>
+        <w:rPr>
+          <w:rFonts w:ascii="Arial" w:eastAsia="Times New Roman" w:hAnsi="Arial" w:cs="Arial"/>
+          <w:sz w:val="24"/>
+          <w:szCs w:val="24"/>
+        </w:rPr>
+        <w:t>0</w:t>
+      </w:r>
+      <w:r>
+        <w:rPr>
+          <w:rFonts w:ascii="Arial" w:eastAsia="Times New Roman" w:hAnsi="Arial" w:cs="Arial"/>
+          <w:sz w:val="24"/>
+          <w:szCs w:val="24"/>
+        </w:rPr>
+        <w:t>-12</w:t>
+      </w:r>
+      <w:r>
+        <w:rPr>
+          <w:rFonts w:ascii="Arial" w:eastAsia="Times New Roman" w:hAnsi="Arial" w:cs="Arial"/>
+          <w:sz w:val="24"/>
+          <w:szCs w:val="24"/>
+        </w:rPr>
+        <w:t>0</w:t>
       </w:r>
       <w:r>
         <w:rPr>
@@ -3579,7 +3657,7 @@
           <w:sz w:val="24"/>
           <w:szCs w:val="24"/>
         </w:rPr>
-        <w:t>12-18</w:t>
+        <w:t>16-24</w:t>
       </w:r>
       <w:r>
         <w:rPr>
@@ -3713,7 +3791,23 @@
           <w:sz w:val="24"/>
           <w:szCs w:val="24"/>
         </w:rPr>
-        <w:t>Speed = 8-12;</w:t>
+        <w:t xml:space="preserve">Speed = </w:t>
+      </w:r>
+      <w:r>
+        <w:rPr>
+          <w:rFonts w:ascii="Arial" w:eastAsia="Times New Roman" w:hAnsi="Arial" w:cs="Arial"/>
+          <w:sz w:val="24"/>
+          <w:szCs w:val="24"/>
+        </w:rPr>
+        <w:t>16-24</w:t>
+      </w:r>
+      <w:r>
+        <w:rPr>
+          <w:rFonts w:ascii="Arial" w:eastAsia="Times New Roman" w:hAnsi="Arial" w:cs="Arial"/>
+          <w:sz w:val="24"/>
+          <w:szCs w:val="24"/>
+        </w:rPr>
+        <w:t>;</w:t>
       </w:r>
     </w:p>
     <w:p>
@@ -3737,7 +3831,39 @@
           <w:sz w:val="24"/>
           <w:szCs w:val="24"/>
         </w:rPr>
-        <w:t>Size = 8-12;</w:t>
+        <w:t>Size = 8</w:t>
+      </w:r>
+      <w:r>
+        <w:rPr>
+          <w:rFonts w:ascii="Arial" w:eastAsia="Times New Roman" w:hAnsi="Arial" w:cs="Arial"/>
+          <w:sz w:val="24"/>
+          <w:szCs w:val="24"/>
+        </w:rPr>
+        <w:t>0</w:t>
+      </w:r>
+      <w:r>
+        <w:rPr>
+          <w:rFonts w:ascii="Arial" w:eastAsia="Times New Roman" w:hAnsi="Arial" w:cs="Arial"/>
+          <w:sz w:val="24"/>
+          <w:szCs w:val="24"/>
+        </w:rPr>
+        <w:t>-12</w:t>
+      </w:r>
+      <w:r>
+        <w:rPr>
+          <w:rFonts w:ascii="Arial" w:eastAsia="Times New Roman" w:hAnsi="Arial" w:cs="Arial"/>
+          <w:sz w:val="24"/>
+          <w:szCs w:val="24"/>
+        </w:rPr>
+        <w:t>0</w:t>
+      </w:r>
+      <w:r>
+        <w:rPr>
+          <w:rFonts w:ascii="Arial" w:eastAsia="Times New Roman" w:hAnsi="Arial" w:cs="Arial"/>
+          <w:sz w:val="24"/>
+          <w:szCs w:val="24"/>
+        </w:rPr>
+        <w:t>;</w:t>
       </w:r>
     </w:p>
     <w:p>
@@ -3761,7 +3887,23 @@
           <w:sz w:val="24"/>
           <w:szCs w:val="24"/>
         </w:rPr>
-        <w:t>Power = 24-36,</w:t>
+        <w:t xml:space="preserve">Power = </w:t>
+      </w:r>
+      <w:r>
+        <w:rPr>
+          <w:rFonts w:ascii="Arial" w:eastAsia="Times New Roman" w:hAnsi="Arial" w:cs="Arial"/>
+          <w:sz w:val="24"/>
+          <w:szCs w:val="24"/>
+        </w:rPr>
+        <w:t>24-30</w:t>
+      </w:r>
+      <w:r>
+        <w:rPr>
+          <w:rFonts w:ascii="Arial" w:eastAsia="Times New Roman" w:hAnsi="Arial" w:cs="Arial"/>
+          <w:sz w:val="24"/>
+          <w:szCs w:val="24"/>
+        </w:rPr>
+        <w:t>,</w:t>
       </w:r>
     </w:p>
     <w:p>
@@ -3825,7 +3967,15 @@
           <w:sz w:val="24"/>
           <w:szCs w:val="24"/>
         </w:rPr>
-        <w:t>12-18</w:t>
+        <w:t>16-2</w:t>
+      </w:r>
+      <w:r>
+        <w:rPr>
+          <w:rFonts w:ascii="Arial" w:eastAsia="Times New Roman" w:hAnsi="Arial" w:cs="Arial"/>
+          <w:sz w:val="24"/>
+          <w:szCs w:val="24"/>
+        </w:rPr>
+        <w:t>4</w:t>
       </w:r>
       <w:r>
         <w:rPr>
@@ -3866,7 +4016,17 @@
           <w:sz w:val="24"/>
           <w:szCs w:val="24"/>
         </w:rPr>
-        <w:t>m(</w:t>
+        <w:t>m</w:t>
+      </w:r>
+      <w:bookmarkStart w:id="0" w:name="_GoBack"/>
+      <w:bookmarkEnd w:id="0"/>
+      <w:r>
+        <w:rPr>
+          <w:rFonts w:ascii="Arial" w:eastAsia="Times New Roman" w:hAnsi="Arial" w:cs="Arial"/>
+          <w:sz w:val="24"/>
+          <w:szCs w:val="24"/>
+        </w:rPr>
+        <w:t>(</w:t>
       </w:r>
       <w:proofErr w:type="gramEnd"/>
       <w:r>
@@ -3876,6 +4036,30 @@
           <w:szCs w:val="24"/>
         </w:rPr>
         <w:t>200-300.f)</w:t>
+      </w:r>
+    </w:p>
+    <w:p>
+      <w:pPr>
+        <w:pStyle w:val="ListParagraph"/>
+        <w:numPr>
+          <w:ilvl w:val="0"/>
+          <w:numId w:val="9"/>
+        </w:numPr>
+        <w:spacing w:after="0" w:line="240" w:lineRule="auto"/>
+        <w:textAlignment w:val="center"/>
+        <w:rPr>
+          <w:rFonts w:ascii="Arial" w:eastAsia="Times New Roman" w:hAnsi="Arial" w:cs="Arial"/>
+          <w:sz w:val="24"/>
+          <w:szCs w:val="24"/>
+        </w:rPr>
+      </w:pPr>
+      <w:r>
+        <w:rPr>
+          <w:rFonts w:ascii="Arial" w:eastAsia="Times New Roman" w:hAnsi="Arial" w:cs="Arial"/>
+          <w:sz w:val="24"/>
+          <w:szCs w:val="24"/>
+        </w:rPr>
+        <w:t>hider: (weak but strong defence)</w:t>
       </w:r>
     </w:p>
     <w:p>
@@ -3893,65 +4077,29 @@
           <w:szCs w:val="24"/>
         </w:rPr>
       </w:pPr>
-      <w:proofErr w:type="spellStart"/>
-      <w:r>
-        <w:rPr>
-          <w:rFonts w:ascii="Arial" w:eastAsia="Times New Roman" w:hAnsi="Arial" w:cs="Arial"/>
-          <w:sz w:val="24"/>
-          <w:szCs w:val="24"/>
-        </w:rPr>
-        <w:t>atkRng</w:t>
-      </w:r>
-      <w:proofErr w:type="spellEnd"/>
-      <w:r>
-        <w:rPr>
-          <w:rFonts w:ascii="Arial" w:eastAsia="Times New Roman" w:hAnsi="Arial" w:cs="Arial"/>
-          <w:sz w:val="24"/>
-          <w:szCs w:val="24"/>
-        </w:rPr>
-        <w:t>=1</w:t>
-      </w:r>
-      <w:proofErr w:type="gramStart"/>
-      <w:r>
-        <w:rPr>
-          <w:rFonts w:ascii="Arial" w:eastAsia="Times New Roman" w:hAnsi="Arial" w:cs="Arial"/>
-          <w:sz w:val="24"/>
-          <w:szCs w:val="24"/>
-        </w:rPr>
-        <w:t>m(</w:t>
-      </w:r>
-      <w:proofErr w:type="gramEnd"/>
-      <w:r>
-        <w:rPr>
-          <w:rFonts w:ascii="Arial" w:eastAsia="Times New Roman" w:hAnsi="Arial" w:cs="Arial"/>
-          <w:sz w:val="24"/>
-          <w:szCs w:val="24"/>
-        </w:rPr>
-        <w:t>10.f)</w:t>
-      </w:r>
-    </w:p>
-    <w:p>
-      <w:pPr>
-        <w:pStyle w:val="ListParagraph"/>
-        <w:numPr>
-          <w:ilvl w:val="0"/>
-          <w:numId w:val="9"/>
-        </w:numPr>
-        <w:spacing w:after="0" w:line="240" w:lineRule="auto"/>
-        <w:textAlignment w:val="center"/>
-        <w:rPr>
-          <w:rFonts w:ascii="Arial" w:eastAsia="Times New Roman" w:hAnsi="Arial" w:cs="Arial"/>
-          <w:sz w:val="24"/>
-          <w:szCs w:val="24"/>
-        </w:rPr>
-      </w:pPr>
-      <w:r>
-        <w:rPr>
-          <w:rFonts w:ascii="Arial" w:eastAsia="Times New Roman" w:hAnsi="Arial" w:cs="Arial"/>
-          <w:sz w:val="24"/>
-          <w:szCs w:val="24"/>
-        </w:rPr>
-        <w:t>hider: (weak but strong defence)</w:t>
+      <w:r>
+        <w:rPr>
+          <w:rFonts w:ascii="Arial" w:eastAsia="Times New Roman" w:hAnsi="Arial" w:cs="Arial"/>
+          <w:sz w:val="24"/>
+          <w:szCs w:val="24"/>
+        </w:rPr>
+        <w:t>Speed =</w:t>
+      </w:r>
+      <w:r>
+        <w:rPr>
+          <w:rFonts w:ascii="Arial" w:eastAsia="Times New Roman" w:hAnsi="Arial" w:cs="Arial"/>
+          <w:sz w:val="24"/>
+          <w:szCs w:val="24"/>
+        </w:rPr>
+        <w:t>8-12</w:t>
+      </w:r>
+      <w:r>
+        <w:rPr>
+          <w:rFonts w:ascii="Arial" w:eastAsia="Times New Roman" w:hAnsi="Arial" w:cs="Arial"/>
+          <w:sz w:val="24"/>
+          <w:szCs w:val="24"/>
+        </w:rPr>
+        <w:t>;</w:t>
       </w:r>
     </w:p>
     <w:p>
@@ -3975,7 +4123,39 @@
           <w:sz w:val="24"/>
           <w:szCs w:val="24"/>
         </w:rPr>
-        <w:t>Speed = 8-12;</w:t>
+        <w:t>Size = 8</w:t>
+      </w:r>
+      <w:r>
+        <w:rPr>
+          <w:rFonts w:ascii="Arial" w:eastAsia="Times New Roman" w:hAnsi="Arial" w:cs="Arial"/>
+          <w:sz w:val="24"/>
+          <w:szCs w:val="24"/>
+        </w:rPr>
+        <w:t>0</w:t>
+      </w:r>
+      <w:r>
+        <w:rPr>
+          <w:rFonts w:ascii="Arial" w:eastAsia="Times New Roman" w:hAnsi="Arial" w:cs="Arial"/>
+          <w:sz w:val="24"/>
+          <w:szCs w:val="24"/>
+        </w:rPr>
+        <w:t>-12</w:t>
+      </w:r>
+      <w:r>
+        <w:rPr>
+          <w:rFonts w:ascii="Arial" w:eastAsia="Times New Roman" w:hAnsi="Arial" w:cs="Arial"/>
+          <w:sz w:val="24"/>
+          <w:szCs w:val="24"/>
+        </w:rPr>
+        <w:t>0</w:t>
+      </w:r>
+      <w:r>
+        <w:rPr>
+          <w:rFonts w:ascii="Arial" w:eastAsia="Times New Roman" w:hAnsi="Arial" w:cs="Arial"/>
+          <w:sz w:val="24"/>
+          <w:szCs w:val="24"/>
+        </w:rPr>
+        <w:t>;</w:t>
       </w:r>
     </w:p>
     <w:p>
@@ -3999,7 +4179,7 @@
           <w:sz w:val="24"/>
           <w:szCs w:val="24"/>
         </w:rPr>
-        <w:t>Size = 8-12;</w:t>
+        <w:t>Power = 9-12,</w:t>
       </w:r>
     </w:p>
     <w:p>
@@ -4023,10 +4203,8 @@
           <w:sz w:val="24"/>
           <w:szCs w:val="24"/>
         </w:rPr>
-        <w:t>Power = 9-12,</w:t>
-      </w:r>
-      <w:bookmarkStart w:id="0" w:name="_GoBack"/>
-      <w:bookmarkEnd w:id="0"/>
+        <w:t>Def = 24-36,</w:t>
+      </w:r>
     </w:p>
     <w:p>
       <w:pPr>
@@ -4049,30 +4227,6 @@
           <w:sz w:val="24"/>
           <w:szCs w:val="24"/>
         </w:rPr>
-        <w:t>Def = 24-36,</w:t>
-      </w:r>
-    </w:p>
-    <w:p>
-      <w:pPr>
-        <w:pStyle w:val="ListParagraph"/>
-        <w:numPr>
-          <w:ilvl w:val="1"/>
-          <w:numId w:val="9"/>
-        </w:numPr>
-        <w:spacing w:after="0" w:line="240" w:lineRule="auto"/>
-        <w:textAlignment w:val="center"/>
-        <w:rPr>
-          <w:rFonts w:ascii="Arial" w:eastAsia="Times New Roman" w:hAnsi="Arial" w:cs="Arial"/>
-          <w:sz w:val="24"/>
-          <w:szCs w:val="24"/>
-        </w:rPr>
-      </w:pPr>
-      <w:r>
-        <w:rPr>
-          <w:rFonts w:ascii="Arial" w:eastAsia="Times New Roman" w:hAnsi="Arial" w:cs="Arial"/>
-          <w:sz w:val="24"/>
-          <w:szCs w:val="24"/>
-        </w:rPr>
         <w:t>HP =</w:t>
       </w:r>
       <w:r>
@@ -4081,7 +4235,15 @@
           <w:sz w:val="24"/>
           <w:szCs w:val="24"/>
         </w:rPr>
-        <w:t>12-18</w:t>
+        <w:t>16-2</w:t>
+      </w:r>
+      <w:r>
+        <w:rPr>
+          <w:rFonts w:ascii="Arial" w:eastAsia="Times New Roman" w:hAnsi="Arial" w:cs="Arial"/>
+          <w:sz w:val="24"/>
+          <w:szCs w:val="24"/>
+        </w:rPr>
+        <w:t>4</w:t>
       </w:r>
       <w:r>
         <w:rPr>

--- a/brief document of FIT3094.docx
+++ b/brief document of FIT3094.docx
@@ -21,37 +21,15 @@
         </w:rPr>
         <w:t>Class diagram</w:t>
       </w:r>
-    </w:p>
-    <w:p>
-      <w:pPr>
-        <w:spacing w:after="0" w:line="240" w:lineRule="auto"/>
-        <w:rPr>
-          <w:rFonts w:ascii="Arial" w:eastAsia="Times New Roman" w:hAnsi="Arial" w:cs="Arial"/>
-          <w:sz w:val="24"/>
-          <w:szCs w:val="24"/>
-          <w:lang w:val="en-US"/>
-        </w:rPr>
-      </w:pPr>
-      <w:r>
-        <w:rPr>
-          <w:rFonts w:ascii="Arial" w:eastAsia="Times New Roman" w:hAnsi="Arial" w:cs="Arial"/>
-          <w:sz w:val="24"/>
-          <w:szCs w:val="24"/>
-          <w:lang w:val="en-US"/>
-        </w:rPr>
-        <w:t>(pic here)</w:t>
-      </w:r>
-    </w:p>
-    <w:p>
-      <w:pPr>
-        <w:spacing w:after="0" w:line="240" w:lineRule="auto"/>
-        <w:rPr>
-          <w:rFonts w:ascii="Arial" w:eastAsia="Times New Roman" w:hAnsi="Arial" w:cs="Arial"/>
-          <w:sz w:val="24"/>
-          <w:szCs w:val="24"/>
-          <w:lang w:val="en-US"/>
-        </w:rPr>
-      </w:pPr>
+      <w:r>
+        <w:rPr>
+          <w:rFonts w:ascii="Arial" w:eastAsia="Times New Roman" w:hAnsi="Arial" w:cs="Arial"/>
+          <w:sz w:val="24"/>
+          <w:szCs w:val="24"/>
+          <w:lang w:val="en-US"/>
+        </w:rPr>
+        <w:t xml:space="preserve"> + </w:t>
+      </w:r>
       <w:r>
         <w:rPr>
           <w:rFonts w:ascii="Arial" w:eastAsia="Times New Roman" w:hAnsi="Arial" w:cs="Arial"/>
@@ -74,13 +52,62 @@
       </w:pPr>
       <w:r>
         <w:rPr>
-          <w:rFonts w:ascii="Arial" w:eastAsia="Times New Roman" w:hAnsi="Arial" w:cs="Arial"/>
-          <w:sz w:val="24"/>
-          <w:szCs w:val="24"/>
-          <w:lang w:val="en-US"/>
-        </w:rPr>
-        <w:t>(pic here)</w:t>
-      </w:r>
+          <w:rFonts w:ascii="Arial" w:hAnsi="Arial" w:cs="Arial" w:hint="eastAsia"/>
+          <w:noProof/>
+          <w:sz w:val="24"/>
+          <w:szCs w:val="24"/>
+        </w:rPr>
+        <w:drawing>
+          <wp:inline distT="0" distB="0" distL="0" distR="0" wp14:anchorId="2645AB9E" wp14:editId="59D58139">
+            <wp:extent cx="5715000" cy="2362200"/>
+            <wp:effectExtent l="0" t="0" r="0" b="0"/>
+            <wp:docPr id="3" name="Picture 3"/>
+            <wp:cNvGraphicFramePr>
+              <a:graphicFrameLocks xmlns:a="http://schemas.openxmlformats.org/drawingml/2006/main" noChangeAspect="1"/>
+            </wp:cNvGraphicFramePr>
+            <a:graphic xmlns:a="http://schemas.openxmlformats.org/drawingml/2006/main">
+              <a:graphicData uri="http://schemas.openxmlformats.org/drawingml/2006/picture">
+                <pic:pic xmlns:pic="http://schemas.openxmlformats.org/drawingml/2006/picture">
+                  <pic:nvPicPr>
+                    <pic:cNvPr id="0" name="Picture 1"/>
+                    <pic:cNvPicPr>
+                      <a:picLocks noChangeAspect="1" noChangeArrowheads="1"/>
+                    </pic:cNvPicPr>
+                  </pic:nvPicPr>
+                  <pic:blipFill>
+                    <a:blip r:embed="rId5" cstate="print">
+                      <a:extLst>
+                        <a:ext uri="{28A0092B-C50C-407E-A947-70E740481C1C}">
+                          <a14:useLocalDpi xmlns:a14="http://schemas.microsoft.com/office/drawing/2010/main" val="0"/>
+                        </a:ext>
+                      </a:extLst>
+                    </a:blip>
+                    <a:srcRect/>
+                    <a:stretch>
+                      <a:fillRect/>
+                    </a:stretch>
+                  </pic:blipFill>
+                  <pic:spPr bwMode="auto">
+                    <a:xfrm>
+                      <a:off x="0" y="0"/>
+                      <a:ext cx="5715000" cy="2362200"/>
+                    </a:xfrm>
+                    <a:prstGeom prst="rect">
+                      <a:avLst/>
+                    </a:prstGeom>
+                    <a:noFill/>
+                    <a:ln>
+                      <a:noFill/>
+                    </a:ln>
+                  </pic:spPr>
+                </pic:pic>
+              </a:graphicData>
+            </a:graphic>
+          </wp:inline>
+        </w:drawing>
+      </w:r>
+      <w:bookmarkStart w:id="0" w:name="_GoBack"/>
+      <w:bookmarkEnd w:id="0"/>
     </w:p>
     <w:p>
       <w:pPr>
@@ -154,7 +181,7 @@
           <w:lang w:eastAsia="zh-CN"/>
         </w:rPr>
       </w:pPr>
-      <w:hyperlink r:id="rId5" w:history="1">
+      <w:hyperlink r:id="rId6" w:history="1">
         <w:r>
           <w:rPr>
             <w:rFonts w:ascii="Arial" w:eastAsia="Times New Roman" w:hAnsi="Arial" w:cs="Arial"/>
@@ -262,7 +289,7 @@
                     </pic:cNvPicPr>
                   </pic:nvPicPr>
                   <pic:blipFill>
-                    <a:blip r:embed="rId6" cstate="print">
+                    <a:blip r:embed="rId7" cstate="print">
                       <a:extLst>
                         <a:ext uri="{28A0092B-C50C-407E-A947-70E740481C1C}">
                           <a14:useLocalDpi xmlns:a14="http://schemas.microsoft.com/office/drawing/2010/main" val="0"/>
@@ -361,7 +388,7 @@
           <w:szCs w:val="24"/>
         </w:rPr>
       </w:pPr>
-      <w:hyperlink r:id="rId7" w:history="1">
+      <w:hyperlink r:id="rId8" w:history="1">
         <w:r>
           <w:rPr>
             <w:rFonts w:ascii="Arial" w:eastAsia="Times New Roman" w:hAnsi="Arial" w:cs="Arial"/>
@@ -408,6 +435,7 @@
           <w:sz w:val="24"/>
           <w:szCs w:val="24"/>
         </w:rPr>
+        <w:lastRenderedPageBreak/>
         <w:drawing>
           <wp:inline distT="0" distB="0" distL="0" distR="0" wp14:anchorId="33C4D114" wp14:editId="5AD43D31">
             <wp:extent cx="4572000" cy="2571750"/>
@@ -426,7 +454,7 @@
                     </pic:cNvPicPr>
                   </pic:nvPicPr>
                   <pic:blipFill>
-                    <a:blip r:embed="rId8">
+                    <a:blip r:embed="rId9">
                       <a:extLst>
                         <a:ext uri="{28A0092B-C50C-407E-A947-70E740481C1C}">
                           <a14:useLocalDpi xmlns:a14="http://schemas.microsoft.com/office/drawing/2010/main" val="0"/>
@@ -567,7 +595,7 @@
           <w:szCs w:val="24"/>
         </w:rPr>
       </w:pPr>
-      <w:hyperlink r:id="rId9" w:history="1">
+      <w:hyperlink r:id="rId10" w:history="1">
         <w:r>
           <w:rPr>
             <w:rFonts w:ascii="Arial" w:eastAsia="Times New Roman" w:hAnsi="Arial" w:cs="Arial"/>
@@ -625,7 +653,7 @@
           <w:szCs w:val="24"/>
         </w:rPr>
       </w:pPr>
-      <w:hyperlink r:id="rId10" w:history="1">
+      <w:hyperlink r:id="rId11" w:history="1">
         <w:r>
           <w:rPr>
             <w:rFonts w:ascii="Arial" w:eastAsia="Times New Roman" w:hAnsi="Arial" w:cs="Arial"/>
@@ -701,7 +729,7 @@
           <w:lang w:val="en-US"/>
         </w:rPr>
       </w:pPr>
-      <w:hyperlink r:id="rId11" w:history="1">
+      <w:hyperlink r:id="rId12" w:history="1">
         <w:r>
           <w:rPr>
             <w:rFonts w:ascii="Arial" w:eastAsia="Times New Roman" w:hAnsi="Arial" w:cs="Arial"/>
@@ -784,7 +812,7 @@
           <w:szCs w:val="24"/>
         </w:rPr>
       </w:pPr>
-      <w:hyperlink r:id="rId12" w:history="1">
+      <w:hyperlink r:id="rId13" w:history="1">
         <w:r>
           <w:rPr>
             <w:rFonts w:ascii="Arial" w:eastAsia="Times New Roman" w:hAnsi="Arial" w:cs="Arial"/>
@@ -844,7 +872,7 @@
           <w:szCs w:val="24"/>
         </w:rPr>
       </w:pPr>
-      <w:hyperlink r:id="rId13" w:history="1">
+      <w:hyperlink r:id="rId14" w:history="1">
         <w:r>
           <w:rPr>
             <w:rFonts w:ascii="Arial" w:eastAsia="Times New Roman" w:hAnsi="Arial" w:cs="Arial"/>
@@ -1271,6 +1299,7 @@
           <w:szCs w:val="24"/>
           <w:lang w:val="en-US"/>
         </w:rPr>
+        <w:lastRenderedPageBreak/>
         <w:t xml:space="preserve">A </w:t>
       </w:r>
       <w:proofErr w:type="spellStart"/>
@@ -1745,53 +1774,89 @@
       <w:pPr>
         <w:numPr>
           <w:ilvl w:val="1"/>
-          <w:numId w:val="3"/>
-        </w:numPr>
-        <w:spacing w:after="0" w:line="240" w:lineRule="auto"/>
-        <w:ind w:left="1620"/>
-        <w:textAlignment w:val="center"/>
-        <w:rPr>
-          <w:rFonts w:ascii="Arial" w:eastAsia="Times New Roman" w:hAnsi="Arial" w:cs="Arial"/>
-          <w:sz w:val="24"/>
-          <w:szCs w:val="24"/>
-          <w:lang w:val="en-US"/>
-        </w:rPr>
-      </w:pPr>
-      <w:r>
-        <w:rPr>
-          <w:rFonts w:ascii="Arial" w:eastAsia="Microsoft JhengHei" w:hAnsi="Arial" w:cs="Arial"/>
-          <w:sz w:val="24"/>
-          <w:szCs w:val="24"/>
-          <w:lang w:val="en-US"/>
-        </w:rPr>
-        <w:t xml:space="preserve">Expect </w:t>
-      </w:r>
-      <w:r>
-        <w:rPr>
-          <w:rFonts w:ascii="Arial" w:eastAsia="Microsoft JhengHei" w:hAnsi="Arial" w:cs="Arial"/>
-          <w:sz w:val="24"/>
-          <w:szCs w:val="24"/>
-          <w:lang w:val="en-US"/>
-        </w:rPr>
-        <w:t>0</w:t>
-      </w:r>
-      <w:r>
-        <w:rPr>
-          <w:rFonts w:ascii="Arial" w:eastAsia="Microsoft JhengHei" w:hAnsi="Arial" w:cs="Arial"/>
-          <w:sz w:val="24"/>
-          <w:szCs w:val="24"/>
-          <w:lang w:val="en-US"/>
-        </w:rPr>
-        <w:t>.1</w:t>
-      </w:r>
-      <w:r>
-        <w:rPr>
-          <w:rFonts w:ascii="Arial" w:eastAsia="Microsoft JhengHei" w:hAnsi="Arial" w:cs="Arial"/>
-          <w:sz w:val="24"/>
-          <w:szCs w:val="24"/>
-          <w:lang w:val="en-US"/>
-        </w:rPr>
-        <w:t>f=1cm</w:t>
+          <w:numId w:val="4"/>
+        </w:numPr>
+        <w:spacing w:after="0" w:line="240" w:lineRule="auto"/>
+        <w:ind w:left="1080"/>
+        <w:textAlignment w:val="center"/>
+        <w:rPr>
+          <w:rFonts w:ascii="Arial" w:eastAsia="Times New Roman" w:hAnsi="Arial" w:cs="Arial"/>
+          <w:sz w:val="24"/>
+          <w:szCs w:val="24"/>
+          <w:lang w:val="en-US"/>
+        </w:rPr>
+      </w:pPr>
+      <w:r>
+        <w:rPr>
+          <w:rFonts w:ascii="Arial" w:eastAsia="Microsoft JhengHei" w:hAnsi="Arial" w:cs="Arial"/>
+          <w:sz w:val="24"/>
+          <w:szCs w:val="24"/>
+          <w:lang w:val="en-US"/>
+        </w:rPr>
+        <w:t>expect</w:t>
+      </w:r>
+      <w:r>
+        <w:rPr>
+          <w:rFonts w:ascii="Arial" w:eastAsia="Microsoft JhengHei" w:hAnsi="Arial" w:cs="Arial"/>
+          <w:sz w:val="24"/>
+          <w:szCs w:val="24"/>
+          <w:lang w:val="en-US"/>
+        </w:rPr>
+        <w:t xml:space="preserve"> the wedge size=</w:t>
+      </w:r>
+      <w:r>
+        <w:rPr>
+          <w:rFonts w:ascii="Arial" w:eastAsia="Microsoft JhengHei" w:hAnsi="Arial" w:cs="Arial"/>
+          <w:sz w:val="24"/>
+          <w:szCs w:val="24"/>
+          <w:lang w:val="en-US"/>
+        </w:rPr>
+        <w:t>10</w:t>
+      </w:r>
+      <w:r>
+        <w:rPr>
+          <w:rFonts w:ascii="Arial" w:eastAsia="Microsoft JhengHei" w:hAnsi="Arial" w:cs="Arial"/>
+          <w:sz w:val="24"/>
+          <w:szCs w:val="24"/>
+          <w:lang w:val="en-US"/>
+        </w:rPr>
+        <w:t>m</w:t>
+      </w:r>
+      <w:r>
+        <w:rPr>
+          <w:rFonts w:ascii="Arial" w:eastAsia="Microsoft JhengHei" w:hAnsi="Arial" w:cs="Arial"/>
+          <w:sz w:val="24"/>
+          <w:szCs w:val="24"/>
+          <w:lang w:val="en-US"/>
+        </w:rPr>
+        <w:t>=&gt;</w:t>
+      </w:r>
+      <w:r>
+        <w:rPr>
+          <w:rFonts w:ascii="Arial" w:eastAsia="Microsoft JhengHei" w:hAnsi="Arial" w:cs="Arial"/>
+          <w:sz w:val="24"/>
+          <w:szCs w:val="24"/>
+          <w:lang w:val="en-US"/>
+        </w:rPr>
+        <w:t>4</w:t>
+      </w:r>
+      <w:r>
+        <w:rPr>
+          <w:rFonts w:ascii="Arial" w:eastAsia="Microsoft JhengHei" w:hAnsi="Arial" w:cs="Arial"/>
+          <w:sz w:val="24"/>
+          <w:szCs w:val="24"/>
+          <w:lang w:val="en-US"/>
+        </w:rPr>
+        <w:t>00</w:t>
+      </w:r>
+      <w:r>
+        <w:rPr>
+          <w:rFonts w:ascii="Arial" w:eastAsia="Microsoft JhengHei" w:hAnsi="Arial" w:cs="Arial"/>
+          <w:sz w:val="24"/>
+          <w:szCs w:val="24"/>
+          <w:lang w:val="en-US"/>
+        </w:rPr>
+        <w:t>.f</w:t>
       </w:r>
     </w:p>
     <w:p>
@@ -1812,41 +1877,48 @@
       </w:pPr>
       <w:r>
         <w:rPr>
-          <w:rFonts w:ascii="Arial" w:eastAsia="Microsoft JhengHei" w:hAnsi="Arial" w:cs="Arial"/>
-          <w:sz w:val="24"/>
-          <w:szCs w:val="24"/>
-          <w:lang w:val="en-US"/>
-        </w:rPr>
-        <w:t xml:space="preserve">And </w:t>
-      </w:r>
-      <w:proofErr w:type="gramStart"/>
-      <w:r>
-        <w:rPr>
-          <w:rFonts w:ascii="Arial" w:eastAsia="Microsoft JhengHei" w:hAnsi="Arial" w:cs="Arial"/>
-          <w:sz w:val="24"/>
-          <w:szCs w:val="24"/>
-          <w:lang w:val="en-US"/>
-        </w:rPr>
-        <w:t>also</w:t>
-      </w:r>
-      <w:proofErr w:type="gramEnd"/>
-      <w:r>
-        <w:rPr>
-          <w:rFonts w:ascii="Arial" w:eastAsia="Microsoft JhengHei" w:hAnsi="Arial" w:cs="Arial"/>
-          <w:sz w:val="24"/>
-          <w:szCs w:val="24"/>
-          <w:lang w:val="en-US"/>
-        </w:rPr>
-        <w:t xml:space="preserve"> the wedge size=&gt;1m</w:t>
-      </w:r>
-      <w:r>
-        <w:rPr>
-          <w:rFonts w:ascii="Arial" w:eastAsia="Microsoft JhengHei" w:hAnsi="Arial" w:cs="Arial"/>
-          <w:sz w:val="24"/>
-          <w:szCs w:val="24"/>
-          <w:lang w:val="en-US"/>
-        </w:rPr>
-        <w:t>=&gt;10.f</w:t>
+          <w:rFonts w:ascii="Arial" w:eastAsia="Times New Roman" w:hAnsi="Arial" w:cs="Arial"/>
+          <w:sz w:val="24"/>
+          <w:szCs w:val="24"/>
+          <w:lang w:val="en-US"/>
+        </w:rPr>
+        <w:t>aka. 50m=&gt;</w:t>
+      </w:r>
+      <w:r>
+        <w:rPr>
+          <w:rFonts w:ascii="Arial" w:eastAsia="Times New Roman" w:hAnsi="Arial" w:cs="Arial"/>
+          <w:sz w:val="24"/>
+          <w:szCs w:val="24"/>
+          <w:lang w:val="en-US"/>
+        </w:rPr>
+        <w:t>20</w:t>
+      </w:r>
+      <w:r>
+        <w:rPr>
+          <w:rFonts w:ascii="Arial" w:eastAsia="Times New Roman" w:hAnsi="Arial" w:cs="Arial"/>
+          <w:sz w:val="24"/>
+          <w:szCs w:val="24"/>
+          <w:lang w:val="en-US"/>
+        </w:rPr>
+        <w:t>00.f 30m=&gt;</w:t>
+      </w:r>
+      <w:r>
+        <w:rPr>
+          <w:rFonts w:ascii="Arial" w:eastAsia="Times New Roman" w:hAnsi="Arial" w:cs="Arial"/>
+          <w:sz w:val="24"/>
+          <w:szCs w:val="24"/>
+          <w:lang w:val="en-US"/>
+        </w:rPr>
+        <w:t>12</w:t>
+      </w:r>
+      <w:r>
+        <w:rPr>
+          <w:rFonts w:ascii="Arial" w:eastAsia="Times New Roman" w:hAnsi="Arial" w:cs="Arial"/>
+          <w:sz w:val="24"/>
+          <w:szCs w:val="24"/>
+          <w:lang w:val="en-US"/>
+        </w:rPr>
+        <w:t>00.f</w:t>
       </w:r>
     </w:p>
     <w:p>
@@ -1984,7 +2056,6 @@
           <w:szCs w:val="24"/>
           <w:lang w:val="en-US"/>
         </w:rPr>
-        <w:lastRenderedPageBreak/>
         <w:t> </w:t>
       </w:r>
     </w:p>
@@ -2845,6 +2916,7 @@
           <w:szCs w:val="24"/>
           <w:lang w:val="en-US"/>
         </w:rPr>
+        <w:lastRenderedPageBreak/>
         <w:t>Directly chase that target</w:t>
       </w:r>
     </w:p>
@@ -3440,7 +3512,6 @@
           <w:sz w:val="24"/>
           <w:szCs w:val="24"/>
         </w:rPr>
-        <w:lastRenderedPageBreak/>
         <w:t>Everything should be +/-20%</w:t>
       </w:r>
     </w:p>
@@ -3545,23 +3616,7 @@
           <w:sz w:val="24"/>
           <w:szCs w:val="24"/>
         </w:rPr>
-        <w:t>8</w:t>
-      </w:r>
-      <w:r>
-        <w:rPr>
-          <w:rFonts w:ascii="Arial" w:eastAsia="Times New Roman" w:hAnsi="Arial" w:cs="Arial"/>
-          <w:sz w:val="24"/>
-          <w:szCs w:val="24"/>
-        </w:rPr>
-        <w:t>0</w:t>
-      </w:r>
-      <w:r>
-        <w:rPr>
-          <w:rFonts w:ascii="Arial" w:eastAsia="Times New Roman" w:hAnsi="Arial" w:cs="Arial"/>
-          <w:sz w:val="24"/>
-          <w:szCs w:val="24"/>
-        </w:rPr>
-        <w:t>-12</w:t>
+        <w:t>40</w:t>
       </w:r>
       <w:r>
         <w:rPr>
@@ -3707,7 +3762,23 @@
           <w:sz w:val="24"/>
           <w:szCs w:val="24"/>
         </w:rPr>
-        <w:t>400-500</w:t>
+        <w:t>1600</w:t>
+      </w:r>
+      <w:r>
+        <w:rPr>
+          <w:rFonts w:ascii="Arial" w:eastAsia="Times New Roman" w:hAnsi="Arial" w:cs="Arial"/>
+          <w:sz w:val="24"/>
+          <w:szCs w:val="24"/>
+        </w:rPr>
+        <w:t>-</w:t>
+      </w:r>
+      <w:r>
+        <w:rPr>
+          <w:rFonts w:ascii="Arial" w:eastAsia="Times New Roman" w:hAnsi="Arial" w:cs="Arial"/>
+          <w:sz w:val="24"/>
+          <w:szCs w:val="24"/>
+        </w:rPr>
+        <w:t>2000</w:t>
       </w:r>
       <w:r>
         <w:rPr>
@@ -3831,23 +3902,15 @@
           <w:sz w:val="24"/>
           <w:szCs w:val="24"/>
         </w:rPr>
-        <w:t>Size = 8</w:t>
-      </w:r>
-      <w:r>
-        <w:rPr>
-          <w:rFonts w:ascii="Arial" w:eastAsia="Times New Roman" w:hAnsi="Arial" w:cs="Arial"/>
-          <w:sz w:val="24"/>
-          <w:szCs w:val="24"/>
-        </w:rPr>
-        <w:t>0</w:t>
-      </w:r>
-      <w:r>
-        <w:rPr>
-          <w:rFonts w:ascii="Arial" w:eastAsia="Times New Roman" w:hAnsi="Arial" w:cs="Arial"/>
-          <w:sz w:val="24"/>
-          <w:szCs w:val="24"/>
-        </w:rPr>
-        <w:t>-12</w:t>
+        <w:t xml:space="preserve">Size = </w:t>
+      </w:r>
+      <w:r>
+        <w:rPr>
+          <w:rFonts w:ascii="Arial" w:eastAsia="Times New Roman" w:hAnsi="Arial" w:cs="Arial"/>
+          <w:sz w:val="24"/>
+          <w:szCs w:val="24"/>
+        </w:rPr>
+        <w:t>40</w:t>
       </w:r>
       <w:r>
         <w:rPr>
@@ -4016,17 +4079,7 @@
           <w:sz w:val="24"/>
           <w:szCs w:val="24"/>
         </w:rPr>
-        <w:t>m</w:t>
-      </w:r>
-      <w:bookmarkStart w:id="0" w:name="_GoBack"/>
-      <w:bookmarkEnd w:id="0"/>
-      <w:r>
-        <w:rPr>
-          <w:rFonts w:ascii="Arial" w:eastAsia="Times New Roman" w:hAnsi="Arial" w:cs="Arial"/>
-          <w:sz w:val="24"/>
-          <w:szCs w:val="24"/>
-        </w:rPr>
-        <w:t>(</w:t>
+        <w:t>m(</w:t>
       </w:r>
       <w:proofErr w:type="gramEnd"/>
       <w:r>
@@ -4035,7 +4088,31 @@
           <w:sz w:val="24"/>
           <w:szCs w:val="24"/>
         </w:rPr>
-        <w:t>200-300.f)</w:t>
+        <w:t>960</w:t>
+      </w:r>
+      <w:r>
+        <w:rPr>
+          <w:rFonts w:ascii="Arial" w:eastAsia="Times New Roman" w:hAnsi="Arial" w:cs="Arial"/>
+          <w:sz w:val="24"/>
+          <w:szCs w:val="24"/>
+        </w:rPr>
+        <w:t>-</w:t>
+      </w:r>
+      <w:r>
+        <w:rPr>
+          <w:rFonts w:ascii="Arial" w:eastAsia="Times New Roman" w:hAnsi="Arial" w:cs="Arial"/>
+          <w:sz w:val="24"/>
+          <w:szCs w:val="24"/>
+        </w:rPr>
+        <w:t>120</w:t>
+      </w:r>
+      <w:r>
+        <w:rPr>
+          <w:rFonts w:ascii="Arial" w:eastAsia="Times New Roman" w:hAnsi="Arial" w:cs="Arial"/>
+          <w:sz w:val="24"/>
+          <w:szCs w:val="24"/>
+        </w:rPr>
+        <w:t>0.f)</w:t>
       </w:r>
     </w:p>
     <w:p>
@@ -4123,23 +4200,15 @@
           <w:sz w:val="24"/>
           <w:szCs w:val="24"/>
         </w:rPr>
-        <w:t>Size = 8</w:t>
-      </w:r>
-      <w:r>
-        <w:rPr>
-          <w:rFonts w:ascii="Arial" w:eastAsia="Times New Roman" w:hAnsi="Arial" w:cs="Arial"/>
-          <w:sz w:val="24"/>
-          <w:szCs w:val="24"/>
-        </w:rPr>
-        <w:t>0</w:t>
-      </w:r>
-      <w:r>
-        <w:rPr>
-          <w:rFonts w:ascii="Arial" w:eastAsia="Times New Roman" w:hAnsi="Arial" w:cs="Arial"/>
-          <w:sz w:val="24"/>
-          <w:szCs w:val="24"/>
-        </w:rPr>
-        <w:t>-12</w:t>
+        <w:t xml:space="preserve">Size = </w:t>
+      </w:r>
+      <w:r>
+        <w:rPr>
+          <w:rFonts w:ascii="Arial" w:eastAsia="Times New Roman" w:hAnsi="Arial" w:cs="Arial"/>
+          <w:sz w:val="24"/>
+          <w:szCs w:val="24"/>
+        </w:rPr>
+        <w:t>40</w:t>
       </w:r>
       <w:r>
         <w:rPr>
@@ -4293,7 +4362,31 @@
           <w:sz w:val="24"/>
           <w:szCs w:val="24"/>
         </w:rPr>
-        <w:t>400-500.f)</w:t>
+        <w:t>1600</w:t>
+      </w:r>
+      <w:r>
+        <w:rPr>
+          <w:rFonts w:ascii="Arial" w:eastAsia="Times New Roman" w:hAnsi="Arial" w:cs="Arial"/>
+          <w:sz w:val="24"/>
+          <w:szCs w:val="24"/>
+        </w:rPr>
+        <w:t>-</w:t>
+      </w:r>
+      <w:r>
+        <w:rPr>
+          <w:rFonts w:ascii="Arial" w:eastAsia="Times New Roman" w:hAnsi="Arial" w:cs="Arial"/>
+          <w:sz w:val="24"/>
+          <w:szCs w:val="24"/>
+        </w:rPr>
+        <w:t>2000</w:t>
+      </w:r>
+      <w:r>
+        <w:rPr>
+          <w:rFonts w:ascii="Arial" w:eastAsia="Times New Roman" w:hAnsi="Arial" w:cs="Arial"/>
+          <w:sz w:val="24"/>
+          <w:szCs w:val="24"/>
+        </w:rPr>
+        <w:t>.f)</w:t>
       </w:r>
     </w:p>
     <w:sectPr>

--- a/brief document of FIT3094.docx
+++ b/brief document of FIT3094.docx
@@ -106,8 +106,6 @@
           </wp:inline>
         </w:drawing>
       </w:r>
-      <w:bookmarkStart w:id="0" w:name="_GoBack"/>
-      <w:bookmarkEnd w:id="0"/>
     </w:p>
     <w:p>
       <w:pPr>
@@ -1811,7 +1809,7 @@
           <w:szCs w:val="24"/>
           <w:lang w:val="en-US"/>
         </w:rPr>
-        <w:t>10</w:t>
+        <w:t>5</w:t>
       </w:r>
       <w:r>
         <w:rPr>
@@ -1838,7 +1836,7 @@
           <w:szCs w:val="24"/>
           <w:lang w:val="en-US"/>
         </w:rPr>
-        <w:t>4</w:t>
+        <w:t>1</w:t>
       </w:r>
       <w:r>
         <w:rPr>
@@ -1891,25 +1889,25 @@
           <w:szCs w:val="24"/>
           <w:lang w:val="en-US"/>
         </w:rPr>
-        <w:t>20</w:t>
-      </w:r>
-      <w:r>
-        <w:rPr>
-          <w:rFonts w:ascii="Arial" w:eastAsia="Times New Roman" w:hAnsi="Arial" w:cs="Arial"/>
-          <w:sz w:val="24"/>
-          <w:szCs w:val="24"/>
-          <w:lang w:val="en-US"/>
-        </w:rPr>
-        <w:t>00.f 30m=&gt;</w:t>
-      </w:r>
-      <w:r>
-        <w:rPr>
-          <w:rFonts w:ascii="Arial" w:eastAsia="Times New Roman" w:hAnsi="Arial" w:cs="Arial"/>
-          <w:sz w:val="24"/>
-          <w:szCs w:val="24"/>
-          <w:lang w:val="en-US"/>
-        </w:rPr>
-        <w:t>12</w:t>
+        <w:t>1000</w:t>
+      </w:r>
+      <w:r>
+        <w:rPr>
+          <w:rFonts w:ascii="Arial" w:eastAsia="Times New Roman" w:hAnsi="Arial" w:cs="Arial"/>
+          <w:sz w:val="24"/>
+          <w:szCs w:val="24"/>
+          <w:lang w:val="en-US"/>
+        </w:rPr>
+        <w:t>.f 30m=&gt;</w:t>
+      </w:r>
+      <w:r>
+        <w:rPr>
+          <w:rFonts w:ascii="Arial" w:eastAsia="Times New Roman" w:hAnsi="Arial" w:cs="Arial"/>
+          <w:sz w:val="24"/>
+          <w:szCs w:val="24"/>
+          <w:lang w:val="en-US"/>
+        </w:rPr>
+        <w:t>6</w:t>
       </w:r>
       <w:r>
         <w:rPr>
@@ -3616,7 +3614,15 @@
           <w:sz w:val="24"/>
           <w:szCs w:val="24"/>
         </w:rPr>
-        <w:t>40</w:t>
+        <w:t>1</w:t>
+      </w:r>
+      <w:r>
+        <w:rPr>
+          <w:rFonts w:ascii="Arial" w:eastAsia="Times New Roman" w:hAnsi="Arial" w:cs="Arial"/>
+          <w:sz w:val="24"/>
+          <w:szCs w:val="24"/>
+        </w:rPr>
+        <w:t>0</w:t>
       </w:r>
       <w:r>
         <w:rPr>
@@ -3762,7 +3768,15 @@
           <w:sz w:val="24"/>
           <w:szCs w:val="24"/>
         </w:rPr>
-        <w:t>1600</w:t>
+        <w:t>8</w:t>
+      </w:r>
+      <w:r>
+        <w:rPr>
+          <w:rFonts w:ascii="Arial" w:eastAsia="Times New Roman" w:hAnsi="Arial" w:cs="Arial"/>
+          <w:sz w:val="24"/>
+          <w:szCs w:val="24"/>
+        </w:rPr>
+        <w:t>00</w:t>
       </w:r>
       <w:r>
         <w:rPr>
@@ -3778,7 +3792,7 @@
           <w:sz w:val="24"/>
           <w:szCs w:val="24"/>
         </w:rPr>
-        <w:t>2000</w:t>
+        <w:t>1000</w:t>
       </w:r>
       <w:r>
         <w:rPr>
@@ -3870,8 +3884,10 @@
           <w:sz w:val="24"/>
           <w:szCs w:val="24"/>
         </w:rPr>
-        <w:t>16-24</w:t>
-      </w:r>
+        <w:t>12-18</w:t>
+      </w:r>
+      <w:bookmarkStart w:id="0" w:name="_GoBack"/>
+      <w:bookmarkEnd w:id="0"/>
       <w:r>
         <w:rPr>
           <w:rFonts w:ascii="Arial" w:eastAsia="Times New Roman" w:hAnsi="Arial" w:cs="Arial"/>
@@ -3910,7 +3926,15 @@
           <w:sz w:val="24"/>
           <w:szCs w:val="24"/>
         </w:rPr>
-        <w:t>40</w:t>
+        <w:t>1</w:t>
+      </w:r>
+      <w:r>
+        <w:rPr>
+          <w:rFonts w:ascii="Arial" w:eastAsia="Times New Roman" w:hAnsi="Arial" w:cs="Arial"/>
+          <w:sz w:val="24"/>
+          <w:szCs w:val="24"/>
+        </w:rPr>
+        <w:t>0</w:t>
       </w:r>
       <w:r>
         <w:rPr>
@@ -4030,15 +4054,7 @@
           <w:sz w:val="24"/>
           <w:szCs w:val="24"/>
         </w:rPr>
-        <w:t>16-2</w:t>
-      </w:r>
-      <w:r>
-        <w:rPr>
-          <w:rFonts w:ascii="Arial" w:eastAsia="Times New Roman" w:hAnsi="Arial" w:cs="Arial"/>
-          <w:sz w:val="24"/>
-          <w:szCs w:val="24"/>
-        </w:rPr>
-        <w:t>4</w:t>
+        <w:t>16-24</w:t>
       </w:r>
       <w:r>
         <w:rPr>
@@ -4088,7 +4104,7 @@
           <w:sz w:val="24"/>
           <w:szCs w:val="24"/>
         </w:rPr>
-        <w:t>960</w:t>
+        <w:t>480</w:t>
       </w:r>
       <w:r>
         <w:rPr>
@@ -4104,7 +4120,15 @@
           <w:sz w:val="24"/>
           <w:szCs w:val="24"/>
         </w:rPr>
-        <w:t>120</w:t>
+        <w:t>6</w:t>
+      </w:r>
+      <w:r>
+        <w:rPr>
+          <w:rFonts w:ascii="Arial" w:eastAsia="Times New Roman" w:hAnsi="Arial" w:cs="Arial"/>
+          <w:sz w:val="24"/>
+          <w:szCs w:val="24"/>
+        </w:rPr>
+        <w:t>0</w:t>
       </w:r>
       <w:r>
         <w:rPr>
@@ -4208,7 +4232,15 @@
           <w:sz w:val="24"/>
           <w:szCs w:val="24"/>
         </w:rPr>
-        <w:t>40</w:t>
+        <w:t>1</w:t>
+      </w:r>
+      <w:r>
+        <w:rPr>
+          <w:rFonts w:ascii="Arial" w:eastAsia="Times New Roman" w:hAnsi="Arial" w:cs="Arial"/>
+          <w:sz w:val="24"/>
+          <w:szCs w:val="24"/>
+        </w:rPr>
+        <w:t>0</w:t>
       </w:r>
       <w:r>
         <w:rPr>
@@ -4304,15 +4336,7 @@
           <w:sz w:val="24"/>
           <w:szCs w:val="24"/>
         </w:rPr>
-        <w:t>16-2</w:t>
-      </w:r>
-      <w:r>
-        <w:rPr>
-          <w:rFonts w:ascii="Arial" w:eastAsia="Times New Roman" w:hAnsi="Arial" w:cs="Arial"/>
-          <w:sz w:val="24"/>
-          <w:szCs w:val="24"/>
-        </w:rPr>
-        <w:t>4</w:t>
+        <w:t>16-24</w:t>
       </w:r>
       <w:r>
         <w:rPr>
@@ -4362,23 +4386,7 @@
           <w:sz w:val="24"/>
           <w:szCs w:val="24"/>
         </w:rPr>
-        <w:t>1600</w:t>
-      </w:r>
-      <w:r>
-        <w:rPr>
-          <w:rFonts w:ascii="Arial" w:eastAsia="Times New Roman" w:hAnsi="Arial" w:cs="Arial"/>
-          <w:sz w:val="24"/>
-          <w:szCs w:val="24"/>
-        </w:rPr>
-        <w:t>-</w:t>
-      </w:r>
-      <w:r>
-        <w:rPr>
-          <w:rFonts w:ascii="Arial" w:eastAsia="Times New Roman" w:hAnsi="Arial" w:cs="Arial"/>
-          <w:sz w:val="24"/>
-          <w:szCs w:val="24"/>
-        </w:rPr>
-        <w:t>2000</w:t>
+        <w:t>800-1000</w:t>
       </w:r>
       <w:r>
         <w:rPr>
